--- a/final_paper_apa.docx
+++ b/final_paper_apa.docx
@@ -173,7 +173,7 @@
           <w:rPr>
             <w:rStyle w:val="Hyperlink"/>
           </w:rPr>
-          <w:t xml:space="preserve">769904b@wcupa.edu</w:t>
+          <w:t xml:space="preserve">jb769904@wcupa.edu</w:t>
         </w:r>
       </w:hyperlink>
     </w:p>
@@ -354,254 +354,1085 @@
         </w:rPr>
         <w:t xml:space="preserve">Keywords:</w:t>
       </w:r>
-    </w:p>
-    <w:p>
-      <w:pPr>
-        <w:pStyle w:val="Textkrper"/>
-      </w:pPr>
-      <w:r>
-        <w:t xml:space="preserve">Word count: X</w:t>
-      </w:r>
-    </w:p>
-    <w:p>
-      <w:pPr>
-        <w:pStyle w:val="Compact"/>
-        <w:pStyle w:val="Titel"/>
-      </w:pPr>
-      <w:r>
-        <w:t xml:space="preserve">Replication in Social Psychology</w:t>
-      </w:r>
-    </w:p>
-    <w:p>
-      <w:pPr>
-        <w:pStyle w:val="Textkrper"/>
-      </w:pPr>
-      <w:r>
-        <w:t xml:space="preserve">This is the introcuction to my paper. it is very well written. So here’s a citation</w:t>
-      </w:r>
-      <w:r>
-        <w:t xml:space="preserve"> </w:t>
-      </w:r>
-      <w:r>
-        <w:t xml:space="preserve">(Open Science Collaboration, 2012)</w:t>
-      </w:r>
-      <w:r>
-        <w:t xml:space="preserve"> </w:t>
-      </w:r>
-      <w:r>
-        <w:t xml:space="preserve">or something and</w:t>
-      </w:r>
-      <w:r>
-        <w:t xml:space="preserve"> </w:t>
-      </w:r>
-      <w:r>
-        <w:t xml:space="preserve">(Open Science Collaboration, 2015)</w:t>
-      </w:r>
-      <w:r>
-        <w:t xml:space="preserve">. Oh, here’s another reference</w:t>
-      </w:r>
-      <w:r>
-        <w:t xml:space="preserve"> </w:t>
-      </w:r>
-      <w:r>
-        <w:t xml:space="preserve">(Klein et al., 2014)</w:t>
-      </w:r>
-      <w:r>
-        <w:t xml:space="preserve"> </w:t>
-      </w:r>
-      <w:r>
-        <w:t xml:space="preserve">and this ought to be important.</w:t>
-      </w:r>
-    </w:p>
-    <w:p>
-      <w:pPr>
-        <w:pStyle w:val="berschrift1"/>
-      </w:pPr>
-      <w:bookmarkStart w:id="22" w:name="methods"/>
-      <w:r>
-        <w:t xml:space="preserve">Methods</w:t>
-      </w:r>
-      <w:bookmarkEnd w:id="22"/>
-    </w:p>
-    <w:p>
-      <w:pPr>
-        <w:pStyle w:val="FirstParagraph"/>
-      </w:pPr>
-      <w:r>
-        <w:t xml:space="preserve">We report how we determined our sample size, all data exclusions (if any), all manipulations, and all measures in the study.</w:t>
-      </w:r>
-      <w:r>
-        <w:t xml:space="preserve"> </w:t>
-      </w:r>
-    </w:p>
-    <w:p>
-      <w:pPr>
-        <w:pStyle w:val="berschrift2"/>
-      </w:pPr>
-      <w:bookmarkStart w:id="23" w:name="participants"/>
-      <w:r>
-        <w:t xml:space="preserve">Participants</w:t>
-      </w:r>
-      <w:bookmarkEnd w:id="23"/>
-    </w:p>
-    <w:p>
-      <w:pPr>
-        <w:pStyle w:val="FirstParagraph"/>
-      </w:pPr>
-      <w:r>
-        <w:t xml:space="preserve">No participants were used here. This is a literature review.</w:t>
-      </w:r>
-    </w:p>
-    <w:p>
-      <w:pPr>
-        <w:pStyle w:val="berschrift2"/>
-      </w:pPr>
-      <w:bookmarkStart w:id="24" w:name="material"/>
-      <w:r>
-        <w:t xml:space="preserve">Material</w:t>
-      </w:r>
-      <w:bookmarkEnd w:id="24"/>
-    </w:p>
-    <w:p>
-      <w:pPr>
-        <w:pStyle w:val="FirstParagraph"/>
-      </w:pPr>
-      <w:r>
-        <w:t xml:space="preserve">Well, yeah no.</w:t>
-      </w:r>
-    </w:p>
-    <w:p>
-      <w:pPr>
-        <w:pStyle w:val="berschrift2"/>
-      </w:pPr>
-      <w:bookmarkStart w:id="25" w:name="procedure"/>
-      <w:r>
-        <w:t xml:space="preserve">Procedure</w:t>
-      </w:r>
-      <w:bookmarkEnd w:id="25"/>
-    </w:p>
-    <w:p>
-      <w:pPr>
-        <w:pStyle w:val="FirstParagraph"/>
-      </w:pPr>
-      <w:r>
-        <w:t xml:space="preserve">I searched GoogeScholar.</w:t>
-      </w:r>
-    </w:p>
-    <w:p>
-      <w:pPr>
-        <w:pStyle w:val="berschrift2"/>
-      </w:pPr>
-      <w:bookmarkStart w:id="26" w:name="data-analysis"/>
-      <w:r>
-        <w:t xml:space="preserve">Data analysis</w:t>
-      </w:r>
-      <w:bookmarkEnd w:id="26"/>
-    </w:p>
-    <w:p>
-      <w:pPr>
-        <w:pStyle w:val="FirstParagraph"/>
-      </w:pPr>
-      <w:r>
-        <w:t xml:space="preserve">None.</w:t>
-      </w:r>
-    </w:p>
-    <w:p>
-      <w:pPr>
-        <w:pStyle w:val="berschrift1"/>
-      </w:pPr>
-      <w:bookmarkStart w:id="27" w:name="results"/>
-      <w:r>
-        <w:t xml:space="preserve">Results</w:t>
-      </w:r>
-      <w:bookmarkEnd w:id="27"/>
-    </w:p>
-    <w:p>
-      <w:pPr>
-        <w:pStyle w:val="FirstParagraph"/>
-      </w:pPr>
-      <w:r>
-        <w:t xml:space="preserve">We’re going to have a Conclusions section I believe.</w:t>
-      </w:r>
-    </w:p>
-    <w:p>
-      <w:pPr>
-        <w:pStyle w:val="berschrift1"/>
-      </w:pPr>
-      <w:bookmarkStart w:id="28" w:name="discussion"/>
-      <w:r>
-        <w:t xml:space="preserve">Discussion</w:t>
-      </w:r>
-      <w:bookmarkEnd w:id="28"/>
-    </w:p>
-    <w:p>
-      <w:pPr>
-        <w:pStyle w:val="FirstParagraph"/>
-      </w:pPr>
-      <w:r>
-        <w:t xml:space="preserve">See above.</w:t>
-      </w:r>
-    </w:p>
-    <w:p>
-      <w:pPr>
-        <w:pStyle w:val="berschrift1"/>
-      </w:pPr>
-      <w:bookmarkStart w:id="29" w:name="references"/>
-      <w:r>
-        <w:t xml:space="preserve">References</w:t>
-      </w:r>
-      <w:bookmarkEnd w:id="29"/>
-    </w:p>
-    <w:bookmarkStart w:id="36" w:name="refs"/>
-    <w:bookmarkStart w:id="31" w:name="ref-klein2014investigating"/>
-    <w:p>
-      <w:pPr>
-        <w:pStyle w:val="FirstParagraph"/>
-      </w:pPr>
-      <w:r>
-        <w:t xml:space="preserve">Klein, R. A., Ratliff, K. A., Vianello, M., Adams, R. B., Bahník, Š., Bernstein, M. J., … Nosek, B. A. (2014). Investigating variation in replicability a "many labs" replication project.</w:t>
-      </w:r>
-      <w:r>
-        <w:t xml:space="preserve"> </w:t>
-      </w:r>
+      <w:r>
+        <w:t xml:space="preserve"> </w:t>
+      </w:r>
+      <w:r>
+        <w:t xml:space="preserve">Social psychology, Replication, Collaboration</w:t>
+      </w:r>
+    </w:p>
+    <w:p>
+      <w:pPr>
+        <w:pStyle w:val="Textkrper"/>
+      </w:pPr>
       <w:r>
         <w:rPr>
           <w:i/>
         </w:rPr>
-        <w:t xml:space="preserve">Social Psychology</w:t>
-      </w:r>
-      <w:r>
-        <w:t xml:space="preserve">,</w:t>
-      </w:r>
-      <w:r>
-        <w:t xml:space="preserve"> </w:t>
+        <w:t xml:space="preserve">Word count:</w:t>
+      </w:r>
+      <w:r>
+        <w:t xml:space="preserve"> </w:t>
+      </w:r>
+      <w:r>
+        <w:t xml:space="preserve">X</w:t>
+      </w:r>
+    </w:p>
+    <w:p>
+      <w:pPr>
+        <w:pStyle w:val="Compact"/>
+        <w:pStyle w:val="Titel"/>
+      </w:pPr>
+      <w:r>
+        <w:t xml:space="preserve">Replication in Social Psychology</w:t>
+      </w:r>
+    </w:p>
+    <w:p>
+      <w:pPr>
+        <w:pStyle w:val="Textkrper"/>
+      </w:pPr>
+      <w:r>
+        <w:t xml:space="preserve">In the 17th century Robert Boyle reported success in observing anomalous suspension of water with his sophisticated air pump was put to question. These findings were difficult to replicate due to the instruments complexity and expence. Another scientistChristiaan Huygens was able to demonstrate a similiar effect with his own air pump but was met with the same reaction. Thus a debate over validating claims and differentiating between</w:t>
+      </w:r>
+      <w:r>
+        <w:t xml:space="preserve"> </w:t>
+      </w:r>
+      <w:r>
+        <w:t xml:space="preserve">“</w:t>
+      </w:r>
+      <w:r>
+        <w:t xml:space="preserve">thought experiments</w:t>
+      </w:r>
+      <w:r>
+        <w:t xml:space="preserve">”</w:t>
+      </w:r>
+      <w:r>
+        <w:t xml:space="preserve"> </w:t>
+      </w:r>
+      <w:r>
+        <w:t xml:space="preserve">and actual experiments was birthed. The Royal Society was not satisfied until in 1663 when Huygens was invited to England and was able to successfully replicate this phenomenon</w:t>
+      </w:r>
+      <w:r>
+        <w:t xml:space="preserve"> </w:t>
+      </w:r>
+      <w:r>
+        <w:t xml:space="preserve">(Shapin, 1984)</w:t>
+      </w:r>
+      <w:r>
+        <w:t xml:space="preserve">.</w:t>
+      </w:r>
+    </w:p>
+    <w:p>
+      <w:pPr>
+        <w:pStyle w:val="Textkrper"/>
+      </w:pPr>
+      <w:r>
+        <w:t xml:space="preserve">What came from this skeptic event was a growing sense of the necessity of replicability and establishing facts that could be observed by others. Today, to publish in well-respected journals, researchers must describe the methods of their study or experiment well-enough for the reader to be able to successfully implement the same methodologies to come to similar conclusions. Yet, these might only be read and criticized without following through with tests. In this way, the review of an article more akin to the thought experiments Boyle discussed than to the effort of replicating the events.</w:t>
+      </w:r>
+    </w:p>
+    <w:p>
+      <w:pPr>
+        <w:pStyle w:val="Textkrper"/>
+      </w:pPr>
+      <w:r>
+        <w:t xml:space="preserve">One estimate places the rate of replication in scientific journals at –text– of publications.</w:t>
+      </w:r>
+    </w:p>
+    <w:p>
+      <w:pPr>
+        <w:pStyle w:val="berschrift1"/>
+      </w:pPr>
+      <w:bookmarkStart w:id="22" w:name="what-is-the-replication-crisis"/>
+      <w:r>
+        <w:t xml:space="preserve">What is the</w:t>
+      </w:r>
+      <w:r>
+        <w:t xml:space="preserve"> </w:t>
+      </w:r>
+      <w:r>
+        <w:t xml:space="preserve">“</w:t>
+      </w:r>
+      <w:r>
+        <w:t xml:space="preserve">replication crisis</w:t>
+      </w:r>
+      <w:r>
+        <w:t xml:space="preserve">”</w:t>
+      </w:r>
+      <w:r>
+        <w:t xml:space="preserve">?</w:t>
+      </w:r>
+      <w:bookmarkEnd w:id="22"/>
+    </w:p>
+    <w:p>
+      <w:pPr>
+        <w:pStyle w:val="FirstParagraph"/>
+      </w:pPr>
+      <w:r>
+        <w:t xml:space="preserve">Pashler and Harris</w:t>
+      </w:r>
+      <w:r>
+        <w:t xml:space="preserve"> </w:t>
+      </w:r>
+      <w:r>
+        <w:t xml:space="preserve">(2012)</w:t>
+      </w:r>
+      <w:r>
+        <w:t xml:space="preserve"> </w:t>
+      </w:r>
+      <w:r>
+        <w:t xml:space="preserve">examined three arguments concerning the magnitude of the replication crisis. The first argument centers around the standard 5% likelihood of acceptive a false null hypothesis and 80% likelihood of rejecting a false null hypothesis. These may seem like safe thresholds but the false positive rate is higher than at first glance. We can calculate the probability that a positive result is false (</w:t>
+      </w:r>
+      <m:oMath>
+        <m:sSup>
+          <m:e>
+            <m:r>
+              <m:t>α</m:t>
+            </m:r>
+          </m:e>
+          <m:sup>
+            <m:r>
+              <m:t>1</m:t>
+            </m:r>
+          </m:sup>
+        </m:sSup>
+      </m:oMath>
+      <w:r>
+        <w:t xml:space="preserve">) by dividing the proportion of false positives (</w:t>
+      </w:r>
+      <m:oMath>
+        <m:sSub>
+          <m:e>
+            <m:r>
+              <m:t>P</m:t>
+            </m:r>
+          </m:e>
+          <m:sub>
+            <m:r>
+              <m:t>α</m:t>
+            </m:r>
+          </m:sub>
+        </m:sSub>
+      </m:oMath>
+      <w:r>
+        <w:t xml:space="preserve">) by the sum of the proportion of false positives and the proportion of correct rejections (</w:t>
+      </w:r>
+      <m:oMath>
+        <m:sSub>
+          <m:e>
+            <m:r>
+              <m:t>P</m:t>
+            </m:r>
+          </m:e>
+          <m:sub>
+            <m:r>
+              <m:t>β</m:t>
+            </m:r>
+          </m:sub>
+        </m:sSub>
+      </m:oMath>
+      <w:r>
+        <w:t xml:space="preserve">); i.e.,</w:t>
+      </w:r>
+      <w:r>
+        <w:t xml:space="preserve"> </w:t>
+      </w:r>
+      <m:oMath>
+        <m:sSup>
+          <m:e>
+            <m:r>
+              <m:t>α</m:t>
+            </m:r>
+          </m:e>
+          <m:sup>
+            <m:r>
+              <m:t>1</m:t>
+            </m:r>
+          </m:sup>
+        </m:sSup>
+        <m:r>
+          <m:t>=</m:t>
+        </m:r>
+        <m:f>
+          <m:fPr>
+            <m:type m:val="bar"/>
+          </m:fPr>
+          <m:num>
+            <m:sSub>
+              <m:e>
+                <m:r>
+                  <m:t>P</m:t>
+                </m:r>
+              </m:e>
+              <m:sub>
+                <m:r>
+                  <m:t>α</m:t>
+                </m:r>
+              </m:sub>
+            </m:sSub>
+          </m:num>
+          <m:den>
+            <m:sSub>
+              <m:e>
+                <m:r>
+                  <m:t>P</m:t>
+                </m:r>
+              </m:e>
+              <m:sub>
+                <m:r>
+                  <m:t>α</m:t>
+                </m:r>
+              </m:sub>
+            </m:sSub>
+            <m:r>
+              <m:t>+</m:t>
+            </m:r>
+            <m:sSub>
+              <m:e>
+                <m:r>
+                  <m:t>P</m:t>
+                </m:r>
+              </m:e>
+              <m:sub>
+                <m:r>
+                  <m:t>β</m:t>
+                </m:r>
+              </m:sub>
+            </m:sSub>
+          </m:den>
+        </m:f>
+      </m:oMath>
+      <w:r>
+        <w:t xml:space="preserve">.</w:t>
+      </w:r>
+    </w:p>
+    <w:p>
+      <w:pPr>
+        <w:pStyle w:val="Textkrper"/>
+      </w:pPr>
+      <w:r>
+        <w:t xml:space="preserve">With an assumption that the prior probabilyt of a true effect is 10%, and given an</w:t>
+      </w:r>
+      <w:r>
+        <w:t xml:space="preserve"> </w:t>
+      </w:r>
+      <w:r>
+        <w:t xml:space="preserve">level of .05,</w:t>
+      </w:r>
+      <w:r>
+        <w:t xml:space="preserve"> </w:t>
+      </w:r>
+      <m:oMath>
+        <m:sSub>
+          <m:e>
+            <m:r>
+              <m:t>P</m:t>
+            </m:r>
+          </m:e>
+          <m:sub>
+            <m:r>
+              <m:t>α</m:t>
+            </m:r>
+          </m:sub>
+        </m:sSub>
+        <m:r>
+          <m:t>=</m:t>
+        </m:r>
+        <m:r>
+          <m:t>.05</m:t>
+        </m:r>
+        <m:r>
+          <m:t>*</m:t>
+        </m:r>
+        <m:r>
+          <m:t>(</m:t>
+        </m:r>
+        <m:r>
+          <m:t>1</m:t>
+        </m:r>
+        <m:r>
+          <m:t>−</m:t>
+        </m:r>
+        <m:r>
+          <m:t>10</m:t>
+        </m:r>
+        <m:r>
+          <m:t>)</m:t>
+        </m:r>
+        <m:r>
+          <m:t>=</m:t>
+        </m:r>
+        <m:r>
+          <m:t>.045</m:t>
+        </m:r>
+      </m:oMath>
+      <w:r>
+        <w:t xml:space="preserve">. Given a power level of .80, we would find that</w:t>
+      </w:r>
+      <w:r>
+        <w:t xml:space="preserve"> </w:t>
+      </w:r>
+      <m:oMath>
+        <m:sSup>
+          <m:e>
+            <m:r>
+              <m:t>α</m:t>
+            </m:r>
+          </m:e>
+          <m:sup>
+            <m:r>
+              <m:t>1</m:t>
+            </m:r>
+          </m:sup>
+        </m:sSup>
+        <m:r>
+          <m:t>=</m:t>
+        </m:r>
+        <m:r>
+          <m:t>.045</m:t>
+        </m:r>
+        <m:r>
+          <m:t>/</m:t>
+        </m:r>
+        <m:r>
+          <m:t>(</m:t>
+        </m:r>
+        <m:r>
+          <m:t>.045</m:t>
+        </m:r>
+        <m:r>
+          <m:t>*</m:t>
+        </m:r>
+        <m:r>
+          <m:t>s</m:t>
+        </m:r>
+        <m:r>
+          <m:t>.80</m:t>
+        </m:r>
+        <m:r>
+          <m:t>)</m:t>
+        </m:r>
+        <m:r>
+          <m:t>=</m:t>
+        </m:r>
+        <m:r>
+          <m:t>.36</m:t>
+        </m:r>
+      </m:oMath>
+      <w:r>
+        <w:t xml:space="preserve">. A rate of .36 for false positives findings, given these criteria, should raise more concern</w:t>
+      </w:r>
+    </w:p>
+    <w:p>
+      <w:pPr>
+        <w:pStyle w:val="Textkrper"/>
+      </w:pPr>
+      <w:r>
+        <w:t xml:space="preserve">In his brazenly titled article,</w:t>
+      </w:r>
+      <w:r>
+        <w:t xml:space="preserve"> </w:t>
+      </w:r>
+      <w:r>
+        <w:t xml:space="preserve">“</w:t>
+      </w:r>
+      <w:r>
+        <w:t xml:space="preserve">Why most published research findings are false</w:t>
+      </w:r>
+      <w:r>
+        <w:t xml:space="preserve">”</w:t>
+      </w:r>
+      <w:r>
+        <w:t xml:space="preserve">, Ioannidis</w:t>
+      </w:r>
+      <w:r>
+        <w:t xml:space="preserve"> </w:t>
+      </w:r>
+      <w:r>
+        <w:t xml:space="preserve">(2005)</w:t>
+      </w:r>
+      <w:r>
+        <w:t xml:space="preserve"> </w:t>
+      </w:r>
+      <w:r>
+        <w:t xml:space="preserve">provides a more expansive review of the probability of false positive articles. His formualae include variations for researcher bias and number of teams involved. Using his methods, Iaonnidis identifies six correllaries to estimated false positive rates: studies with smaller sizes; studies with smaller effect sizes; the greater number of tests and less pre-selection of tests in a study; the greater the design or methodology flexibility; the greater the financial or interest in publishing the finding; and the more teams involved in a particular area. His last correllary seems at first counterintuitive without explanation. Ioannidis proposes that the</w:t>
+      </w:r>
+      <w:r>
+        <w:t xml:space="preserve"> </w:t>
+      </w:r>
+      <w:r>
+        <w:t xml:space="preserve">“</w:t>
+      </w:r>
+      <w:r>
+        <w:t xml:space="preserve">hotter</w:t>
+      </w:r>
+      <w:r>
+        <w:t xml:space="preserve">”</w:t>
+      </w:r>
+      <w:r>
+        <w:t xml:space="preserve"> </w:t>
+      </w:r>
+      <w:r>
+        <w:t xml:space="preserve">the area of research the more pressure researchers have to disseminate their</w:t>
+      </w:r>
+      <w:r>
+        <w:t xml:space="preserve"> </w:t>
+      </w:r>
+      <w:r>
+        <w:t xml:space="preserve">“</w:t>
+      </w:r>
+      <w:r>
+        <w:t xml:space="preserve">impressive</w:t>
+      </w:r>
+      <w:r>
+        <w:t xml:space="preserve">”</w:t>
+      </w:r>
+      <w:r>
+        <w:t xml:space="preserve"> </w:t>
+      </w:r>
+      <w:r>
+        <w:t xml:space="preserve">findings. Ioannidis comes to the conclusion that, given all these factors, more the majority of research – across all fields – are likely to be false findings.</w:t>
+      </w:r>
+    </w:p>
+    <w:p>
+      <w:pPr>
+        <w:pStyle w:val="Textkrper"/>
+      </w:pPr>
+      <w:r>
+        <w:t xml:space="preserve">The second argument Pashelr and Harris</w:t>
+      </w:r>
+      <w:r>
+        <w:t xml:space="preserve"> </w:t>
+      </w:r>
+      <w:r>
+        <w:t xml:space="preserve">(2012)</w:t>
+      </w:r>
+      <w:r>
+        <w:t xml:space="preserve"> </w:t>
+      </w:r>
+      <w:r>
+        <w:t xml:space="preserve">tackle is suggestiong that despite a lack of direct replication, conceptual relications are more frequent and test not just the validity of the original research but the generability, too. The authors echo concerns from Ioannidis</w:t>
+      </w:r>
+      <w:r>
+        <w:t xml:space="preserve"> </w:t>
+      </w:r>
+      <w:r>
+        <w:t xml:space="preserve">(2005)</w:t>
+      </w:r>
+      <w:r>
+        <w:t xml:space="preserve"> </w:t>
+      </w:r>
+      <w:r>
+        <w:t xml:space="preserve">that published conceptual replications represent</w:t>
+      </w:r>
+      <w:r>
+        <w:t xml:space="preserve"> </w:t>
+      </w:r>
+      <w:r>
+        <w:t xml:space="preserve">“</w:t>
+      </w:r>
+      <w:r>
+        <w:t xml:space="preserve">interesting</w:t>
+      </w:r>
+      <w:r>
+        <w:t xml:space="preserve">”</w:t>
+      </w:r>
+      <w:r>
+        <w:t xml:space="preserve"> </w:t>
+      </w:r>
+      <w:r>
+        <w:t xml:space="preserve">findings that publications favor. The rate of published replication in psychology is estimated at 1.07% of publications; direct replications constituting only 14% of these</w:t>
+      </w:r>
+      <w:r>
+        <w:t xml:space="preserve"> </w:t>
+      </w:r>
+      <w:r>
+        <w:t xml:space="preserve">(Makel, Plucker, &amp; Hegarty, 2012)</w:t>
+      </w:r>
+      <w:r>
+        <w:t xml:space="preserve">. The publication rate for failed direct replications is nearly twice that of failed conceptual replications (14.6% and 7.5%, respectively).</w:t>
+      </w:r>
+    </w:p>
+    <w:p>
+      <w:pPr>
+        <w:pStyle w:val="berschrift2"/>
+      </w:pPr>
+      <w:bookmarkStart w:id="23" w:name="false-positive-psychology"/>
+      <w:r>
+        <w:t xml:space="preserve">False positive-psychology</w:t>
+      </w:r>
+      <w:bookmarkEnd w:id="23"/>
+    </w:p>
+    <w:p>
+      <w:pPr>
+        <w:pStyle w:val="berschrift2"/>
+      </w:pPr>
+      <w:bookmarkStart w:id="24" w:name="estimating-the-reproducibility"/>
+      <w:r>
+        <w:t xml:space="preserve">Estimating the reproducibility…</w:t>
+      </w:r>
+      <w:bookmarkEnd w:id="24"/>
+    </w:p>
+    <w:p>
+      <w:pPr>
+        <w:pStyle w:val="FirstParagraph"/>
+      </w:pPr>
+      <w:r>
+        <w:t xml:space="preserve">The Open Science Collaboration (OSC) of the Center for Open Science (COS) set out on an endeavor to promote the interest in replication studies and set standards for replications</w:t>
+      </w:r>
+      <w:r>
+        <w:t xml:space="preserve"> </w:t>
+      </w:r>
+      <w:r>
+        <w:t xml:space="preserve">(</w:t>
+      </w:r>
+      <w:r>
+        <w:rPr>
+          <w:b/>
+        </w:rPr>
+        <w:t xml:space="preserve">???</w:t>
+      </w:r>
+      <w:r>
+        <w:t xml:space="preserve">)</w:t>
+      </w:r>
+      <w:r>
+        <w:t xml:space="preserve">. The OSC selected 100 contemporary studies across three journals in psychology and and reported the results of their replications. Of these 100, 93 were originally reported with significant findings</w:t>
+      </w:r>
+      <w:r>
+        <w:rPr>
+          <w:rStyle w:val="Funotenzeichen"/>
+        </w:rPr>
+        <w:footnoteReference w:id="25"/>
+      </w:r>
+      <w:r>
+        <w:t xml:space="preserve">, but only 36 of the replication findings reached the same conclusion. When separting by discipline, the rate of success for cognitive experiences was greater than social (21/42 and 14/55, respectively</w:t>
+      </w:r>
+      <w:r>
+        <w:rPr>
+          <w:rStyle w:val="Funotenzeichen"/>
+        </w:rPr>
+        <w:footnoteReference w:id="26"/>
+      </w:r>
+      <w:r>
+        <w:t xml:space="preserve">) Possibly coincidentally, this is concordant with the rough estimate that 36% of positive findings in research are false</w:t>
+      </w:r>
+      <w:r>
+        <w:t xml:space="preserve"> </w:t>
+      </w:r>
+      <w:r>
+        <w:t xml:space="preserve">(Ioannidis, 2005; Pashler &amp; Harris, 2012)</w:t>
+      </w:r>
+      <w:r>
+        <w:t xml:space="preserve">. Original studies that reported greater effect sizes and more significant findings were more likely to be replicated than those with smaller effects and less significance.</w:t>
+      </w:r>
+    </w:p>
+    <w:p>
+      <w:pPr>
+        <w:pStyle w:val="Textkrper"/>
+      </w:pPr>
+      <w:r>
+        <w:t xml:space="preserve">The COS has made clear possible issues with their findings. They acknowledge that there is no single standard for determining the success of a replication and thus report on several measures that may be taken into account</w:t>
+      </w:r>
+      <w:r>
+        <w:t xml:space="preserve"> </w:t>
+      </w:r>
+      <w:r>
+        <w:t xml:space="preserve">(Open Science Collaboration, 2012, 2015)</w:t>
+      </w:r>
+      <w:r>
+        <w:t xml:space="preserve">. Their selection of articles was not entirely random either, and they acknowledge that there are inherently greater challenges in replicating some psychological research that may rely on a specific population or dependent on an historical event.</w:t>
+      </w:r>
+    </w:p>
+    <w:p>
+      <w:pPr>
+        <w:pStyle w:val="berschrift1"/>
+      </w:pPr>
+      <w:bookmarkStart w:id="27" w:name="why-replications-dont-occur"/>
+      <w:r>
+        <w:t xml:space="preserve">Why replications don’t occur</w:t>
+      </w:r>
+      <w:bookmarkEnd w:id="27"/>
+    </w:p>
+    <w:p>
+      <w:pPr>
+        <w:pStyle w:val="berschrift2"/>
+      </w:pPr>
+      <w:bookmarkStart w:id="28" w:name="why-is-this-even-a-crisis"/>
+      <w:r>
+        <w:t xml:space="preserve">Why is this even a crisis?</w:t>
+      </w:r>
+      <w:bookmarkEnd w:id="28"/>
+    </w:p>
+    <w:p>
+      <w:pPr>
+        <w:pStyle w:val="FirstParagraph"/>
+      </w:pPr>
+      <w:r>
+        <w:t xml:space="preserve">Publishers tend to value in experiments and studies over replications. Confirmatory replications may not caught the attention of a journal because</w:t>
+      </w:r>
+      <w:r>
+        <w:t xml:space="preserve"> </w:t>
+      </w:r>
+      <w:r>
+        <w:t xml:space="preserve">‘</w:t>
       </w:r>
       <w:r>
         <w:rPr>
           <w:i/>
         </w:rPr>
-        <w:t xml:space="preserve">45</w:t>
-      </w:r>
-      <w:r>
-        <w:t xml:space="preserve">(3), 142–152. doi:</w:t>
-      </w:r>
-      <w:hyperlink r:id="rId30">
+        <w:t xml:space="preserve">we already know that</w:t>
+      </w:r>
+      <w:r>
+        <w:t xml:space="preserve">’</w:t>
+      </w:r>
+      <w:r>
+        <w:t xml:space="preserve">. Face value, repeated someone else’s work does not seem to contribute much to the scientific field. Yet, replicable</w:t>
+      </w:r>
+      <w:r>
+        <w:t xml:space="preserve"> </w:t>
+      </w:r>
+      <w:r>
+        <w:t xml:space="preserve">“</w:t>
+      </w:r>
+      <w:r>
+        <w:t xml:space="preserve">serves as a kind of demarcation criterion between science and non-science</w:t>
+      </w:r>
+      <w:r>
+        <w:t xml:space="preserve">”</w:t>
+      </w:r>
+      <w:r>
+        <w:t xml:space="preserve"> </w:t>
+      </w:r>
+      <w:r>
+        <w:t xml:space="preserve">(Braude, 2002, p. 33)</w:t>
+      </w:r>
+      <w:r>
+        <w:t xml:space="preserve">. Science is science because it is replicable.</w:t>
+      </w:r>
+    </w:p>
+    <w:p>
+      <w:pPr>
+        <w:pStyle w:val="berschrift2"/>
+      </w:pPr>
+      <w:bookmarkStart w:id="29" w:name="data-quality-and-ethics"/>
+      <w:r>
+        <w:t xml:space="preserve">Data quality and ethics</w:t>
+      </w:r>
+      <w:bookmarkEnd w:id="29"/>
+    </w:p>
+    <w:p>
+      <w:pPr>
+        <w:pStyle w:val="FirstParagraph"/>
+      </w:pPr>
+      <w:r>
+        <w:t xml:space="preserve">No one is possibly more infamous for fabricating data than Andrew Wakefield. This well known example of a researcher fabricating data related to autism spectrum distorder and the MRR vaccine. Yet, incidences like these may be more frequent but more benign.</w:t>
+      </w:r>
+    </w:p>
+    <w:p>
+      <w:pPr>
+        <w:pStyle w:val="berschrift1"/>
+      </w:pPr>
+      <w:bookmarkStart w:id="30" w:name="case-studies"/>
+      <w:r>
+        <w:t xml:space="preserve">Case studies</w:t>
+      </w:r>
+      <w:bookmarkEnd w:id="30"/>
+    </w:p>
+    <w:p>
+      <w:pPr>
+        <w:pStyle w:val="berschrift2"/>
+      </w:pPr>
+      <w:bookmarkStart w:id="31" w:name="roasting-the-marshmallow-test"/>
+      <w:r>
+        <w:t xml:space="preserve">Roasting the</w:t>
+      </w:r>
+      <w:r>
+        <w:t xml:space="preserve"> </w:t>
+      </w:r>
+      <w:r>
+        <w:t xml:space="preserve">“</w:t>
+      </w:r>
+      <w:r>
+        <w:t xml:space="preserve">Marshmallow test</w:t>
+      </w:r>
+      <w:r>
+        <w:t xml:space="preserve">”</w:t>
+      </w:r>
+      <w:bookmarkEnd w:id="31"/>
+    </w:p>
+    <w:p>
+      <w:pPr>
+        <w:pStyle w:val="FirstParagraph"/>
+      </w:pPr>
+      <w:r>
+        <w:t xml:space="preserve">In the mid 1960’s, Walter Mischel and</w:t>
+      </w:r>
+    </w:p>
+    <w:p>
+      <w:pPr>
+        <w:pStyle w:val="berschrift2"/>
+      </w:pPr>
+      <w:bookmarkStart w:id="32" w:name="violence-in-video-games"/>
+      <w:r>
+        <w:t xml:space="preserve">Violence in video-games</w:t>
+      </w:r>
+      <w:bookmarkEnd w:id="32"/>
+    </w:p>
+    <w:p>
+      <w:pPr>
+        <w:pStyle w:val="FirstParagraph"/>
+      </w:pPr>
+      <w:r>
+        <w:t xml:space="preserve">There exists a contentious battle between researchers in the field of media whether or not violent media – specifically video games – contributes to violent acts by individuals.</w:t>
+      </w:r>
+    </w:p>
+    <w:p>
+      <w:pPr>
+        <w:pStyle w:val="Textkrper"/>
+      </w:pPr>
+      <w:r>
+        <w:t xml:space="preserve">A meta-analysis</w:t>
+      </w:r>
+      <w:r>
+        <w:t xml:space="preserve"> </w:t>
+      </w:r>
+      <w:r>
+        <w:t xml:space="preserve">(Anderson &amp; Bushman, 2001)</w:t>
+      </w:r>
+      <w:r>
+        <w:t xml:space="preserve"> </w:t>
+      </w:r>
+      <w:r>
+        <w:t xml:space="preserve">of violent videogames concluded that violent videogames increase aggression, physiological arousal, and aggression-releated thoughts and feelings – with small but positive lationships. Yet, years later, another meta-analysis</w:t>
+      </w:r>
+      <w:r>
+        <w:t xml:space="preserve"> </w:t>
+      </w:r>
+      <w:r>
+        <w:t xml:space="preserve">(Ferguson, 2007)</w:t>
+      </w:r>
+      <w:r>
+        <w:t xml:space="preserve"> </w:t>
+      </w:r>
+      <w:r>
+        <w:t xml:space="preserve">found that videogames were not linked to aggression after controlling for publication bias. This second meta-analysis also reported on improvement on visuospatial cognition. Here, too, there was an issue with publication bias – but even when adjusting for this, the improvement effect was still significant.</w:t>
+      </w:r>
+    </w:p>
+    <w:p>
+      <w:pPr>
+        <w:pStyle w:val="Textkrper"/>
+      </w:pPr>
+      <w:r>
+        <w:t xml:space="preserve">Now, with conflicting meta-analyses, researchers may be stuck</w:t>
+      </w:r>
+      <w:r>
+        <w:t xml:space="preserve"> </w:t>
+      </w:r>
+      <w:r>
+        <w:rPr>
+          <w:i/>
+        </w:rPr>
+        <w:t xml:space="preserve">inter canem et lupum</w:t>
+      </w:r>
+      <w:r>
+        <w:t xml:space="preserve"> </w:t>
+      </w:r>
+      <w:r>
+        <w:t xml:space="preserve">when reasoning out how to interpret these findings. There also exists another bias from either side: the first publication was presented by Brad Bushman and Craig Anderson – two reserachers known for their findings on the influence of violent media on violent behaviors and attitudes. The second was published by Christopher John Ferguson, a researcher who quite frequently challenges these views.</w:t>
+      </w:r>
+    </w:p>
+    <w:p>
+      <w:pPr>
+        <w:pStyle w:val="berschrift1"/>
+      </w:pPr>
+      <w:bookmarkStart w:id="33" w:name="concluding-remarks"/>
+      <w:r>
+        <w:t xml:space="preserve">Concluding remarks</w:t>
+      </w:r>
+      <w:bookmarkEnd w:id="33"/>
+    </w:p>
+    <w:p>
+      <w:pPr>
+        <w:pStyle w:val="FirstParagraph"/>
+      </w:pPr>
+      <w:r>
+        <w:t xml:space="preserve">In oppositional contrast to the equating of social sciences as</w:t>
+      </w:r>
+      <w:r>
+        <w:t xml:space="preserve"> </w:t>
+      </w:r>
+      <w:r>
+        <w:t xml:space="preserve">“</w:t>
+      </w:r>
+      <w:r>
+        <w:t xml:space="preserve">soft sciences</w:t>
+      </w:r>
+      <w:r>
+        <w:t xml:space="preserve">”</w:t>
+      </w:r>
+      <w:r>
+        <w:t xml:space="preserve"> </w:t>
+      </w:r>
+      <w:r>
+        <w:t xml:space="preserve">Sanjay Srivastava at the University of Oregon likes to refer to Psychology as the</w:t>
+      </w:r>
+      <w:r>
+        <w:t xml:space="preserve"> </w:t>
+      </w:r>
+      <w:r>
+        <w:t xml:space="preserve">“</w:t>
+      </w:r>
+      <w:r>
+        <w:t xml:space="preserve">hardest science</w:t>
+      </w:r>
+      <w:r>
+        <w:t xml:space="preserve">”</w:t>
+      </w:r>
+      <w:r>
+        <w:t xml:space="preserve"> </w:t>
+      </w:r>
+      <w:r>
+        <w:t xml:space="preserve">has put together a semi-satirical class syllabus on Psychology research methods titled</w:t>
+      </w:r>
+      <w:r>
+        <w:t xml:space="preserve"> </w:t>
+      </w:r>
+      <w:r>
+        <w:t xml:space="preserve">“</w:t>
+      </w:r>
+      <w:r>
+        <w:t xml:space="preserve">Everything is F****ed</w:t>
+      </w:r>
+      <w:r>
+        <w:t xml:space="preserve">”</w:t>
+      </w:r>
+      <w:r>
+        <w:t xml:space="preserve"> </w:t>
+      </w:r>
+      <w:r>
+        <w:t xml:space="preserve">(Srivastava, n.d.)</w:t>
+      </w:r>
+      <w:r>
+        <w:t xml:space="preserve">. Here Dr. Srivastava has curated a selection of articles to highlight shortcomings in psychological research that range from uninterpretable results, failures to replicate, and poor statistical analyses. Yet he still offers hope the everything is okay. Direct replication is an issue in psychology - especially in the social realm, but that that does not mean that all past work is questionable. As mentioned earlier,</w:t>
+      </w:r>
+      <w:r>
+        <w:t xml:space="preserve"> </w:t>
+      </w:r>
+      <w:r>
+        <w:rPr>
+          <w:i/>
+        </w:rPr>
+        <w:t xml:space="preserve">indirect</w:t>
+      </w:r>
+      <w:r>
+        <w:t xml:space="preserve"> </w:t>
+      </w:r>
+      <w:r>
+        <w:t xml:space="preserve">and</w:t>
+      </w:r>
+      <w:r>
+        <w:t xml:space="preserve"> </w:t>
+      </w:r>
+      <w:r>
+        <w:rPr>
+          <w:i/>
+        </w:rPr>
+        <w:t xml:space="preserve">conceptual</w:t>
+      </w:r>
+      <w:r>
+        <w:t xml:space="preserve"> </w:t>
+      </w:r>
+      <w:r>
+        <w:t xml:space="preserve">replications occur often. For now, these will have to do to demonstrate that phenomonon of past research is sound and replicable.</w:t>
+      </w:r>
+    </w:p>
+    <w:p>
+      <w:pPr>
+        <w:pStyle w:val="Textkrper"/>
+      </w:pPr>
+      <w:r>
+        <w:t xml:space="preserve">We should leave with a few notes of caution and tips. Research reproduced outside the original laboratory or collaborators aids more in demonstrating reproducibiliy than continuous articles from the same institution. Failure to replicate does not mean that the original effect is invalid. As the COS has suggested, the issue may even be with the attempt the replicate and methodological differences that were overlooked or unnoticed. There may exists some concepts and theories that are downright wrong and invalid but shotty research continues to push these to publishers. In the other sense, a good idea may have gone unnoticed because the first experiment was not successful. But we ought not to disqualify any large portion of psychology simply because we have some concerns about reproducibility. Early findings have been a little grim, but these have tended towards testing recent research rather than anything foundational.</w:t>
+      </w:r>
+    </w:p>
+    <w:p>
+      <w:pPr>
+        <w:pStyle w:val="Textkrper"/>
+      </w:pPr>
+      <w:r>
+        <w:t xml:space="preserve">Not matter the results, reproducibility, openness, and transparancy will continue to grow from these expeditions. Already the ability to directly share research is made easy with online storage and sharing. Journals are requiring data in order to publish – some even with requirements that data must be publically available</w:t>
+      </w:r>
+      <w:r>
+        <w:t xml:space="preserve"> </w:t>
+      </w:r>
+      <w:r>
+        <w:t xml:space="preserve">(“Academic journals data sharing requirements,” n.d.)</w:t>
+      </w:r>
+      <w:r>
+        <w:t xml:space="preserve">. Often it may seem, when reading the interpreations of researcher’s work, that hypotheses are strongly confirmed when the data suggest a weaker magnitude with more exceptions.</w:t>
+      </w:r>
+    </w:p>
+    <w:p>
+      <w:pPr>
+        <w:pStyle w:val="berschrift1"/>
+      </w:pPr>
+      <w:bookmarkStart w:id="34" w:name="references"/>
+      <w:r>
+        <w:t xml:space="preserve">References</w:t>
+      </w:r>
+      <w:bookmarkEnd w:id="34"/>
+    </w:p>
+    <w:bookmarkStart w:id="50" w:name="refs"/>
+    <w:bookmarkStart w:id="36" w:name="ref-jhl2018academic"/>
+    <w:p>
+      <w:pPr>
+        <w:pStyle w:val="FirstParagraph"/>
+      </w:pPr>
+      <w:r>
+        <w:t xml:space="preserve">Academic journals data sharing requirements. (n.d.). Johns Hopkins Libraries, urldate=2018-11-24. Retrieved from</w:t>
+      </w:r>
+      <w:r>
+        <w:t xml:space="preserve"> </w:t>
+      </w:r>
+      <w:hyperlink r:id="rId35">
         <w:r>
           <w:rPr>
             <w:rStyle w:val="Hyperlink"/>
           </w:rPr>
-          <w:t xml:space="preserve">10.1027/1864-9335/a000178</w:t>
+          <w:t xml:space="preserve">http://dms.data.jhu.edu/data-management-resources/plan-research/funders-data-sharing-requirement/academic-journals-and-data-sharing-requirements/</w:t>
         </w:r>
       </w:hyperlink>
     </w:p>
-    <w:bookmarkEnd w:id="31"/>
-    <w:bookmarkStart w:id="33" w:name="ref-open2012open"/>
-    <w:p>
-      <w:pPr>
-        <w:pStyle w:val="Textkrper"/>
-      </w:pPr>
-      <w:r>
-        <w:t xml:space="preserve">Open Science Collaboration. (2012). An open, large-scale, collaborative effort to estimate the reproducibility of psychological science.</w:t>
+    <w:bookmarkEnd w:id="36"/>
+    <w:bookmarkStart w:id="37" w:name="ref-anderson2001effects"/>
+    <w:p>
+      <w:pPr>
+        <w:pStyle w:val="Textkrper"/>
+      </w:pPr>
+      <w:r>
+        <w:t xml:space="preserve">Anderson, C. A., &amp; Bushman, B. J. (2001). Effects of violent video games on aggressive behavior, aggressive cognition, aggressive affect, physiological arousal, and prosocial behavior: A meta-analytic review of the scientific literature.</w:t>
+      </w:r>
+      <w:r>
+        <w:t xml:space="preserve"> </w:t>
+      </w:r>
+      <w:r>
+        <w:rPr>
+          <w:i/>
+        </w:rPr>
+        <w:t xml:space="preserve">Psychological Science</w:t>
+      </w:r>
+      <w:r>
+        <w:t xml:space="preserve">,</w:t>
+      </w:r>
+      <w:r>
+        <w:t xml:space="preserve"> </w:t>
+      </w:r>
+      <w:r>
+        <w:rPr>
+          <w:i/>
+        </w:rPr>
+        <w:t xml:space="preserve">12</w:t>
+      </w:r>
+      <w:r>
+        <w:t xml:space="preserve">(5), 353–359.</w:t>
+      </w:r>
+    </w:p>
+    <w:bookmarkEnd w:id="37"/>
+    <w:bookmarkStart w:id="38" w:name="ref-braude2002esp"/>
+    <w:p>
+      <w:pPr>
+        <w:pStyle w:val="Textkrper"/>
+      </w:pPr>
+      <w:r>
+        <w:t xml:space="preserve">Braude, S. E. (2002).</w:t>
+      </w:r>
+      <w:r>
+        <w:t xml:space="preserve"> </w:t>
+      </w:r>
+      <w:r>
+        <w:rPr>
+          <w:i/>
+        </w:rPr>
+        <w:t xml:space="preserve">ESP and psychokinesis: A philosophical examination</w:t>
+      </w:r>
+      <w:r>
+        <w:t xml:space="preserve">. Universal-Publishers.</w:t>
+      </w:r>
+    </w:p>
+    <w:bookmarkEnd w:id="38"/>
+    <w:bookmarkStart w:id="39" w:name="ref-ferguson2007good"/>
+    <w:p>
+      <w:pPr>
+        <w:pStyle w:val="Textkrper"/>
+      </w:pPr>
+      <w:r>
+        <w:t xml:space="preserve">Ferguson, C. J. (2007). The good, the bad and the ugly: A meta-analytic review of positive and negative effects of violent video games.</w:t>
+      </w:r>
+      <w:r>
+        <w:t xml:space="preserve"> </w:t>
+      </w:r>
+      <w:r>
+        <w:rPr>
+          <w:i/>
+        </w:rPr>
+        <w:t xml:space="preserve">Psychiatric Quarterly</w:t>
+      </w:r>
+      <w:r>
+        <w:t xml:space="preserve">,</w:t>
+      </w:r>
+      <w:r>
+        <w:t xml:space="preserve"> </w:t>
+      </w:r>
+      <w:r>
+        <w:rPr>
+          <w:i/>
+        </w:rPr>
+        <w:t xml:space="preserve">78</w:t>
+      </w:r>
+      <w:r>
+        <w:t xml:space="preserve">(4), 309–316.</w:t>
+      </w:r>
+    </w:p>
+    <w:bookmarkEnd w:id="39"/>
+    <w:bookmarkStart w:id="40" w:name="ref-ioannidis2005why"/>
+    <w:p>
+      <w:pPr>
+        <w:pStyle w:val="Textkrper"/>
+      </w:pPr>
+      <w:r>
+        <w:t xml:space="preserve">Ioannidis, J. P. (2005). Why most published research findings are false.</w:t>
+      </w:r>
+      <w:r>
+        <w:t xml:space="preserve"> </w:t>
+      </w:r>
+      <w:r>
+        <w:rPr>
+          <w:i/>
+        </w:rPr>
+        <w:t xml:space="preserve">PLoS Medicine</w:t>
+      </w:r>
+      <w:r>
+        <w:t xml:space="preserve">,</w:t>
+      </w:r>
+      <w:r>
+        <w:t xml:space="preserve"> </w:t>
+      </w:r>
+      <w:r>
+        <w:rPr>
+          <w:i/>
+        </w:rPr>
+        <w:t xml:space="preserve">2</w:t>
+      </w:r>
+      <w:r>
+        <w:t xml:space="preserve">(8), e124.</w:t>
+      </w:r>
+    </w:p>
+    <w:bookmarkEnd w:id="40"/>
+    <w:bookmarkStart w:id="41" w:name="ref-makel2012replications"/>
+    <w:p>
+      <w:pPr>
+        <w:pStyle w:val="Textkrper"/>
+      </w:pPr>
+      <w:r>
+        <w:t xml:space="preserve">Makel, M. C., Plucker, J. A., &amp; Hegarty, B. (2012). Replications in psychology research: How often do they really occur?</w:t>
       </w:r>
       <w:r>
         <w:t xml:space="preserve"> </w:t>
@@ -625,19 +1456,56 @@
         <w:t xml:space="preserve">7</w:t>
       </w:r>
       <w:r>
-        <w:t xml:space="preserve">(6), 657–660. doi:</w:t>
-      </w:r>
-      <w:hyperlink r:id="rId32">
+        <w:t xml:space="preserve">(6), 537–542.</w:t>
+      </w:r>
+    </w:p>
+    <w:bookmarkEnd w:id="41"/>
+    <w:bookmarkStart w:id="43" w:name="ref-open2012open"/>
+    <w:p>
+      <w:pPr>
+        <w:pStyle w:val="Textkrper"/>
+      </w:pPr>
+      <w:r>
+        <w:t xml:space="preserve">Open Science Collaboration. (2012). An open, large-scale, collaborative effort to estimate the reproducibility of psychological science.</w:t>
+      </w:r>
+      <w:r>
+        <w:t xml:space="preserve"> </w:t>
+      </w:r>
+      <w:r>
+        <w:rPr>
+          <w:i/>
+        </w:rPr>
+        <w:t xml:space="preserve">Perspectives on Psychological Science</w:t>
+      </w:r>
+      <w:r>
+        <w:t xml:space="preserve">,</w:t>
+      </w:r>
+      <w:r>
+        <w:t xml:space="preserve"> </w:t>
+      </w:r>
+      <w:r>
+        <w:rPr>
+          <w:i/>
+        </w:rPr>
+        <w:t xml:space="preserve">7</w:t>
+      </w:r>
+      <w:r>
+        <w:t xml:space="preserve">(6), 657–660.</w:t>
+      </w:r>
+      <w:r>
+        <w:t xml:space="preserve"> </w:t>
+      </w:r>
+      <w:hyperlink r:id="rId42">
         <w:r>
           <w:rPr>
             <w:rStyle w:val="Hyperlink"/>
           </w:rPr>
-          <w:t xml:space="preserve">10.1177/1745691612462588</w:t>
+          <w:t xml:space="preserve">https://doi.org/10.1177/1745691612462588</w:t>
         </w:r>
       </w:hyperlink>
     </w:p>
-    <w:bookmarkEnd w:id="33"/>
-    <w:bookmarkStart w:id="35" w:name="ref-open2015estimating"/>
+    <w:bookmarkEnd w:id="43"/>
+    <w:bookmarkStart w:id="45" w:name="ref-open2015estimating"/>
     <w:p>
       <w:pPr>
         <w:pStyle w:val="Textkrper"/>
@@ -667,19 +1535,111 @@
         <w:t xml:space="preserve">349</w:t>
       </w:r>
       <w:r>
-        <w:t xml:space="preserve">(6251). doi:</w:t>
-      </w:r>
-      <w:hyperlink r:id="rId34">
+        <w:t xml:space="preserve">(6251).</w:t>
+      </w:r>
+      <w:r>
+        <w:t xml:space="preserve"> </w:t>
+      </w:r>
+      <w:hyperlink r:id="rId44">
         <w:r>
           <w:rPr>
             <w:rStyle w:val="Hyperlink"/>
           </w:rPr>
-          <w:t xml:space="preserve">10.1126/science.aac4716</w:t>
+          <w:t xml:space="preserve">https://doi.org/10.1126/science.aac4716</w:t>
         </w:r>
       </w:hyperlink>
     </w:p>
-    <w:bookmarkEnd w:id="35"/>
-    <w:bookmarkEnd w:id="36"/>
+    <w:bookmarkEnd w:id="45"/>
+    <w:bookmarkStart w:id="46" w:name="ref-pashler2012replicability"/>
+    <w:p>
+      <w:pPr>
+        <w:pStyle w:val="Textkrper"/>
+      </w:pPr>
+      <w:r>
+        <w:t xml:space="preserve">Pashler, H., &amp; Harris, C. R. (2012). Is the replicability crisis overblown? Three arguments examined.</w:t>
+      </w:r>
+      <w:r>
+        <w:t xml:space="preserve"> </w:t>
+      </w:r>
+      <w:r>
+        <w:rPr>
+          <w:i/>
+        </w:rPr>
+        <w:t xml:space="preserve">Perspectives on Psychological Science</w:t>
+      </w:r>
+      <w:r>
+        <w:t xml:space="preserve">,</w:t>
+      </w:r>
+      <w:r>
+        <w:t xml:space="preserve"> </w:t>
+      </w:r>
+      <w:r>
+        <w:rPr>
+          <w:i/>
+        </w:rPr>
+        <w:t xml:space="preserve">7</w:t>
+      </w:r>
+      <w:r>
+        <w:t xml:space="preserve">(6), 531–536.</w:t>
+      </w:r>
+    </w:p>
+    <w:bookmarkEnd w:id="46"/>
+    <w:bookmarkStart w:id="47" w:name="ref-shapin1984pump"/>
+    <w:p>
+      <w:pPr>
+        <w:pStyle w:val="Textkrper"/>
+      </w:pPr>
+      <w:r>
+        <w:t xml:space="preserve">Shapin, S. (1984). Pump and circumstance: Robert boyle’s literary technology.</w:t>
+      </w:r>
+      <w:r>
+        <w:t xml:space="preserve"> </w:t>
+      </w:r>
+      <w:r>
+        <w:rPr>
+          <w:i/>
+        </w:rPr>
+        <w:t xml:space="preserve">Social Studies of Science</w:t>
+      </w:r>
+      <w:r>
+        <w:t xml:space="preserve">,</w:t>
+      </w:r>
+      <w:r>
+        <w:t xml:space="preserve"> </w:t>
+      </w:r>
+      <w:r>
+        <w:rPr>
+          <w:i/>
+        </w:rPr>
+        <w:t xml:space="preserve">14</w:t>
+      </w:r>
+      <w:r>
+        <w:t xml:space="preserve">(4), 481–520.</w:t>
+      </w:r>
+    </w:p>
+    <w:bookmarkEnd w:id="47"/>
+    <w:bookmarkStart w:id="49" w:name="ref-srivastava2018everything"/>
+    <w:p>
+      <w:pPr>
+        <w:pStyle w:val="Textkrper"/>
+      </w:pPr>
+      <w:r>
+        <w:t xml:space="preserve">Srivastava, S. (n.d.). Everything is fucked: The syllabus. Retrieved from</w:t>
+      </w:r>
+      <w:r>
+        <w:t xml:space="preserve"> </w:t>
+      </w:r>
+      <w:hyperlink r:id="rId48">
+        <w:r>
+          <w:rPr>
+            <w:rStyle w:val="Hyperlink"/>
+          </w:rPr>
+          <w:t xml:space="preserve">https://thehardestscience.com/2016/08/11/everything-is-fucked-the-syllabus/</w:t>
+        </w:r>
+      </w:hyperlink>
+    </w:p>
+    <w:bookmarkEnd w:id="49"/>
+    <w:bookmarkEnd w:id="50"/>
     <w:sectPr>
       <w:pgSz w:w="12240" w:h="15840"/>
       <w:pgMar w:top="1418" w:right="1418" w:bottom="1418" w:left="1418" w:header="720" w:footer="720" w:gutter="0"/>
@@ -706,6 +1666,59 @@
     <w:p>
       <w:r>
         <w:separator/>
+      </w:r>
+    </w:p>
+  </w:footnote>
+  <w:footnote w:id="25">
+    <w:p>
+      <w:pPr>
+        <w:pStyle w:val="Funotentext"/>
+      </w:pPr>
+      <w:r>
+        <w:rPr>
+          <w:rStyle w:val="Funotenzeichen"/>
+        </w:rPr>
+        <w:footnoteRef/>
+      </w:r>
+      <w:r>
+        <w:t xml:space="preserve"> </w:t>
+      </w:r>
+      <w:r>
+        <w:t xml:space="preserve">Significant effects here being defing by a reported</w:t>
+      </w:r>
+      <w:r>
+        <w:t xml:space="preserve"> </w:t>
+      </w:r>
+      <w:r>
+        <w:rPr>
+          <w:i/>
+        </w:rPr>
+        <w:t xml:space="preserve">p</w:t>
+      </w:r>
+      <w:r>
+        <w:t xml:space="preserve"> </w:t>
+      </w:r>
+      <w:r>
+        <w:t xml:space="preserve">of less than .05.</w:t>
+      </w:r>
+    </w:p>
+  </w:footnote>
+  <w:footnote w:id="26">
+    <w:p>
+      <w:pPr>
+        <w:pStyle w:val="Funotentext"/>
+      </w:pPr>
+      <w:r>
+        <w:rPr>
+          <w:rStyle w:val="Funotenzeichen"/>
+        </w:rPr>
+        <w:footnoteRef/>
+      </w:r>
+      <w:r>
+        <w:t xml:space="preserve"> </w:t>
+      </w:r>
+      <w:r>
+        <w:t xml:space="preserve">This reported only on the 97 original articles with reported significance and reported on the those with p &lt; .05 in the original direction for the replication.</w:t>
       </w:r>
     </w:p>
   </w:footnote>

--- a/final_paper_apa.docx
+++ b/final_paper_apa.docx
@@ -191,73 +191,7 @@
         <w:pStyle w:val="Textkrper"/>
       </w:pPr>
       <w:r>
-        <w:t xml:space="preserve">One or two sentences providing a</w:t>
-      </w:r>
-      <w:r>
-        <w:t xml:space="preserve"> </w:t>
-      </w:r>
-      <w:r>
-        <w:rPr>
-          <w:b/>
-        </w:rPr>
-        <w:t xml:space="preserve">basic introduction</w:t>
-      </w:r>
-      <w:r>
-        <w:t xml:space="preserve"> </w:t>
-      </w:r>
-      <w:r>
-        <w:t xml:space="preserve">to the field, comprehensible to a scientist in any discipline.</w:t>
-      </w:r>
-    </w:p>
-    <w:p>
-      <w:pPr>
-        <w:pStyle w:val="Textkrper"/>
-      </w:pPr>
-      <w:r>
-        <w:t xml:space="preserve">Two to three sentences of</w:t>
-      </w:r>
-      <w:r>
-        <w:t xml:space="preserve"> </w:t>
-      </w:r>
-      <w:r>
-        <w:rPr>
-          <w:b/>
-        </w:rPr>
-        <w:t xml:space="preserve">more detailed background</w:t>
-      </w:r>
-      <w:r>
-        <w:t xml:space="preserve">, comprehensible to scientists in related disciplines.</w:t>
-      </w:r>
-    </w:p>
-    <w:p>
-      <w:pPr>
-        <w:pStyle w:val="Textkrper"/>
-      </w:pPr>
-      <w:r>
-        <w:t xml:space="preserve">One sentence clearly stating the</w:t>
-      </w:r>
-      <w:r>
-        <w:t xml:space="preserve"> </w:t>
-      </w:r>
-      <w:r>
-        <w:rPr>
-          <w:b/>
-        </w:rPr>
-        <w:t xml:space="preserve">general problem</w:t>
-      </w:r>
-      <w:r>
-        <w:t xml:space="preserve"> </w:t>
-      </w:r>
-      <w:r>
-        <w:t xml:space="preserve">being addressed by this particular study.</w:t>
-      </w:r>
-    </w:p>
-    <w:p>
-      <w:pPr>
-        <w:pStyle w:val="Textkrper"/>
-      </w:pPr>
-      <w:r>
-        <w:t xml:space="preserve">One sentence summarizing the main result (with the words</w:t>
+        <w:t xml:space="preserve">One of the most important issues for those in Psychology, especially Social Psychology, is to reason with the continuing pressures stemming from issues of replication. More research is showing a lack of reliability in research findings, challenging long-held studies, and exposing concerns with adequately conducted research and possible fraud. Direct replication is rare in Psychology, not sought after by publishers, and often lack other incentives. An overview of the</w:t>
       </w:r>
       <w:r>
         <w:t xml:space="preserve"> </w:t>
@@ -266,10 +200,7 @@
         <w:t xml:space="preserve">“</w:t>
       </w:r>
       <w:r>
-        <w:rPr>
-          <w:b/>
-        </w:rPr>
-        <w:t xml:space="preserve">here we show</w:t>
+        <w:t xml:space="preserve">replication crisis</w:t>
       </w:r>
       <w:r>
         <w:t xml:space="preserve">”</w:t>
@@ -278,70 +209,7 @@
         <w:t xml:space="preserve"> </w:t>
       </w:r>
       <w:r>
-        <w:t xml:space="preserve">or their equivalent).</w:t>
-      </w:r>
-    </w:p>
-    <w:p>
-      <w:pPr>
-        <w:pStyle w:val="Textkrper"/>
-      </w:pPr>
-      <w:r>
-        <w:t xml:space="preserve">Two or three sentences explaining what the</w:t>
-      </w:r>
-      <w:r>
-        <w:t xml:space="preserve"> </w:t>
-      </w:r>
-      <w:r>
-        <w:rPr>
-          <w:b/>
-        </w:rPr>
-        <w:t xml:space="preserve">main result</w:t>
-      </w:r>
-      <w:r>
-        <w:t xml:space="preserve"> </w:t>
-      </w:r>
-      <w:r>
-        <w:t xml:space="preserve">reveals in direct comparison to what was thought to be the case previously, or how the main result adds to previous knowledge.</w:t>
-      </w:r>
-    </w:p>
-    <w:p>
-      <w:pPr>
-        <w:pStyle w:val="Textkrper"/>
-      </w:pPr>
-      <w:r>
-        <w:t xml:space="preserve">One or two sentences to put the results into a more</w:t>
-      </w:r>
-      <w:r>
-        <w:t xml:space="preserve"> </w:t>
-      </w:r>
-      <w:r>
-        <w:rPr>
-          <w:b/>
-        </w:rPr>
-        <w:t xml:space="preserve">general context</w:t>
-      </w:r>
-      <w:r>
-        <w:t xml:space="preserve">.</w:t>
-      </w:r>
-    </w:p>
-    <w:p>
-      <w:pPr>
-        <w:pStyle w:val="Textkrper"/>
-      </w:pPr>
-      <w:r>
-        <w:t xml:space="preserve">Two or three sentences to provide a</w:t>
-      </w:r>
-      <w:r>
-        <w:t xml:space="preserve"> </w:t>
-      </w:r>
-      <w:r>
-        <w:rPr>
-          <w:b/>
-        </w:rPr>
-        <w:t xml:space="preserve">broader perspective</w:t>
-      </w:r>
-      <w:r>
-        <w:t xml:space="preserve">, readily comprehensible to a scientist in any discipline.</w:t>
+        <w:t xml:space="preserve">will be presented and two specific areas in social psychology will be presented and discussed in relation to these themes.</w:t>
       </w:r>
     </w:p>
     <w:p>
@@ -427,15 +295,52 @@
         <w:pStyle w:val="Textkrper"/>
       </w:pPr>
       <w:r>
-        <w:t xml:space="preserve">What came from this skeptic event was a growing sense of the necessity of replicability and establishing facts that could be observed by others. Today, to publish in well-respected journals, researchers must describe the methods of their study or experiment well-enough for the reader to be able to successfully implement the same methodologies to come to similar conclusions. Yet, these might only be read and criticized without following through with tests. In this way, the review of an article more akin to the thought experiments Boyle discussed than to the effort of replicating the events.</w:t>
-      </w:r>
-    </w:p>
-    <w:p>
-      <w:pPr>
-        <w:pStyle w:val="Textkrper"/>
-      </w:pPr>
-      <w:r>
-        <w:t xml:space="preserve">One estimate places the rate of replication in scientific journals at –text– of publications.</w:t>
+        <w:t xml:space="preserve">What came from this skeptic event was a growing sense of the necessity of replicability and establishing facts that could be observed by others. Today, to publish in well-respected journals, researchers must describe the methods of their study or experiment well-enough for the reader to be able to successfully implement the same methodologies to come to similar conclusions. Yet, these might only be read and criticized without following through with tests. In this way, the review of an article more akin to the thought experiments Boyle discussed than to the effort of replicating the events. Replicability is easy to stress through the words of the others, such as Braude</w:t>
+      </w:r>
+      <w:r>
+        <w:t xml:space="preserve"> </w:t>
+      </w:r>
+      <w:r>
+        <w:t xml:space="preserve">(Braude, 2002)</w:t>
+      </w:r>
+      <w:r>
+        <w:t xml:space="preserve"> </w:t>
+      </w:r>
+      <w:r>
+        <w:t xml:space="preserve">who tells us that</w:t>
+      </w:r>
+      <w:r>
+        <w:t xml:space="preserve"> </w:t>
+      </w:r>
+      <w:r>
+        <w:t xml:space="preserve">“</w:t>
+      </w:r>
+      <w:r>
+        <w:t xml:space="preserve">only experiments whose results can be repeated are considered genuine and reliable</w:t>
+      </w:r>
+      <w:r>
+        <w:t xml:space="preserve">”</w:t>
+      </w:r>
+      <w:r>
+        <w:t xml:space="preserve"> </w:t>
+      </w:r>
+      <w:r>
+        <w:t xml:space="preserve">and that this can be used as a</w:t>
+      </w:r>
+      <w:r>
+        <w:t xml:space="preserve"> </w:t>
+      </w:r>
+      <w:r>
+        <w:t xml:space="preserve">“</w:t>
+      </w:r>
+      <w:r>
+        <w:t xml:space="preserve">demarcation criterion between science and non-science</w:t>
+      </w:r>
+      <w:r>
+        <w:t xml:space="preserve">”</w:t>
+      </w:r>
+      <w:r>
+        <w:t xml:space="preserve">.</w:t>
       </w:r>
     </w:p>
     <w:p>
@@ -466,6 +371,106 @@
     <w:p>
       <w:pPr>
         <w:pStyle w:val="FirstParagraph"/>
+      </w:pPr>
+      <w:r>
+        <w:t xml:space="preserve">Sanja Srivastava maintains a blog,</w:t>
+      </w:r>
+      <w:r>
+        <w:t xml:space="preserve"> </w:t>
+      </w:r>
+      <w:r>
+        <w:t xml:space="preserve">“</w:t>
+      </w:r>
+      <w:r>
+        <w:t xml:space="preserve">The Hardest Science</w:t>
+      </w:r>
+      <w:r>
+        <w:t xml:space="preserve">”</w:t>
+      </w:r>
+      <w:r>
+        <w:t xml:space="preserve"> </w:t>
+      </w:r>
+      <w:r>
+        <w:t xml:space="preserve">which on psychology with insites he holds as a professor and researcher in Social Psychology. His blog is named in part to retaliate against the insistance that science exists on a continuum from the soft sciences such as psychology and sociology, to the hard sciences like physics</w:t>
+      </w:r>
+      <w:r>
+        <w:t xml:space="preserve"> </w:t>
+      </w:r>
+      <w:r>
+        <w:t xml:space="preserve">(Srivastava, 2009)</w:t>
+      </w:r>
+      <w:r>
+        <w:t xml:space="preserve">. He argues that each field is equal as sciences as they all seek to answer inquries through applying logic and reasoning to evidence. However, the issues tackled are clearly different. Psychology tends to focus on understanding complex systems and tries to find patterns and reason to behavior. In this way, the issues psychology faces are more difficult to clearly answer. As such, we may want to discontinue the description of psychology as a</w:t>
+      </w:r>
+      <w:r>
+        <w:t xml:space="preserve"> </w:t>
+      </w:r>
+      <w:r>
+        <w:t xml:space="preserve">“</w:t>
+      </w:r>
+      <w:r>
+        <w:t xml:space="preserve">soft science</w:t>
+      </w:r>
+      <w:r>
+        <w:t xml:space="preserve">”</w:t>
+      </w:r>
+      <w:r>
+        <w:t xml:space="preserve"> </w:t>
+      </w:r>
+      <w:r>
+        <w:t xml:space="preserve">and adopt</w:t>
+      </w:r>
+      <w:r>
+        <w:t xml:space="preserve"> </w:t>
+      </w:r>
+      <w:r>
+        <w:t xml:space="preserve">“</w:t>
+      </w:r>
+      <w:r>
+        <w:t xml:space="preserve">the hardest science</w:t>
+      </w:r>
+      <w:r>
+        <w:t xml:space="preserve">”</w:t>
+      </w:r>
+      <w:r>
+        <w:t xml:space="preserve">. This will be an important idea to maintain as issues with psychological replication are put forth and when attention is focused on psychology; or specically social psychology here. These problems are not just unique to these fields but may span across the whole of science</w:t>
+      </w:r>
+      <w:r>
+        <w:t xml:space="preserve"> </w:t>
+      </w:r>
+      <w:r>
+        <w:t xml:space="preserve">(Ioannidis, 2005; Sterne &amp; Smith, 2001)</w:t>
+      </w:r>
+      <w:r>
+        <w:t xml:space="preserve">.</w:t>
+      </w:r>
+    </w:p>
+    <w:p>
+      <w:pPr>
+        <w:pStyle w:val="Textkrper"/>
+      </w:pPr>
+      <w:r>
+        <w:t xml:space="preserve">Arguably the easiest identifier of concern is the rate of replication studies in psychological research. One estimate places the rate of replication in scientific journals at 1.07% of publications</w:t>
+      </w:r>
+      <w:r>
+        <w:t xml:space="preserve"> </w:t>
+      </w:r>
+      <w:r>
+        <w:t xml:space="preserve">(Makel, Plucker, &amp; Hegarty, 2012)</w:t>
+      </w:r>
+      <w:r>
+        <w:t xml:space="preserve">.</w:t>
+      </w:r>
+      <w:r>
+        <w:t xml:space="preserve"> </w:t>
+      </w:r>
+      <w:r>
+        <w:t xml:space="preserve">(Cohen, 1962)</w:t>
+      </w:r>
+    </w:p>
+    <w:p>
+      <w:pPr>
+        <w:pStyle w:val="Textkrper"/>
       </w:pPr>
       <w:r>
         <w:t xml:space="preserve">Pashler and Harris</w:t>
@@ -610,7 +615,7 @@
         <w:pStyle w:val="Textkrper"/>
       </w:pPr>
       <w:r>
-        <w:t xml:space="preserve">With an assumption that the prior probabilyt of a true effect is 10%, and given an</w:t>
+        <w:t xml:space="preserve">With an assumption that the prior probability of a true effect is 10%, and given an</w:t>
       </w:r>
       <w:r>
         <w:t xml:space="preserve"> </w:t>
@@ -719,7 +724,7 @@
         </m:r>
       </m:oMath>
       <w:r>
-        <w:t xml:space="preserve">. A rate of .36 for false positives findings, given these criteria, should raise more concern</w:t>
+        <w:t xml:space="preserve">. A rate of .36 for false positives findings, given these criteria, should amplify the concern.</w:t>
       </w:r>
     </w:p>
     <w:p>
@@ -798,7 +803,7 @@
         <w:pStyle w:val="Textkrper"/>
       </w:pPr>
       <w:r>
-        <w:t xml:space="preserve">The second argument Pashelr and Harris</w:t>
+        <w:t xml:space="preserve">The second argument Pashler and Harris</w:t>
       </w:r>
       <w:r>
         <w:t xml:space="preserve"> </w:t>
@@ -846,7 +851,7 @@
         <w:t xml:space="preserve"> </w:t>
       </w:r>
       <w:r>
-        <w:t xml:space="preserve">(Makel, Plucker, &amp; Hegarty, 2012)</w:t>
+        <w:t xml:space="preserve">(Makel et al., 2012)</w:t>
       </w:r>
       <w:r>
         <w:t xml:space="preserve">. The publication rate for failed direct replications is nearly twice that of failed conceptual replications (14.6% and 7.5%, respectively).</w:t>
@@ -854,6 +859,100 @@
     </w:p>
     <w:p>
       <w:pPr>
+        <w:pStyle w:val="Textkrper"/>
+      </w:pPr>
+      <w:r>
+        <w:t xml:space="preserve">Cohen</w:t>
+      </w:r>
+      <w:r>
+        <w:t xml:space="preserve"> </w:t>
+      </w:r>
+      <w:r>
+        <w:t xml:space="preserve">(1994)</w:t>
+      </w:r>
+      <w:r>
+        <w:t xml:space="preserve"> </w:t>
+      </w:r>
+      <w:r>
+        <w:t xml:space="preserve">takes another approach to criticizing thresholds of null hypothesis significance testing (NHST) and outlines a few misconceptions and misuses of statistical analyses. Often the</w:t>
+      </w:r>
+      <w:r>
+        <w:t xml:space="preserve"> </w:t>
+      </w:r>
+      <w:r>
+        <w:rPr>
+          <w:i/>
+        </w:rPr>
+        <w:t xml:space="preserve">null hypothesis</w:t>
+      </w:r>
+      <w:r>
+        <w:t xml:space="preserve"> </w:t>
+      </w:r>
+      <w:r>
+        <w:t xml:space="preserve">is interpreted as a definition of</w:t>
+      </w:r>
+      <w:r>
+        <w:t xml:space="preserve"> </w:t>
+      </w:r>
+      <m:oMath>
+        <m:sSub>
+          <m:e>
+            <m:r>
+              <m:t>H</m:t>
+            </m:r>
+          </m:e>
+          <m:sub>
+            <m:r>
+              <m:t>0</m:t>
+            </m:r>
+          </m:sub>
+        </m:sSub>
+        <m:r>
+          <m:t>:</m:t>
+        </m:r>
+        <m:r>
+          <m:t>μ</m:t>
+        </m:r>
+        <m:r>
+          <m:t>=</m:t>
+        </m:r>
+        <m:r>
+          <m:t>0</m:t>
+        </m:r>
+      </m:oMath>
+      <w:r>
+        <w:t xml:space="preserve"> </w:t>
+      </w:r>
+      <w:r>
+        <w:t xml:space="preserve">rather than the hypothesis which is to be nulled. These tests are not just to compare whether or not there exists an effect but that levels of effect ought ot be compared as well. A quick note Cohen makes is the absurdity of testing rater reliability: that is, testing whichever computeted statistic against the</w:t>
+      </w:r>
+      <w:r>
+        <w:t xml:space="preserve"> </w:t>
+      </w:r>
+      <w:r>
+        <w:rPr>
+          <w:i/>
+        </w:rPr>
+        <w:t xml:space="preserve">null hypothesis</w:t>
+      </w:r>
+      <w:r>
+        <w:t xml:space="preserve"> </w:t>
+      </w:r>
+      <w:r>
+        <w:t xml:space="preserve">that there exists no reliability between or amongst raters – even with a small sample these results would look significant. This fundemental missuse of NHST may then lead researchers to believe that because they have successfully reject a null hypothesis – rather than nullified a previous hypothesis – that there theory must be true</w:t>
+      </w:r>
+      <w:r>
+        <w:t xml:space="preserve"> </w:t>
+      </w:r>
+      <w:r>
+        <w:t xml:space="preserve">(Meehl, 1990)</w:t>
+      </w:r>
+      <w:r>
+        <w:t xml:space="preserve">.</w:t>
+      </w:r>
+    </w:p>
+    <w:p>
+      <w:pPr>
         <w:pStyle w:val="berschrift2"/>
       </w:pPr>
       <w:bookmarkStart w:id="23" w:name="false-positive-psychology"/>
@@ -883,16 +982,7 @@
         <w:t xml:space="preserve"> </w:t>
       </w:r>
       <w:r>
-        <w:t xml:space="preserve">(</w:t>
-      </w:r>
-      <w:r>
-        <w:rPr>
-          <w:b/>
-        </w:rPr>
-        <w:t xml:space="preserve">???</w:t>
-      </w:r>
-      <w:r>
-        <w:t xml:space="preserve">)</w:t>
+        <w:t xml:space="preserve">(Open Science Collaboration, 2012)</w:t>
       </w:r>
       <w:r>
         <w:t xml:space="preserve">. The OSC selected 100 contemporary studies across three journals in psychology and and reported the results of their replications. Of these 100, 93 were originally reported with significant findings</w:t>
@@ -1082,15 +1172,7 @@
         <w:pStyle w:val="FirstParagraph"/>
       </w:pPr>
       <w:r>
-        <w:t xml:space="preserve">There exists a contentious battle between researchers in the field of media whether or not violent media – specifically video games – contributes to violent acts by individuals.</w:t>
-      </w:r>
-    </w:p>
-    <w:p>
-      <w:pPr>
-        <w:pStyle w:val="Textkrper"/>
-      </w:pPr>
-      <w:r>
-        <w:t xml:space="preserve">A meta-analysis</w:t>
+        <w:t xml:space="preserve">There exists a contentious forum between researchers in the field of media whether or not violent media – specifically video games – contributes to violent acts by individuals. A meta-analysis</w:t>
       </w:r>
       <w:r>
         <w:t xml:space="preserve"> </w:t>
@@ -1142,13 +1224,87 @@
     </w:p>
     <w:p>
       <w:pPr>
+        <w:pStyle w:val="Textkrper"/>
+      </w:pPr>
+      <w:r>
+        <w:t xml:space="preserve">Along with these claims, this area of social psychology has been subjected to a complicated scandal centering around Brad Bushman and a doctoral student of his, Jodie Whitaker.</w:t>
+      </w:r>
+      <w:r>
+        <w:rPr>
+          <w:rStyle w:val="Funotenzeichen"/>
+        </w:rPr>
+        <w:footnoteReference w:id="33"/>
+      </w:r>
+      <w:r>
+        <w:t xml:space="preserve"> </w:t>
+      </w:r>
+      <w:r>
+        <w:t xml:space="preserve">In April 2013, Whitaker and Bushman published their article,</w:t>
+      </w:r>
+      <w:r>
+        <w:t xml:space="preserve"> </w:t>
+      </w:r>
+      <w:r>
+        <w:t xml:space="preserve">“</w:t>
+      </w:r>
+      <w:r>
+        <w:t xml:space="preserve">Boom, Headshot!</w:t>
+      </w:r>
+      <w:r>
+        <w:t xml:space="preserve">”</w:t>
+      </w:r>
+      <w:r>
+        <w:t xml:space="preserve">: Effect of video game play and controller type on firing aim and accuracy online in the journal</w:t>
+      </w:r>
+      <w:r>
+        <w:t xml:space="preserve"> </w:t>
+      </w:r>
+      <w:r>
+        <w:rPr>
+          <w:i/>
+        </w:rPr>
+        <w:t xml:space="preserve">Communication Research</w:t>
+      </w:r>
+      <w:r>
+        <w:t xml:space="preserve"> </w:t>
+      </w:r>
+      <w:r>
+        <w:t xml:space="preserve">(2012)</w:t>
+      </w:r>
+      <w:r>
+        <w:t xml:space="preserve">. An investigation into data quality was initiated by a data request due to concerns over appropriateness of statistical analyses. Four years later, the article was retracted</w:t>
+      </w:r>
+      <w:r>
+        <w:t xml:space="preserve"> </w:t>
+      </w:r>
+      <w:r>
+        <w:t xml:space="preserve">(“Retraction notice,” 2017)</w:t>
+      </w:r>
+      <w:r>
+        <w:t xml:space="preserve"> </w:t>
+      </w:r>
+      <w:r>
+        <w:t xml:space="preserve">and Jodie Whitaker’s PhD was revoked by Ohio State University. The senior author was dismissed of all allegations and was able to publish a replication of the study</w:t>
+      </w:r>
+      <w:r>
+        <w:t xml:space="preserve"> </w:t>
+      </w:r>
+      <w:r>
+        <w:t xml:space="preserve">(Bushman, 2018)</w:t>
+      </w:r>
+      <w:r>
+        <w:t xml:space="preserve">. However, not all effects were replicated: the main findings of controller type were not found to be significant, but others were. Further, the effects reported here are small, the significance levels are – in most cases – just under .05, and the number of participants have been increased.</w:t>
+      </w:r>
+    </w:p>
+    <w:p>
+      <w:pPr>
         <w:pStyle w:val="berschrift1"/>
       </w:pPr>
-      <w:bookmarkStart w:id="33" w:name="concluding-remarks"/>
+      <w:bookmarkStart w:id="35" w:name="concluding-remarks"/>
       <w:r>
         <w:t xml:space="preserve">Concluding remarks</w:t>
       </w:r>
-      <w:bookmarkEnd w:id="33"/>
+      <w:bookmarkEnd w:id="35"/>
     </w:p>
     <w:p>
       <w:pPr>
@@ -1274,14 +1430,14 @@
       <w:pPr>
         <w:pStyle w:val="berschrift1"/>
       </w:pPr>
-      <w:bookmarkStart w:id="34" w:name="references"/>
+      <w:bookmarkStart w:id="36" w:name="references"/>
       <w:r>
         <w:t xml:space="preserve">References</w:t>
       </w:r>
-      <w:bookmarkEnd w:id="34"/>
-    </w:p>
-    <w:bookmarkStart w:id="50" w:name="refs"/>
-    <w:bookmarkStart w:id="36" w:name="ref-jhl2018academic"/>
+      <w:bookmarkEnd w:id="36"/>
+    </w:p>
+    <w:bookmarkStart w:id="63" w:name="refs"/>
+    <w:bookmarkStart w:id="38" w:name="ref-jhl2018academic"/>
     <w:p>
       <w:pPr>
         <w:pStyle w:val="FirstParagraph"/>
@@ -1292,7 +1448,7 @@
       <w:r>
         <w:t xml:space="preserve"> </w:t>
       </w:r>
-      <w:hyperlink r:id="rId35">
+      <w:hyperlink r:id="rId37">
         <w:r>
           <w:rPr>
             <w:rStyle w:val="Hyperlink"/>
@@ -1301,8 +1457,8 @@
         </w:r>
       </w:hyperlink>
     </w:p>
-    <w:bookmarkEnd w:id="36"/>
-    <w:bookmarkStart w:id="37" w:name="ref-anderson2001effects"/>
+    <w:bookmarkEnd w:id="38"/>
+    <w:bookmarkStart w:id="39" w:name="ref-anderson2001effects"/>
     <w:p>
       <w:pPr>
         <w:pStyle w:val="Textkrper"/>
@@ -1335,8 +1491,8 @@
         <w:t xml:space="preserve">(5), 353–359.</w:t>
       </w:r>
     </w:p>
-    <w:bookmarkEnd w:id="37"/>
-    <w:bookmarkStart w:id="38" w:name="ref-braude2002esp"/>
+    <w:bookmarkEnd w:id="39"/>
+    <w:bookmarkStart w:id="40" w:name="ref-braude2002esp"/>
     <w:p>
       <w:pPr>
         <w:pStyle w:val="Textkrper"/>
@@ -1357,8 +1513,86 @@
         <w:t xml:space="preserve">. Universal-Publishers.</w:t>
       </w:r>
     </w:p>
-    <w:bookmarkEnd w:id="38"/>
-    <w:bookmarkStart w:id="39" w:name="ref-ferguson2007good"/>
+    <w:bookmarkEnd w:id="40"/>
+    <w:bookmarkStart w:id="41" w:name="ref-bushman2018boom"/>
+    <w:p>
+      <w:pPr>
+        <w:pStyle w:val="Textkrper"/>
+      </w:pPr>
+      <w:r>
+        <w:t xml:space="preserve">Bushman, B. J. (2018). “Boom, headshot!”: Violent first-person shooter (fps) video games that reward headshots train individuals to aim for the head when shooting a realistic firearm.</w:t>
+      </w:r>
+      <w:r>
+        <w:t xml:space="preserve"> </w:t>
+      </w:r>
+      <w:r>
+        <w:rPr>
+          <w:i/>
+        </w:rPr>
+        <w:t xml:space="preserve">Aggressive Behavior</w:t>
+      </w:r>
+      <w:r>
+        <w:t xml:space="preserve">.</w:t>
+      </w:r>
+    </w:p>
+    <w:bookmarkEnd w:id="41"/>
+    <w:bookmarkStart w:id="42" w:name="ref-cohen1962statistical"/>
+    <w:p>
+      <w:pPr>
+        <w:pStyle w:val="Textkrper"/>
+      </w:pPr>
+      <w:r>
+        <w:t xml:space="preserve">Cohen, J. (1962). The statistical power of abnormal-social psychological research: A review.</w:t>
+      </w:r>
+      <w:r>
+        <w:t xml:space="preserve"> </w:t>
+      </w:r>
+      <w:r>
+        <w:rPr>
+          <w:i/>
+        </w:rPr>
+        <w:t xml:space="preserve">The Journal of Abnormal and Social Psychology</w:t>
+      </w:r>
+      <w:r>
+        <w:t xml:space="preserve">,</w:t>
+      </w:r>
+      <w:r>
+        <w:t xml:space="preserve"> </w:t>
+      </w:r>
+      <w:r>
+        <w:rPr>
+          <w:i/>
+        </w:rPr>
+        <w:t xml:space="preserve">65</w:t>
+      </w:r>
+      <w:r>
+        <w:t xml:space="preserve">(3), 145.</w:t>
+      </w:r>
+    </w:p>
+    <w:bookmarkEnd w:id="42"/>
+    <w:bookmarkStart w:id="43" w:name="ref-cohen1994earth"/>
+    <w:p>
+      <w:pPr>
+        <w:pStyle w:val="Textkrper"/>
+      </w:pPr>
+      <w:r>
+        <w:t xml:space="preserve">Cohen, J. (1994). The earth is round (p&lt;. 05),</w:t>
+      </w:r>
+      <w:r>
+        <w:t xml:space="preserve"> </w:t>
+      </w:r>
+      <w:r>
+        <w:rPr>
+          <w:i/>
+        </w:rPr>
+        <w:t xml:space="preserve">49</w:t>
+      </w:r>
+      <w:r>
+        <w:t xml:space="preserve">(12), 997–1003.</w:t>
+      </w:r>
+    </w:p>
+    <w:bookmarkEnd w:id="43"/>
+    <w:bookmarkStart w:id="44" w:name="ref-ferguson2007good"/>
     <w:p>
       <w:pPr>
         <w:pStyle w:val="Textkrper"/>
@@ -1391,8 +1625,8 @@
         <w:t xml:space="preserve">(4), 309–316.</w:t>
       </w:r>
     </w:p>
-    <w:bookmarkEnd w:id="39"/>
-    <w:bookmarkStart w:id="40" w:name="ref-ioannidis2005why"/>
+    <w:bookmarkEnd w:id="44"/>
+    <w:bookmarkStart w:id="45" w:name="ref-ioannidis2005why"/>
     <w:p>
       <w:pPr>
         <w:pStyle w:val="Textkrper"/>
@@ -1425,8 +1659,8 @@
         <w:t xml:space="preserve">(8), e124.</w:t>
       </w:r>
     </w:p>
-    <w:bookmarkEnd w:id="40"/>
-    <w:bookmarkStart w:id="41" w:name="ref-makel2012replications"/>
+    <w:bookmarkEnd w:id="45"/>
+    <w:bookmarkStart w:id="46" w:name="ref-makel2012replications"/>
     <w:p>
       <w:pPr>
         <w:pStyle w:val="Textkrper"/>
@@ -1459,8 +1693,42 @@
         <w:t xml:space="preserve">(6), 537–542.</w:t>
       </w:r>
     </w:p>
-    <w:bookmarkEnd w:id="41"/>
-    <w:bookmarkStart w:id="43" w:name="ref-open2012open"/>
+    <w:bookmarkEnd w:id="46"/>
+    <w:bookmarkStart w:id="47" w:name="ref-meehl1990summaries"/>
+    <w:p>
+      <w:pPr>
+        <w:pStyle w:val="Textkrper"/>
+      </w:pPr>
+      <w:r>
+        <w:t xml:space="preserve">Meehl, P. E. (1990). Why summaries of research on psychological theories are often uninterpretable.</w:t>
+      </w:r>
+      <w:r>
+        <w:t xml:space="preserve"> </w:t>
+      </w:r>
+      <w:r>
+        <w:rPr>
+          <w:i/>
+        </w:rPr>
+        <w:t xml:space="preserve">Psychological Reports</w:t>
+      </w:r>
+      <w:r>
+        <w:t xml:space="preserve">,</w:t>
+      </w:r>
+      <w:r>
+        <w:t xml:space="preserve"> </w:t>
+      </w:r>
+      <w:r>
+        <w:rPr>
+          <w:i/>
+        </w:rPr>
+        <w:t xml:space="preserve">66</w:t>
+      </w:r>
+      <w:r>
+        <w:t xml:space="preserve">(1), 195–244.</w:t>
+      </w:r>
+    </w:p>
+    <w:bookmarkEnd w:id="47"/>
+    <w:bookmarkStart w:id="49" w:name="ref-open2012open"/>
     <w:p>
       <w:pPr>
         <w:pStyle w:val="Textkrper"/>
@@ -1495,7 +1763,7 @@
       <w:r>
         <w:t xml:space="preserve"> </w:t>
       </w:r>
-      <w:hyperlink r:id="rId42">
+      <w:hyperlink r:id="rId48">
         <w:r>
           <w:rPr>
             <w:rStyle w:val="Hyperlink"/>
@@ -1504,8 +1772,8 @@
         </w:r>
       </w:hyperlink>
     </w:p>
-    <w:bookmarkEnd w:id="43"/>
-    <w:bookmarkStart w:id="45" w:name="ref-open2015estimating"/>
+    <w:bookmarkEnd w:id="49"/>
+    <w:bookmarkStart w:id="51" w:name="ref-open2015estimating"/>
     <w:p>
       <w:pPr>
         <w:pStyle w:val="Textkrper"/>
@@ -1540,7 +1808,7 @@
       <w:r>
         <w:t xml:space="preserve"> </w:t>
       </w:r>
-      <w:hyperlink r:id="rId44">
+      <w:hyperlink r:id="rId50">
         <w:r>
           <w:rPr>
             <w:rStyle w:val="Hyperlink"/>
@@ -1549,8 +1817,8 @@
         </w:r>
       </w:hyperlink>
     </w:p>
-    <w:bookmarkEnd w:id="45"/>
-    <w:bookmarkStart w:id="46" w:name="ref-pashler2012replicability"/>
+    <w:bookmarkEnd w:id="51"/>
+    <w:bookmarkStart w:id="52" w:name="ref-pashler2012replicability"/>
     <w:p>
       <w:pPr>
         <w:pStyle w:val="Textkrper"/>
@@ -1583,8 +1851,53 @@
         <w:t xml:space="preserve">(6), 531–536.</w:t>
       </w:r>
     </w:p>
-    <w:bookmarkEnd w:id="46"/>
-    <w:bookmarkStart w:id="47" w:name="ref-shapin1984pump"/>
+    <w:bookmarkEnd w:id="52"/>
+    <w:bookmarkStart w:id="54" w:name="ref-whitaker2017retraction"/>
+    <w:p>
+      <w:pPr>
+        <w:pStyle w:val="Textkrper"/>
+      </w:pPr>
+      <w:r>
+        <w:t xml:space="preserve">Retraction notice. (2017).</w:t>
+      </w:r>
+      <w:r>
+        <w:t xml:space="preserve"> </w:t>
+      </w:r>
+      <w:r>
+        <w:rPr>
+          <w:i/>
+        </w:rPr>
+        <w:t xml:space="preserve">Communication Research</w:t>
+      </w:r>
+      <w:r>
+        <w:t xml:space="preserve">,</w:t>
+      </w:r>
+      <w:r>
+        <w:t xml:space="preserve"> </w:t>
+      </w:r>
+      <w:r>
+        <w:rPr>
+          <w:i/>
+        </w:rPr>
+        <w:t xml:space="preserve">44</w:t>
+      </w:r>
+      <w:r>
+        <w:t xml:space="preserve">(1), 144–144.</w:t>
+      </w:r>
+      <w:r>
+        <w:t xml:space="preserve"> </w:t>
+      </w:r>
+      <w:hyperlink r:id="rId53">
+        <w:r>
+          <w:rPr>
+            <w:rStyle w:val="Hyperlink"/>
+          </w:rPr>
+          <w:t xml:space="preserve">https://doi.org/10.1177/0093650217690274</w:t>
+        </w:r>
+      </w:hyperlink>
+    </w:p>
+    <w:bookmarkEnd w:id="54"/>
+    <w:bookmarkStart w:id="55" w:name="ref-shapin1984pump"/>
     <w:p>
       <w:pPr>
         <w:pStyle w:val="Textkrper"/>
@@ -1617,8 +1930,29 @@
         <w:t xml:space="preserve">(4), 481–520.</w:t>
       </w:r>
     </w:p>
-    <w:bookmarkEnd w:id="47"/>
-    <w:bookmarkStart w:id="49" w:name="ref-srivastava2018everything"/>
+    <w:bookmarkEnd w:id="55"/>
+    <w:bookmarkStart w:id="57" w:name="ref-srivastava2009making"/>
+    <w:p>
+      <w:pPr>
+        <w:pStyle w:val="Textkrper"/>
+      </w:pPr>
+      <w:r>
+        <w:t xml:space="preserve">Srivastava, S. (2009). Making progress in the hardest sciecne. Retrieved from</w:t>
+      </w:r>
+      <w:r>
+        <w:t xml:space="preserve"> </w:t>
+      </w:r>
+      <w:hyperlink r:id="rId56">
+        <w:r>
+          <w:rPr>
+            <w:rStyle w:val="Hyperlink"/>
+          </w:rPr>
+          <w:t xml:space="preserve">https://thehardestscience.com/2009/03/14/making-progress-in-the-hardest-science/</w:t>
+        </w:r>
+      </w:hyperlink>
+    </w:p>
+    <w:bookmarkEnd w:id="57"/>
+    <w:bookmarkStart w:id="59" w:name="ref-srivastava2018everything"/>
     <w:p>
       <w:pPr>
         <w:pStyle w:val="Textkrper"/>
@@ -1629,7 +1963,7 @@
       <w:r>
         <w:t xml:space="preserve"> </w:t>
       </w:r>
-      <w:hyperlink r:id="rId48">
+      <w:hyperlink r:id="rId58">
         <w:r>
           <w:rPr>
             <w:rStyle w:val="Hyperlink"/>
@@ -1638,8 +1972,87 @@
         </w:r>
       </w:hyperlink>
     </w:p>
-    <w:bookmarkEnd w:id="49"/>
-    <w:bookmarkEnd w:id="50"/>
+    <w:bookmarkEnd w:id="59"/>
+    <w:bookmarkStart w:id="60" w:name="ref-sterne2001sifting"/>
+    <w:p>
+      <w:pPr>
+        <w:pStyle w:val="Textkrper"/>
+      </w:pPr>
+      <w:r>
+        <w:t xml:space="preserve">Sterne, J. A., &amp; Smith, G. D. (2001). Sifting the evidence—what’s wrong with significance tests?</w:t>
+      </w:r>
+      <w:r>
+        <w:t xml:space="preserve"> </w:t>
+      </w:r>
+      <w:r>
+        <w:rPr>
+          <w:i/>
+        </w:rPr>
+        <w:t xml:space="preserve">Physical Therapy</w:t>
+      </w:r>
+      <w:r>
+        <w:t xml:space="preserve">,</w:t>
+      </w:r>
+      <w:r>
+        <w:t xml:space="preserve"> </w:t>
+      </w:r>
+      <w:r>
+        <w:rPr>
+          <w:i/>
+        </w:rPr>
+        <w:t xml:space="preserve">81</w:t>
+      </w:r>
+      <w:r>
+        <w:t xml:space="preserve">(8), 1464–1469.</w:t>
+      </w:r>
+    </w:p>
+    <w:bookmarkEnd w:id="60"/>
+    <w:bookmarkStart w:id="62" w:name="ref-whitacker2012boom"/>
+    <w:p>
+      <w:pPr>
+        <w:pStyle w:val="Textkrper"/>
+      </w:pPr>
+      <w:r>
+        <w:t xml:space="preserve">Whitaker, J. L., &amp; Bushman, B. J. (2012). RETRACTED: “Boom, headshot!”: Effect of video game play and controller type on firing aim and accuracy.</w:t>
+      </w:r>
+      <w:r>
+        <w:t xml:space="preserve"> </w:t>
+      </w:r>
+      <w:r>
+        <w:rPr>
+          <w:i/>
+        </w:rPr>
+        <w:t xml:space="preserve">Communication Research</w:t>
+      </w:r>
+      <w:r>
+        <w:t xml:space="preserve">,</w:t>
+      </w:r>
+      <w:r>
+        <w:t xml:space="preserve"> </w:t>
+      </w:r>
+      <w:r>
+        <w:rPr>
+          <w:i/>
+        </w:rPr>
+        <w:t xml:space="preserve">41</w:t>
+      </w:r>
+      <w:r>
+        <w:t xml:space="preserve">(7), 879–891.</w:t>
+      </w:r>
+      <w:r>
+        <w:t xml:space="preserve"> </w:t>
+      </w:r>
+      <w:hyperlink r:id="rId61">
+        <w:r>
+          <w:rPr>
+            <w:rStyle w:val="Hyperlink"/>
+          </w:rPr>
+          <w:t xml:space="preserve">https://doi.org/10.1177/0093650212446622</w:t>
+        </w:r>
+      </w:hyperlink>
+    </w:p>
+    <w:bookmarkEnd w:id="62"/>
+    <w:bookmarkEnd w:id="63"/>
     <w:sectPr>
       <w:pgSz w:w="12240" w:h="15840"/>
       <w:pgMar w:top="1418" w:right="1418" w:bottom="1418" w:left="1418" w:header="720" w:footer="720" w:gutter="0"/>
@@ -1718,8 +2131,38 @@
         <w:t xml:space="preserve"> </w:t>
       </w:r>
       <w:r>
-        <w:t xml:space="preserve">This reported only on the 97 original articles with reported significance and reported on the those with p &lt; .05 in the original direction for the replication.</w:t>
-      </w:r>
+        <w:t xml:space="preserve">This reported only on the 97 original articles with reported significance and reported on the those with p &lt; .05 in the original direction.</w:t>
+      </w:r>
+    </w:p>
+  </w:footnote>
+  <w:footnote w:id="33">
+    <w:p>
+      <w:pPr>
+        <w:pStyle w:val="Funotentext"/>
+      </w:pPr>
+      <w:r>
+        <w:rPr>
+          <w:rStyle w:val="Funotenzeichen"/>
+        </w:rPr>
+        <w:footnoteRef/>
+      </w:r>
+      <w:r>
+        <w:t xml:space="preserve"> </w:t>
+      </w:r>
+      <w:r>
+        <w:t xml:space="preserve">A timeline of the events and correspondenced, as well as document of files and reports exchanged, has been curated by Malte Elson here:</w:t>
+      </w:r>
+      <w:r>
+        <w:t xml:space="preserve"> </w:t>
+      </w:r>
+      <w:hyperlink r:id="rId34">
+        <w:r>
+          <w:rPr>
+            <w:rStyle w:val="Hyperlink"/>
+          </w:rPr>
+          <w:t xml:space="preserve">http://www.malte-elson.com/headshot</w:t>
+        </w:r>
+      </w:hyperlink>
     </w:p>
   </w:footnote>
 </w:footnotes>

--- a/final_paper_apa.docx
+++ b/final_paper_apa.docx
@@ -226,7 +226,7 @@
         <w:t xml:space="preserve"> </w:t>
       </w:r>
       <w:r>
-        <w:t xml:space="preserve">Social psychology, Replication, Collaboration</w:t>
+        <w:t xml:space="preserve">social psychology, replication, false-positives, collaboration</w:t>
       </w:r>
     </w:p>
     <w:p>
@@ -400,7 +400,7 @@
         <w:t xml:space="preserve">(Srivastava, 2009)</w:t>
       </w:r>
       <w:r>
-        <w:t xml:space="preserve">. He argues that each field is equal as sciences as they all seek to answer inquries through applying logic and reasoning to evidence. However, the issues tackled are clearly different. Psychology tends to focus on understanding complex systems and tries to find patterns and reason to behavior. In this way, the issues psychology faces are more difficult to clearly answer. As such, we may want to discontinue the description of psychology as a</w:t>
+        <w:t xml:space="preserve">. He argues that each field is equal as sciences as they all seek to answer inquries through applying logic and reasoning to evidence. However, the issues tackled are clearly different. Psychology tends to focus on understanding complex systems and tries to find patterns and reason to behavior. In this way, the issues psychology faces are more difficult to clearly answer. As such, we may want to discontinue tshe description of psychology as a</w:t>
       </w:r>
       <w:r>
         <w:t xml:space="preserve"> </w:t>
@@ -450,7 +450,15 @@
         <w:pStyle w:val="Textkrper"/>
       </w:pPr>
       <w:r>
-        <w:t xml:space="preserve">Arguably the easiest identifier of concern is the rate of replication studies in psychological research. One estimate places the rate of replication in scientific journals at 1.07% of publications</w:t>
+        <w:t xml:space="preserve">Replications are not necessary for the sake of themselves. They have a useful funciton in science. Cheifly, a direct replication can help in verifying a research hypothesis. Demonstrating the same effect can be found with virtually the same conditions provides further evidence against random chance and sampling errors. Conceptual replications, which should logically occur afterwards, would verify the generalizability of a hypothesis with other possible measures, means, or populations. And in what is hoped to be a smaller issue but one none-the-less, replications can help control for fraud – when completed by those independent from the original research team. Although these functionalities seem critical to science, the rate of replications in psychology is concerning.</w:t>
+      </w:r>
+    </w:p>
+    <w:p>
+      <w:pPr>
+        <w:pStyle w:val="Textkrper"/>
+      </w:pPr>
+      <w:r>
+        <w:t xml:space="preserve">One estimate places the rate of replication in 100 psychology journals at 1.07% of publications</w:t>
       </w:r>
       <w:r>
         <w:t xml:space="preserve"> </w:t>
@@ -459,13 +467,66 @@
         <w:t xml:space="preserve">(Makel, Plucker, &amp; Hegarty, 2012)</w:t>
       </w:r>
       <w:r>
+        <w:t xml:space="preserve">. Though rates of reported replications appear to be slowly but steadily increasing, approaching 2.5% in the 2010s. In this analysis, the median number of citations for replication articles was 17, lower than the median rate for the original study at 64.5. But 17 citations for an article is a decent accomplishment; only 3 of the 100 journals examined had 5 year impact factors above 17. The suggestion here is that replications articles, although they may not make frequent appearances, are generally well-recieved by researchers and possibly sought out.</w:t>
+      </w:r>
+    </w:p>
+    <w:p>
+      <w:pPr>
+        <w:pStyle w:val="Textkrper"/>
+      </w:pPr>
+      <w:r>
+        <w:t xml:space="preserve">Replication on psychology is a rare yet rewarded occurence. However, it is worthwhile to really delve further into the necessity of replications. Afterall, calls and requests for greater replication may lead to large, consuming endeavors. Psychology has been functioning with a small amount of replications. So the question can be posed,</w:t>
+      </w:r>
+      <w:r>
+        <w:t xml:space="preserve"> </w:t>
+      </w:r>
+      <w:r>
+        <w:t xml:space="preserve">“</w:t>
+      </w:r>
+      <w:r>
+        <w:t xml:space="preserve">do we really need more replications?</w:t>
+      </w:r>
+      <w:r>
+        <w:t xml:space="preserve">”</w:t>
+      </w:r>
+      <w:r>
+        <w:t xml:space="preserve"> </w:t>
+      </w:r>
+      <w:r>
+        <w:t xml:space="preserve">or</w:t>
+      </w:r>
+      <w:r>
+        <w:t xml:space="preserve"> </w:t>
+      </w:r>
+      <w:r>
+        <w:t xml:space="preserve">“</w:t>
+      </w:r>
+      <w:r>
+        <w:t xml:space="preserve">is this replication</w:t>
+      </w:r>
+      <w:r>
+        <w:t xml:space="preserve"> </w:t>
+      </w:r>
+      <w:r>
+        <w:t xml:space="preserve">‘</w:t>
+      </w:r>
+      <w:r>
+        <w:t xml:space="preserve">crisis</w:t>
+      </w:r>
+      <w:r>
+        <w:t xml:space="preserve">’</w:t>
+      </w:r>
+      <w:r>
+        <w:t xml:space="preserve"> </w:t>
+      </w:r>
+      <w:r>
+        <w:t xml:space="preserve">even that severe?</w:t>
+      </w:r>
+      <w:r>
+        <w:t xml:space="preserve">”</w:t>
+      </w:r>
+      <w:r>
         <w:t xml:space="preserve">.</w:t>
-      </w:r>
-      <w:r>
-        <w:t xml:space="preserve"> </w:t>
-      </w:r>
-      <w:r>
-        <w:t xml:space="preserve">(Cohen, 1962)</w:t>
       </w:r>
     </w:p>
     <w:p>
@@ -953,30 +1014,640 @@
     </w:p>
     <w:p>
       <w:pPr>
+        <w:pStyle w:val="Textkrper"/>
+      </w:pPr>
+      <w:r>
+        <w:t xml:space="preserve">Science, we like to thing, is self-correcting. Pashler and Harris</w:t>
+      </w:r>
+      <w:r>
+        <w:t xml:space="preserve"> </w:t>
+      </w:r>
+      <w:r>
+        <w:t xml:space="preserve">(2012)</w:t>
+      </w:r>
+      <w:r>
+        <w:t xml:space="preserve"> </w:t>
+      </w:r>
+      <w:r>
+        <w:t xml:space="preserve">note their quick Google Scholar search for replication failures showed that the median replication attempt delay was 4 years [^replication_delay] with 10% of replications occuring longer than 10 years. This is generally a good sign that researchers are quick to scrutinize research with their own attempts. Howeveer, Pasher and Harris contend that this may simply represent the</w:t>
+      </w:r>
+      <w:r>
+        <w:t xml:space="preserve"> </w:t>
+      </w:r>
+      <w:r>
+        <w:t xml:space="preserve">“</w:t>
+      </w:r>
+      <w:r>
+        <w:t xml:space="preserve">faddish</w:t>
+      </w:r>
+      <w:r>
+        <w:t xml:space="preserve">”</w:t>
+      </w:r>
+      <w:r>
+        <w:t xml:space="preserve"> </w:t>
+      </w:r>
+      <w:r>
+        <w:t xml:space="preserve">nature of psychological research and that research which has failed to replicate may have also failed to maintain the herd’s interest.</w:t>
+      </w:r>
+    </w:p>
+    <w:p>
+      <w:pPr>
+        <w:pStyle w:val="Textkrper"/>
+      </w:pPr>
+      <w:r>
+        <w:t xml:space="preserve">[^replication_delay] I attempted a similiar search by looking at the first 15 articles to which I had immediate access. The median and approximate mean was 6 years – although 11 of the replication articles were published in the 80s or 90s.</w:t>
+      </w:r>
+    </w:p>
+    <w:p>
+      <w:pPr>
+        <w:pStyle w:val="Textkrper"/>
+      </w:pPr>
+      <w:r>
+        <w:t xml:space="preserve">When 1,500 scientists were surveyed on comments and rates of replications, rouhgly half of those in psychology (approximately 54 respondents) reported having failed to reproduce their own work or someon else’s work</w:t>
+      </w:r>
+      <w:r>
+        <w:t xml:space="preserve"> </w:t>
+      </w:r>
+      <w:r>
+        <w:t xml:space="preserve">(Baker, 2016)</w:t>
+      </w:r>
+      <w:r>
+        <w:t xml:space="preserve">. Compared to the whole, approximately 55% of respondents failed to replicate their own work and more than 70% failed to replicate anothers, and only 16% of these respondents successfully published a failure to reproduce. Self-correction, through publication of failed replications, does not seem to be that great of an argument.</w:t>
+      </w:r>
+    </w:p>
+    <w:p>
+      <w:pPr>
+        <w:pStyle w:val="Textkrper"/>
+      </w:pPr>
+      <w:r>
+        <w:t xml:space="preserve">It is easy to consider why this is the case. Conducting a replication can be a tedious, time consuming and resource draining process. The replicating researchers may have to go to additional lengths to understand the methodology of the original researchers to ensure a set-up as similiar to the original as possible. Even if the replication is a success, there is a general consensus that journals favor novelty and positive finding.s</w:t>
+      </w:r>
+    </w:p>
+    <w:p>
+      <w:pPr>
+        <w:pStyle w:val="berschrift1"/>
+      </w:pPr>
+      <w:bookmarkStart w:id="23" w:name="large-scale-replication-attempts"/>
+      <w:r>
+        <w:t xml:space="preserve">Large-scale replication attempts</w:t>
+      </w:r>
+      <w:bookmarkEnd w:id="23"/>
+    </w:p>
+    <w:p>
+      <w:pPr>
+        <w:pStyle w:val="FirstParagraph"/>
+      </w:pPr>
+      <w:r>
+        <w:t xml:space="preserve">The task of reproducibility testing can be performed with single instances and thorough examination of specific results as they pertain to the original article. Possibly a more effective means of garnering more attention is large-scale replications which either test a great many hypotheses are fewer hypotheses multiple times. With such a great endeavor, researchers are leveraging cooperation acorss multiple reseaerch sites and labs.</w:t>
+      </w:r>
+    </w:p>
+    <w:p>
+      <w:pPr>
         <w:pStyle w:val="berschrift2"/>
       </w:pPr>
-      <w:bookmarkStart w:id="23" w:name="false-positive-psychology"/>
-      <w:r>
-        <w:t xml:space="preserve">False positive-psychology</w:t>
-      </w:r>
-      <w:bookmarkEnd w:id="23"/>
+      <w:bookmarkStart w:id="24" w:name="the-open-science-collaboration"/>
+      <w:r>
+        <w:t xml:space="preserve">The Open Science Collaboration</w:t>
+      </w:r>
+      <w:bookmarkEnd w:id="24"/>
+    </w:p>
+    <w:p>
+      <w:pPr>
+        <w:pStyle w:val="FirstParagraph"/>
+      </w:pPr>
+      <w:r>
+        <w:t xml:space="preserve">The Open Science Collaboration (OSC) of the Center for Open Science (COS) set out on an endeavor to promote the interest in replication studies and set standards for replications</w:t>
+      </w:r>
+      <w:r>
+        <w:t xml:space="preserve"> </w:t>
+      </w:r>
+      <w:r>
+        <w:t xml:space="preserve">(Open Science Collaboration, 2012)</w:t>
+      </w:r>
+      <w:r>
+        <w:t xml:space="preserve">. The OSC selected 100 contemporary studies across three journals in psychology and and reported the results of their replications. Of these 100, 93 were originally reported with significant findings</w:t>
+      </w:r>
+      <w:r>
+        <w:rPr>
+          <w:rStyle w:val="Funotenzeichen"/>
+        </w:rPr>
+        <w:footnoteReference w:id="25"/>
+      </w:r>
+      <w:r>
+        <w:t xml:space="preserve">, but only 36 of the replication findings reached the same conclusion. When separting by discipline, the rate of success for cognitive experiences was greater than social (21/42 and 14/55, respectively</w:t>
+      </w:r>
+      <w:r>
+        <w:rPr>
+          <w:rStyle w:val="Funotenzeichen"/>
+        </w:rPr>
+        <w:footnoteReference w:id="26"/>
+      </w:r>
+      <w:r>
+        <w:t xml:space="preserve">) Possibly coincidentally, this is concordant with the rough estimate that 36% of positive findings in research are false</w:t>
+      </w:r>
+      <w:r>
+        <w:t xml:space="preserve"> </w:t>
+      </w:r>
+      <w:r>
+        <w:t xml:space="preserve">(Ioannidis, 2005; Pashler &amp; Harris, 2012)</w:t>
+      </w:r>
+      <w:r>
+        <w:t xml:space="preserve">. Original studies that reported greater effect sizes and more significant findings were more likely to be replicated than those with smaller effects and less significance.</w:t>
+      </w:r>
+    </w:p>
+    <w:p>
+      <w:pPr>
+        <w:pStyle w:val="Textkrper"/>
+      </w:pPr>
+      <w:r>
+        <w:t xml:space="preserve">The COS has made clear possible issues with their findings. They acknowledge that there is no single standard for determining the success of a replication and thus report on several measures that may be taken into account</w:t>
+      </w:r>
+      <w:r>
+        <w:t xml:space="preserve"> </w:t>
+      </w:r>
+      <w:r>
+        <w:t xml:space="preserve">(Open Science Collaboration, 2012, 2015)</w:t>
+      </w:r>
+      <w:r>
+        <w:t xml:space="preserve">. Their selection of articles was not entirely random either, and they acknowledge that there are inherently greater challenges in replicating some psychological research that may rely on a specific population or dependent on an historical event. Thee are also some criticisms regarding some changes made in the replications which might invalidate their status as direct replications</w:t>
+      </w:r>
+      <w:r>
+        <w:t xml:space="preserve"> </w:t>
+      </w:r>
+      <w:r>
+        <w:t xml:space="preserve">(Gilbert, King, Pettigrew, &amp; Wilson, 2016)</w:t>
+      </w:r>
+      <w:r>
+        <w:t xml:space="preserve">.</w:t>
+      </w:r>
     </w:p>
     <w:p>
       <w:pPr>
         <w:pStyle w:val="berschrift2"/>
       </w:pPr>
-      <w:bookmarkStart w:id="24" w:name="estimating-the-reproducibility"/>
-      <w:r>
-        <w:t xml:space="preserve">Estimating the reproducibility…</w:t>
-      </w:r>
-      <w:bookmarkEnd w:id="24"/>
+      <w:bookmarkStart w:id="27" w:name="the-many-labs-project"/>
+      <w:r>
+        <w:t xml:space="preserve">The</w:t>
+      </w:r>
+      <w:r>
+        <w:t xml:space="preserve"> </w:t>
+      </w:r>
+      <w:r>
+        <w:t xml:space="preserve">“</w:t>
+      </w:r>
+      <w:r>
+        <w:t xml:space="preserve">Many Labs</w:t>
+      </w:r>
+      <w:r>
+        <w:t xml:space="preserve">”</w:t>
+      </w:r>
+      <w:r>
+        <w:t xml:space="preserve"> </w:t>
+      </w:r>
+      <w:r>
+        <w:t xml:space="preserve">Project</w:t>
+      </w:r>
+      <w:bookmarkEnd w:id="27"/>
     </w:p>
     <w:p>
       <w:pPr>
         <w:pStyle w:val="FirstParagraph"/>
       </w:pPr>
       <w:r>
-        <w:t xml:space="preserve">The Open Science Collaboration (OSC) of the Center for Open Science (COS) set out on an endeavor to promote the interest in replication studies and set standards for replications</w:t>
+        <w:t xml:space="preserve">In a different method, the</w:t>
+      </w:r>
+      <w:r>
+        <w:t xml:space="preserve"> </w:t>
+      </w:r>
+      <w:r>
+        <w:t xml:space="preserve">“</w:t>
+      </w:r>
+      <w:r>
+        <w:t xml:space="preserve">Many Labs</w:t>
+      </w:r>
+      <w:r>
+        <w:t xml:space="preserve">”</w:t>
+      </w:r>
+      <w:r>
+        <w:t xml:space="preserve"> </w:t>
+      </w:r>
+      <w:r>
+        <w:t xml:space="preserve">project attempted 36 replications of 13 studies, investigating the varaibility of replication findings</w:t>
+      </w:r>
+      <w:r>
+        <w:t xml:space="preserve"> </w:t>
+      </w:r>
+      <w:r>
+        <w:t xml:space="preserve">(Gilbert et al., 2016)</w:t>
+      </w:r>
+      <w:r>
+        <w:t xml:space="preserve">. This method, although more demanding than the OSC’s attempts, provides much a much more critical evaluation of studies. Variations in effect sizes compared against original reports and</w:t>
+      </w:r>
+      <w:r>
+        <w:t xml:space="preserve"> </w:t>
+      </w:r>
+      <w:r>
+        <w:rPr>
+          <w:i/>
+        </w:rPr>
+        <w:t xml:space="preserve">p</w:t>
+      </w:r>
+      <w:r>
+        <w:t xml:space="preserve"> </w:t>
+      </w:r>
+      <w:r>
+        <w:t xml:space="preserve">values from each replication were taken into consideration. Of the 13 articles tested, 10 of them showed clear indications of successful replications. The articles tested were chosen for their simplicity, ability to be complete both in person or online, and the general level of procesdural replicability – similiar to the criteria from the OSC.</w:t>
+      </w:r>
+    </w:p>
+    <w:p>
+      <w:pPr>
+        <w:pStyle w:val="berschrift1"/>
+      </w:pPr>
+      <w:bookmarkStart w:id="28" w:name="case-studies"/>
+      <w:r>
+        <w:t xml:space="preserve">Case studies</w:t>
+      </w:r>
+      <w:bookmarkEnd w:id="28"/>
+    </w:p>
+    <w:p>
+      <w:pPr>
+        <w:pStyle w:val="berschrift2"/>
+      </w:pPr>
+      <w:bookmarkStart w:id="29" w:name="roasting-the-marshmallow-test"/>
+      <w:r>
+        <w:t xml:space="preserve">Roasting the</w:t>
+      </w:r>
+      <w:r>
+        <w:t xml:space="preserve"> </w:t>
+      </w:r>
+      <w:r>
+        <w:t xml:space="preserve">“</w:t>
+      </w:r>
+      <w:r>
+        <w:t xml:space="preserve">Marshmallow test</w:t>
+      </w:r>
+      <w:r>
+        <w:t xml:space="preserve">”</w:t>
+      </w:r>
+      <w:bookmarkEnd w:id="29"/>
+    </w:p>
+    <w:p>
+      <w:pPr>
+        <w:pStyle w:val="FirstParagraph"/>
+      </w:pPr>
+      <w:r>
+        <w:t xml:space="preserve">Walter Mischel’s now famous Stanford Marshmallow studies have generally found correlates between the delay of gratification to better life outcomes</w:t>
+      </w:r>
+      <w:r>
+        <w:t xml:space="preserve"> </w:t>
+      </w:r>
+      <w:r>
+        <w:t xml:space="preserve">(Ayduk et al., 2000; Mischel, Shoda, &amp; Rodriguez, 1989)</w:t>
+      </w:r>
+      <w:r>
+        <w:t xml:space="preserve">. A conceptual replication identified some criticism of the original studies</w:t>
+      </w:r>
+      <w:r>
+        <w:t xml:space="preserve"> </w:t>
+      </w:r>
+      <w:r>
+        <w:t xml:space="preserve">(Watts, Duncan, &amp; Quan, 2018)</w:t>
+      </w:r>
+      <w:r>
+        <w:t xml:space="preserve">. Namely, the original children tested were from a highly selected sample in the Stanford University community. The studies also failed to account for possible confounds such as mother’s education and home environment. The sample retained for longitudinal studies were also much lower than their original experiment (35-89 and over 600, respectively). In their replication, Tyler, Duncan, and Quan utilized data from the National Institude of Child Health and Human Development (NICHD) Study of Early Child Care and Youth Development (SECCYD). Data included information on a delayed gratification test and behavioral outcomes at age 15. An important note is that the children were all born of mothers who did not have have or complete a college education. Only this group was examined due to concerns with truncation of gratification delay measures for children born to mothers who completed college and because the population used is more appropriate and of interest to policy-makers of developmental interventions.</w:t>
+      </w:r>
+    </w:p>
+    <w:p>
+      <w:pPr>
+        <w:pStyle w:val="Textkrper"/>
+      </w:pPr>
+      <w:r>
+        <w:t xml:space="preserve">In their analysis, Watts and colleages were able to show a replication of achievement at age 15, although smaller than in the original studies. They were not able to find significant results with delayed gratification and behavioral measures. The significant results they found were also moderated by variables such as child background, home environment, and early cognitive skills – to the point of the interaction of delayed gratification being insignificant. Albeit this is one study that has dampened the relationship of self-control to later life outcomes, it is an important one. Displayed here is the concern of controlling for variables that may not have been of interested to the original authors. Although the initial and follow-up findings have show significance and the track record appears sound, revisiting the study itself highlights concerns. Replications like these are important for understanding how even ubiquitous findings that seem unanimous in the literature may require additional scrutiny.</w:t>
+      </w:r>
+    </w:p>
+    <w:p>
+      <w:pPr>
+        <w:pStyle w:val="berschrift2"/>
+      </w:pPr>
+      <w:bookmarkStart w:id="30" w:name="violence-in-video-games"/>
+      <w:r>
+        <w:t xml:space="preserve">Violence in video-games</w:t>
+      </w:r>
+      <w:bookmarkEnd w:id="30"/>
+    </w:p>
+    <w:p>
+      <w:pPr>
+        <w:pStyle w:val="FirstParagraph"/>
+      </w:pPr>
+      <w:r>
+        <w:t xml:space="preserve">There exists a contentious forum between researchers in the field of media whether or not violent media – specifically video games – contributes to violent acts by individuals. A meta-analysis</w:t>
+      </w:r>
+      <w:r>
+        <w:t xml:space="preserve"> </w:t>
+      </w:r>
+      <w:r>
+        <w:t xml:space="preserve">(Anderson &amp; Bushman, 2001)</w:t>
+      </w:r>
+      <w:r>
+        <w:t xml:space="preserve"> </w:t>
+      </w:r>
+      <w:r>
+        <w:t xml:space="preserve">of violent videogames concluded that violent videogames increase aggression, physiological arousal, and aggression-releated thoughts and feelings – with small but positive lationships. Yet, years later, another meta-analysis</w:t>
+      </w:r>
+      <w:r>
+        <w:t xml:space="preserve"> </w:t>
+      </w:r>
+      <w:r>
+        <w:t xml:space="preserve">(Ferguson, 2007)</w:t>
+      </w:r>
+      <w:r>
+        <w:t xml:space="preserve"> </w:t>
+      </w:r>
+      <w:r>
+        <w:t xml:space="preserve">found that videogames were not linked to aggression after controlling for publication bias. This second meta-analysis also reported on improvement on visuospatial cognition. Here, too, there was an issue with publication bias – but even when adjusting for this, the improvement effect was still significant.</w:t>
+      </w:r>
+    </w:p>
+    <w:p>
+      <w:pPr>
+        <w:pStyle w:val="Textkrper"/>
+      </w:pPr>
+      <w:r>
+        <w:t xml:space="preserve">Now, with conflicting meta-analyses, researchers may be stuck</w:t>
+      </w:r>
+      <w:r>
+        <w:t xml:space="preserve"> </w:t>
+      </w:r>
+      <w:r>
+        <w:rPr>
+          <w:i/>
+        </w:rPr>
+        <w:t xml:space="preserve">inter canem et lupum</w:t>
+      </w:r>
+      <w:r>
+        <w:t xml:space="preserve"> </w:t>
+      </w:r>
+      <w:r>
+        <w:t xml:space="preserve">when reasoning out how to interpret these findings. There also exists another bias from either side: the first publication was presented by Brad Bushman and Craig Anderson – two reserachers known for their findings on the influence of violent media on violent behaviors and attitudes. The second was published by Christopher John Ferguson, a researcher who quite frequently challenges these views.</w:t>
+      </w:r>
+    </w:p>
+    <w:p>
+      <w:pPr>
+        <w:pStyle w:val="Textkrper"/>
+      </w:pPr>
+      <w:r>
+        <w:t xml:space="preserve">Along with these claims, this area of social psychology has been subjected to a complicated scandal centering around Brad Bushman and a doctoral student of his, Jodie Whitaker.</w:t>
+      </w:r>
+      <w:r>
+        <w:rPr>
+          <w:rStyle w:val="Funotenzeichen"/>
+        </w:rPr>
+        <w:footnoteReference w:id="31"/>
+      </w:r>
+      <w:r>
+        <w:t xml:space="preserve"> </w:t>
+      </w:r>
+      <w:r>
+        <w:t xml:space="preserve">In April 2013, Whitaker and Bushman published their article,</w:t>
+      </w:r>
+      <w:r>
+        <w:t xml:space="preserve"> </w:t>
+      </w:r>
+      <w:r>
+        <w:t xml:space="preserve">“</w:t>
+      </w:r>
+      <w:r>
+        <w:t xml:space="preserve">Boom, Headshot!</w:t>
+      </w:r>
+      <w:r>
+        <w:t xml:space="preserve">”</w:t>
+      </w:r>
+      <w:r>
+        <w:t xml:space="preserve">: Effect of video game play and controller type on firing aim and accuracy online in the journal</w:t>
+      </w:r>
+      <w:r>
+        <w:t xml:space="preserve"> </w:t>
+      </w:r>
+      <w:r>
+        <w:rPr>
+          <w:i/>
+        </w:rPr>
+        <w:t xml:space="preserve">Communication Research</w:t>
+      </w:r>
+      <w:r>
+        <w:t xml:space="preserve"> </w:t>
+      </w:r>
+      <w:r>
+        <w:t xml:space="preserve">(2012)</w:t>
+      </w:r>
+      <w:r>
+        <w:t xml:space="preserve">. An investigation into data quality was initiated by a data request due to concerns over appropriateness of statistical analyses. Four years later, the article was retracted</w:t>
+      </w:r>
+      <w:r>
+        <w:t xml:space="preserve"> </w:t>
+      </w:r>
+      <w:r>
+        <w:t xml:space="preserve">(“Retraction notice,” 2017)</w:t>
+      </w:r>
+      <w:r>
+        <w:t xml:space="preserve"> </w:t>
+      </w:r>
+      <w:r>
+        <w:t xml:space="preserve">and Jodie Whitaker’s PhD was revoked by Ohio State University. The senior author was dismissed of all allegations and was able to publish a replication of the study</w:t>
+      </w:r>
+      <w:r>
+        <w:t xml:space="preserve"> </w:t>
+      </w:r>
+      <w:r>
+        <w:t xml:space="preserve">(Bushman, 2018)</w:t>
+      </w:r>
+      <w:r>
+        <w:t xml:space="preserve">. However, not all effects were replicated: the main findings of controller type were not found to be significant, but others were. Further, the effects reported here are small, the significance levels are – in most cases – just under .05, and the number of participants have been increased.</w:t>
+      </w:r>
+    </w:p>
+    <w:p>
+      <w:pPr>
+        <w:pStyle w:val="berschrift1"/>
+      </w:pPr>
+      <w:bookmarkStart w:id="33" w:name="future-directions-in-social-psychology"/>
+      <w:r>
+        <w:t xml:space="preserve">Future directions in social psychology</w:t>
+      </w:r>
+      <w:bookmarkEnd w:id="33"/>
+    </w:p>
+    <w:p>
+      <w:pPr>
+        <w:pStyle w:val="FirstParagraph"/>
+      </w:pPr>
+      <w:r>
+        <w:t xml:space="preserve">It is clear that replication is an issue to be resolved. The COS has considered ways in which to examine the results of replications</w:t>
+      </w:r>
+      <w:r>
+        <w:t xml:space="preserve"> </w:t>
+      </w:r>
+      <w:r>
+        <w:t xml:space="preserve">(Open Science Collaboration, 2012, 2015)</w:t>
+      </w:r>
+      <w:r>
+        <w:t xml:space="preserve">. In a similar vein, there need to be a further discussion on how to go about replications. Designing a replication study may not be as easy as exactly reproducing the same methods from the investigative study</w:t>
+      </w:r>
+      <w:r>
+        <w:t xml:space="preserve"> </w:t>
+      </w:r>
+      <w:r>
+        <w:t xml:space="preserve">(Maxwell, Lau, &amp; Howard, 2015)</w:t>
+      </w:r>
+      <w:r>
+        <w:t xml:space="preserve">, particularly around sample size and estimated powers, to the point where we may have to be just as critical of replication articles as the original investigative article.</w:t>
+      </w:r>
+    </w:p>
+    <w:p>
+      <w:pPr>
+        <w:pStyle w:val="Textkrper"/>
+      </w:pPr>
+      <w:r>
+        <w:t xml:space="preserve">Replicability is also not well addressed in psychology education and training. We are taught to think about how our study, our experiment is unique and what it offers. What’s our twist on the topic? How are we differentiating this work from the work of others? All in attempts to find your work in a reputable academic journal. The</w:t>
+      </w:r>
+      <w:r>
+        <w:t xml:space="preserve"> </w:t>
+      </w:r>
+      <w:r>
+        <w:t xml:space="preserve">“</w:t>
+      </w:r>
+      <w:r>
+        <w:t xml:space="preserve">publish or perish</w:t>
+      </w:r>
+      <w:r>
+        <w:t xml:space="preserve">”</w:t>
+      </w:r>
+      <w:r>
+        <w:t xml:space="preserve"> </w:t>
+      </w:r>
+      <w:r>
+        <w:t xml:space="preserve">attitudes that may be conveyed at some instutitions would lead to prioritization of new ideas than the confirmation of new and current ones.</w:t>
+      </w:r>
+    </w:p>
+    <w:p>
+      <w:pPr>
+        <w:pStyle w:val="Textkrper"/>
+      </w:pPr>
+      <w:r>
+        <w:t xml:space="preserve">Begeley and Iannidis</w:t>
+      </w:r>
+      <w:r>
+        <w:t xml:space="preserve"> </w:t>
+      </w:r>
+      <w:r>
+        <w:t xml:space="preserve">(2015)</w:t>
+      </w:r>
+      <w:r>
+        <w:t xml:space="preserve"> </w:t>
+      </w:r>
+      <w:r>
+        <w:t xml:space="preserve">have currated a list of ways in which we can help correctfor the lack of replications and the overall goodness of science. Among these are emphasizing greater statistical and experimental methodology knowledge; providing open access to data for examination and analytic replication; using more meta-analytic techniques for establishing general findings in areas of research; lobbying journals to solict replication bids; and pushing institutional responsibiliy, possibly to the point of requiring some level of open access or replicability. A suggested cultural change is to consider, more greatly, the quality of research and judge academics and other researchers on their reproducibily, openness and sharing.</w:t>
+      </w:r>
+    </w:p>
+    <w:p>
+      <w:pPr>
+        <w:pStyle w:val="berschrift1"/>
+      </w:pPr>
+      <w:bookmarkStart w:id="34" w:name="concluding-remarks"/>
+      <w:r>
+        <w:t xml:space="preserve">Concluding remarks</w:t>
+      </w:r>
+      <w:bookmarkEnd w:id="34"/>
+    </w:p>
+    <w:p>
+      <w:pPr>
+        <w:pStyle w:val="FirstParagraph"/>
+      </w:pPr>
+      <w:r>
+        <w:t xml:space="preserve">Consider again the</w:t>
+      </w:r>
+      <w:r>
+        <w:t xml:space="preserve"> </w:t>
+      </w:r>
+      <w:r>
+        <w:t xml:space="preserve">“</w:t>
+      </w:r>
+      <w:r>
+        <w:t xml:space="preserve">Hardest Science</w:t>
+      </w:r>
+      <w:r>
+        <w:t xml:space="preserve">”</w:t>
+      </w:r>
+      <w:r>
+        <w:t xml:space="preserve">. Sanjay Srivastava has prepared a semi-satirical class syllabus on psychological and research methods titled</w:t>
+      </w:r>
+      <w:r>
+        <w:t xml:space="preserve"> </w:t>
+      </w:r>
+      <w:r>
+        <w:t xml:space="preserve">“</w:t>
+      </w:r>
+      <w:r>
+        <w:t xml:space="preserve">Everything is F****ed</w:t>
+      </w:r>
+      <w:r>
+        <w:t xml:space="preserve">”</w:t>
+      </w:r>
+      <w:r>
+        <w:t xml:space="preserve"> </w:t>
+      </w:r>
+      <w:r>
+        <w:t xml:space="preserve">(Srivastava, n.d.)</w:t>
+      </w:r>
+      <w:r>
+        <w:t xml:space="preserve">. Here Dr. Srivastava has curated a selection of articles to highlight shortcomings in psychological research that range from uninterpretable results, failures to replicate, and poor statistical analyses. Yet he still offers hope the everything is okay towards the end of the semester. Direct replication is an issue in psychology - especially in the social realm, but that that does not mean that all past work is questionable. As mentioned earlier,</w:t>
+      </w:r>
+      <w:r>
+        <w:t xml:space="preserve"> </w:t>
+      </w:r>
+      <w:r>
+        <w:rPr>
+          <w:i/>
+        </w:rPr>
+        <w:t xml:space="preserve">indirect</w:t>
+      </w:r>
+      <w:r>
+        <w:t xml:space="preserve"> </w:t>
+      </w:r>
+      <w:r>
+        <w:t xml:space="preserve">and</w:t>
+      </w:r>
+      <w:r>
+        <w:t xml:space="preserve"> </w:t>
+      </w:r>
+      <w:r>
+        <w:rPr>
+          <w:i/>
+        </w:rPr>
+        <w:t xml:space="preserve">conceptual</w:t>
+      </w:r>
+      <w:r>
+        <w:t xml:space="preserve"> </w:t>
+      </w:r>
+      <w:r>
+        <w:t xml:space="preserve">replications occur often. For now, these will have to do to demonstrate that phenomonon of past research is sound and replicable.</w:t>
+      </w:r>
+    </w:p>
+    <w:p>
+      <w:pPr>
+        <w:pStyle w:val="Textkrper"/>
+      </w:pPr>
+      <w:r>
+        <w:t xml:space="preserve">We should leave with a few notes of caution and tips. Research reproduced outside the original laboratory or collaborators aids more in demonstrating reproducibiliy than continuous articles from the same institution. Although most published replications have at least one of the original authors</w:t>
+      </w:r>
+      <w:r>
+        <w:t xml:space="preserve"> </w:t>
+      </w:r>
+      <w:r>
+        <w:t xml:space="preserve">(Makel et al., 2012)</w:t>
+      </w:r>
+      <w:r>
+        <w:t xml:space="preserve"> </w:t>
+      </w:r>
+      <w:r>
+        <w:t xml:space="preserve">Failure to replicate does not mean that the original effect is invalid. As the COS has suggested, the issue may even be with the attempt the replicate and methodological differences that were overlooked or unnoticed</w:t>
       </w:r>
       <w:r>
         <w:t xml:space="preserve"> </w:t>
@@ -985,470 +1656,100 @@
         <w:t xml:space="preserve">(Open Science Collaboration, 2012)</w:t>
       </w:r>
       <w:r>
-        <w:t xml:space="preserve">. The OSC selected 100 contemporary studies across three journals in psychology and and reported the results of their replications. Of these 100, 93 were originally reported with significant findings</w:t>
-      </w:r>
-      <w:r>
-        <w:rPr>
-          <w:rStyle w:val="Funotenzeichen"/>
-        </w:rPr>
-        <w:footnoteReference w:id="25"/>
-      </w:r>
-      <w:r>
-        <w:t xml:space="preserve">, but only 36 of the replication findings reached the same conclusion. When separting by discipline, the rate of success for cognitive experiences was greater than social (21/42 and 14/55, respectively</w:t>
-      </w:r>
-      <w:r>
-        <w:rPr>
-          <w:rStyle w:val="Funotenzeichen"/>
-        </w:rPr>
-        <w:footnoteReference w:id="26"/>
-      </w:r>
-      <w:r>
-        <w:t xml:space="preserve">) Possibly coincidentally, this is concordant with the rough estimate that 36% of positive findings in research are false</w:t>
-      </w:r>
-      <w:r>
-        <w:t xml:space="preserve"> </w:t>
-      </w:r>
-      <w:r>
-        <w:t xml:space="preserve">(Ioannidis, 2005; Pashler &amp; Harris, 2012)</w:t>
-      </w:r>
-      <w:r>
-        <w:t xml:space="preserve">. Original studies that reported greater effect sizes and more significant findings were more likely to be replicated than those with smaller effects and less significance.</w:t>
-      </w:r>
-    </w:p>
-    <w:p>
-      <w:pPr>
-        <w:pStyle w:val="Textkrper"/>
-      </w:pPr>
-      <w:r>
-        <w:t xml:space="preserve">The COS has made clear possible issues with their findings. They acknowledge that there is no single standard for determining the success of a replication and thus report on several measures that may be taken into account</w:t>
-      </w:r>
-      <w:r>
-        <w:t xml:space="preserve"> </w:t>
-      </w:r>
-      <w:r>
-        <w:t xml:space="preserve">(Open Science Collaboration, 2012, 2015)</w:t>
-      </w:r>
-      <w:r>
-        <w:t xml:space="preserve">. Their selection of articles was not entirely random either, and they acknowledge that there are inherently greater challenges in replicating some psychological research that may rely on a specific population or dependent on an historical event.</w:t>
+        <w:t xml:space="preserve">. There may exists some concepts and theories that are downright wrong and invalid but shotty research continues to push these to publishers. In the other sense, a good idea may have gone unnoticed because the first experiment was not successful. But we ought not to disqualify any large portion of psychology simply because we have some concerns about reproducibility. Early findings have been a little grim, but these have tended towards testing recent research rather than anything foundational.</w:t>
+      </w:r>
+    </w:p>
+    <w:p>
+      <w:pPr>
+        <w:pStyle w:val="Textkrper"/>
+      </w:pPr>
+      <w:r>
+        <w:t xml:space="preserve">–</w:t>
+      </w:r>
+    </w:p>
+    <w:p>
+      <w:pPr>
+        <w:pStyle w:val="Textkrper"/>
+      </w:pPr>
+      <w:r>
+        <w:t xml:space="preserve">Two schools of though, extreme in opposition, can be considered when reacting to the overall threat of the</w:t>
+      </w:r>
+      <w:r>
+        <w:t xml:space="preserve"> </w:t>
+      </w:r>
+      <w:r>
+        <w:t xml:space="preserve">“</w:t>
+      </w:r>
+      <w:r>
+        <w:t xml:space="preserve">replication crisis</w:t>
+      </w:r>
+      <w:r>
+        <w:t xml:space="preserve">”</w:t>
+      </w:r>
+      <w:r>
+        <w:t xml:space="preserve">. To take the pessimistic meta-inductionism approach would be to begin throwing out research on the grounds that the previous works have been falsified, disproved, or</w:t>
+      </w:r>
+      <w:r>
+        <w:t xml:space="preserve"> </w:t>
+      </w:r>
+      <w:r>
+        <w:rPr>
+          <w:i/>
+        </w:rPr>
+        <w:t xml:space="preserve">un-proven</w:t>
+      </w:r>
+      <w:r>
+        <w:t xml:space="preserve">. It would take that if studies and theories, which were one or still are held as truth are incorrect, why should be not dismiss the bulk of what we know? The epistemic optimist would asser that through rigourous scientific process, what we know now is true, or the approximately true. Yes, some long-held concepts will be dismantled and others held in a possibly state of limbo of acceptance, but we cannot simply disregard everything and start at square one again.</w:t>
+      </w:r>
+    </w:p>
+    <w:p>
+      <w:pPr>
+        <w:pStyle w:val="Textkrper"/>
+      </w:pPr>
+      <w:r>
+        <w:t xml:space="preserve">–</w:t>
+      </w:r>
+    </w:p>
+    <w:p>
+      <w:pPr>
+        <w:pStyle w:val="Textkrper"/>
+      </w:pPr>
+      <w:r>
+        <w:t xml:space="preserve">Not matter the results, reproducibility, openness, and transparancy will continue to grow from these expeditions. Already the ability to directly share research is made easy with online storage and sharing. Journals are requiring data in order to publish – some even with requirements that data must be publically available</w:t>
+      </w:r>
+      <w:r>
+        <w:t xml:space="preserve"> </w:t>
+      </w:r>
+      <w:r>
+        <w:t xml:space="preserve">(“Academic journals data sharing requirements,” n.d.)</w:t>
+      </w:r>
+      <w:r>
+        <w:t xml:space="preserve">. Often it may seem, when reading the interpreations of researcher’s work, that hypotheses are strongly confirmed when the data suggest a weaker magnitude with more exceptions.</w:t>
       </w:r>
     </w:p>
     <w:p>
       <w:pPr>
         <w:pStyle w:val="berschrift1"/>
       </w:pPr>
-      <w:bookmarkStart w:id="27" w:name="why-replications-dont-occur"/>
-      <w:r>
-        <w:t xml:space="preserve">Why replications don’t occur</w:t>
-      </w:r>
-      <w:bookmarkEnd w:id="27"/>
-    </w:p>
-    <w:p>
-      <w:pPr>
-        <w:pStyle w:val="berschrift2"/>
-      </w:pPr>
-      <w:bookmarkStart w:id="28" w:name="why-is-this-even-a-crisis"/>
-      <w:r>
-        <w:t xml:space="preserve">Why is this even a crisis?</w:t>
-      </w:r>
-      <w:bookmarkEnd w:id="28"/>
-    </w:p>
+      <w:bookmarkStart w:id="35" w:name="references"/>
+      <w:r>
+        <w:t xml:space="preserve">References</w:t>
+      </w:r>
+      <w:bookmarkEnd w:id="35"/>
+    </w:p>
+    <w:bookmarkStart w:id="69" w:name="refs"/>
+    <w:bookmarkStart w:id="37" w:name="ref-jhl2018academic"/>
     <w:p>
       <w:pPr>
         <w:pStyle w:val="FirstParagraph"/>
       </w:pPr>
       <w:r>
-        <w:t xml:space="preserve">Publishers tend to value in experiments and studies over replications. Confirmatory replications may not caught the attention of a journal because</w:t>
-      </w:r>
-      <w:r>
-        <w:t xml:space="preserve"> </w:t>
-      </w:r>
-      <w:r>
-        <w:t xml:space="preserve">‘</w:t>
-      </w:r>
-      <w:r>
-        <w:rPr>
-          <w:i/>
-        </w:rPr>
-        <w:t xml:space="preserve">we already know that</w:t>
-      </w:r>
-      <w:r>
-        <w:t xml:space="preserve">’</w:t>
-      </w:r>
-      <w:r>
-        <w:t xml:space="preserve">. Face value, repeated someone else’s work does not seem to contribute much to the scientific field. Yet, replicable</w:t>
-      </w:r>
-      <w:r>
-        <w:t xml:space="preserve"> </w:t>
-      </w:r>
-      <w:r>
-        <w:t xml:space="preserve">“</w:t>
-      </w:r>
-      <w:r>
-        <w:t xml:space="preserve">serves as a kind of demarcation criterion between science and non-science</w:t>
-      </w:r>
-      <w:r>
-        <w:t xml:space="preserve">”</w:t>
-      </w:r>
-      <w:r>
-        <w:t xml:space="preserve"> </w:t>
-      </w:r>
-      <w:r>
-        <w:t xml:space="preserve">(Braude, 2002, p. 33)</w:t>
-      </w:r>
-      <w:r>
-        <w:t xml:space="preserve">. Science is science because it is replicable.</w:t>
-      </w:r>
-    </w:p>
-    <w:p>
-      <w:pPr>
-        <w:pStyle w:val="berschrift2"/>
-      </w:pPr>
-      <w:bookmarkStart w:id="29" w:name="data-quality-and-ethics"/>
-      <w:r>
-        <w:t xml:space="preserve">Data quality and ethics</w:t>
-      </w:r>
-      <w:bookmarkEnd w:id="29"/>
-    </w:p>
-    <w:p>
-      <w:pPr>
-        <w:pStyle w:val="FirstParagraph"/>
-      </w:pPr>
-      <w:r>
-        <w:t xml:space="preserve">No one is possibly more infamous for fabricating data than Andrew Wakefield. This well known example of a researcher fabricating data related to autism spectrum distorder and the MRR vaccine. Yet, incidences like these may be more frequent but more benign.</w:t>
-      </w:r>
-    </w:p>
-    <w:p>
-      <w:pPr>
-        <w:pStyle w:val="berschrift1"/>
-      </w:pPr>
-      <w:bookmarkStart w:id="30" w:name="case-studies"/>
-      <w:r>
-        <w:t xml:space="preserve">Case studies</w:t>
-      </w:r>
-      <w:bookmarkEnd w:id="30"/>
-    </w:p>
-    <w:p>
-      <w:pPr>
-        <w:pStyle w:val="berschrift2"/>
-      </w:pPr>
-      <w:bookmarkStart w:id="31" w:name="roasting-the-marshmallow-test"/>
-      <w:r>
-        <w:t xml:space="preserve">Roasting the</w:t>
-      </w:r>
-      <w:r>
-        <w:t xml:space="preserve"> </w:t>
-      </w:r>
-      <w:r>
-        <w:t xml:space="preserve">“</w:t>
-      </w:r>
-      <w:r>
-        <w:t xml:space="preserve">Marshmallow test</w:t>
-      </w:r>
-      <w:r>
-        <w:t xml:space="preserve">”</w:t>
-      </w:r>
-      <w:bookmarkEnd w:id="31"/>
-    </w:p>
-    <w:p>
-      <w:pPr>
-        <w:pStyle w:val="FirstParagraph"/>
-      </w:pPr>
-      <w:r>
-        <w:t xml:space="preserve">In the mid 1960’s, Walter Mischel and</w:t>
-      </w:r>
-    </w:p>
-    <w:p>
-      <w:pPr>
-        <w:pStyle w:val="berschrift2"/>
-      </w:pPr>
-      <w:bookmarkStart w:id="32" w:name="violence-in-video-games"/>
-      <w:r>
-        <w:t xml:space="preserve">Violence in video-games</w:t>
-      </w:r>
-      <w:bookmarkEnd w:id="32"/>
-    </w:p>
-    <w:p>
-      <w:pPr>
-        <w:pStyle w:val="FirstParagraph"/>
-      </w:pPr>
-      <w:r>
-        <w:t xml:space="preserve">There exists a contentious forum between researchers in the field of media whether or not violent media – specifically video games – contributes to violent acts by individuals. A meta-analysis</w:t>
-      </w:r>
-      <w:r>
-        <w:t xml:space="preserve"> </w:t>
-      </w:r>
-      <w:r>
-        <w:t xml:space="preserve">(Anderson &amp; Bushman, 2001)</w:t>
-      </w:r>
-      <w:r>
-        <w:t xml:space="preserve"> </w:t>
-      </w:r>
-      <w:r>
-        <w:t xml:space="preserve">of violent videogames concluded that violent videogames increase aggression, physiological arousal, and aggression-releated thoughts and feelings – with small but positive lationships. Yet, years later, another meta-analysis</w:t>
-      </w:r>
-      <w:r>
-        <w:t xml:space="preserve"> </w:t>
-      </w:r>
-      <w:r>
-        <w:t xml:space="preserve">(Ferguson, 2007)</w:t>
-      </w:r>
-      <w:r>
-        <w:t xml:space="preserve"> </w:t>
-      </w:r>
-      <w:r>
-        <w:t xml:space="preserve">found that videogames were not linked to aggression after controlling for publication bias. This second meta-analysis also reported on improvement on visuospatial cognition. Here, too, there was an issue with publication bias – but even when adjusting for this, the improvement effect was still significant.</w:t>
-      </w:r>
-    </w:p>
-    <w:p>
-      <w:pPr>
-        <w:pStyle w:val="Textkrper"/>
-      </w:pPr>
-      <w:r>
-        <w:t xml:space="preserve">Now, with conflicting meta-analyses, researchers may be stuck</w:t>
-      </w:r>
-      <w:r>
-        <w:t xml:space="preserve"> </w:t>
-      </w:r>
-      <w:r>
-        <w:rPr>
-          <w:i/>
-        </w:rPr>
-        <w:t xml:space="preserve">inter canem et lupum</w:t>
-      </w:r>
-      <w:r>
-        <w:t xml:space="preserve"> </w:t>
-      </w:r>
-      <w:r>
-        <w:t xml:space="preserve">when reasoning out how to interpret these findings. There also exists another bias from either side: the first publication was presented by Brad Bushman and Craig Anderson – two reserachers known for their findings on the influence of violent media on violent behaviors and attitudes. The second was published by Christopher John Ferguson, a researcher who quite frequently challenges these views.</w:t>
-      </w:r>
-    </w:p>
-    <w:p>
-      <w:pPr>
-        <w:pStyle w:val="Textkrper"/>
-      </w:pPr>
-      <w:r>
-        <w:t xml:space="preserve">Along with these claims, this area of social psychology has been subjected to a complicated scandal centering around Brad Bushman and a doctoral student of his, Jodie Whitaker.</w:t>
-      </w:r>
-      <w:r>
-        <w:rPr>
-          <w:rStyle w:val="Funotenzeichen"/>
-        </w:rPr>
-        <w:footnoteReference w:id="33"/>
-      </w:r>
-      <w:r>
-        <w:t xml:space="preserve"> </w:t>
-      </w:r>
-      <w:r>
-        <w:t xml:space="preserve">In April 2013, Whitaker and Bushman published their article,</w:t>
-      </w:r>
-      <w:r>
-        <w:t xml:space="preserve"> </w:t>
-      </w:r>
-      <w:r>
-        <w:t xml:space="preserve">“</w:t>
-      </w:r>
-      <w:r>
-        <w:t xml:space="preserve">Boom, Headshot!</w:t>
-      </w:r>
-      <w:r>
-        <w:t xml:space="preserve">”</w:t>
-      </w:r>
-      <w:r>
-        <w:t xml:space="preserve">: Effect of video game play and controller type on firing aim and accuracy online in the journal</w:t>
-      </w:r>
-      <w:r>
-        <w:t xml:space="preserve"> </w:t>
-      </w:r>
-      <w:r>
-        <w:rPr>
-          <w:i/>
-        </w:rPr>
-        <w:t xml:space="preserve">Communication Research</w:t>
-      </w:r>
-      <w:r>
-        <w:t xml:space="preserve"> </w:t>
-      </w:r>
-      <w:r>
-        <w:t xml:space="preserve">(2012)</w:t>
-      </w:r>
-      <w:r>
-        <w:t xml:space="preserve">. An investigation into data quality was initiated by a data request due to concerns over appropriateness of statistical analyses. Four years later, the article was retracted</w:t>
-      </w:r>
-      <w:r>
-        <w:t xml:space="preserve"> </w:t>
-      </w:r>
-      <w:r>
-        <w:t xml:space="preserve">(“Retraction notice,” 2017)</w:t>
-      </w:r>
-      <w:r>
-        <w:t xml:space="preserve"> </w:t>
-      </w:r>
-      <w:r>
-        <w:t xml:space="preserve">and Jodie Whitaker’s PhD was revoked by Ohio State University. The senior author was dismissed of all allegations and was able to publish a replication of the study</w:t>
-      </w:r>
-      <w:r>
-        <w:t xml:space="preserve"> </w:t>
-      </w:r>
-      <w:r>
-        <w:t xml:space="preserve">(Bushman, 2018)</w:t>
-      </w:r>
-      <w:r>
-        <w:t xml:space="preserve">. However, not all effects were replicated: the main findings of controller type were not found to be significant, but others were. Further, the effects reported here are small, the significance levels are – in most cases – just under .05, and the number of participants have been increased.</w:t>
-      </w:r>
-    </w:p>
-    <w:p>
-      <w:pPr>
-        <w:pStyle w:val="berschrift1"/>
-      </w:pPr>
-      <w:bookmarkStart w:id="35" w:name="concluding-remarks"/>
-      <w:r>
-        <w:t xml:space="preserve">Concluding remarks</w:t>
-      </w:r>
-      <w:bookmarkEnd w:id="35"/>
-    </w:p>
-    <w:p>
-      <w:pPr>
-        <w:pStyle w:val="FirstParagraph"/>
-      </w:pPr>
-      <w:r>
-        <w:t xml:space="preserve">In oppositional contrast to the equating of social sciences as</w:t>
-      </w:r>
-      <w:r>
-        <w:t xml:space="preserve"> </w:t>
-      </w:r>
-      <w:r>
-        <w:t xml:space="preserve">“</w:t>
-      </w:r>
-      <w:r>
-        <w:t xml:space="preserve">soft sciences</w:t>
-      </w:r>
-      <w:r>
-        <w:t xml:space="preserve">”</w:t>
-      </w:r>
-      <w:r>
-        <w:t xml:space="preserve"> </w:t>
-      </w:r>
-      <w:r>
-        <w:t xml:space="preserve">Sanjay Srivastava at the University of Oregon likes to refer to Psychology as the</w:t>
-      </w:r>
-      <w:r>
-        <w:t xml:space="preserve"> </w:t>
-      </w:r>
-      <w:r>
-        <w:t xml:space="preserve">“</w:t>
-      </w:r>
-      <w:r>
-        <w:t xml:space="preserve">hardest science</w:t>
-      </w:r>
-      <w:r>
-        <w:t xml:space="preserve">”</w:t>
-      </w:r>
-      <w:r>
-        <w:t xml:space="preserve"> </w:t>
-      </w:r>
-      <w:r>
-        <w:t xml:space="preserve">has put together a semi-satirical class syllabus on Psychology research methods titled</w:t>
-      </w:r>
-      <w:r>
-        <w:t xml:space="preserve"> </w:t>
-      </w:r>
-      <w:r>
-        <w:t xml:space="preserve">“</w:t>
-      </w:r>
-      <w:r>
-        <w:t xml:space="preserve">Everything is F****ed</w:t>
-      </w:r>
-      <w:r>
-        <w:t xml:space="preserve">”</w:t>
-      </w:r>
-      <w:r>
-        <w:t xml:space="preserve"> </w:t>
-      </w:r>
-      <w:r>
-        <w:t xml:space="preserve">(Srivastava, n.d.)</w:t>
-      </w:r>
-      <w:r>
-        <w:t xml:space="preserve">. Here Dr. Srivastava has curated a selection of articles to highlight shortcomings in psychological research that range from uninterpretable results, failures to replicate, and poor statistical analyses. Yet he still offers hope the everything is okay. Direct replication is an issue in psychology - especially in the social realm, but that that does not mean that all past work is questionable. As mentioned earlier,</w:t>
-      </w:r>
-      <w:r>
-        <w:t xml:space="preserve"> </w:t>
-      </w:r>
-      <w:r>
-        <w:rPr>
-          <w:i/>
-        </w:rPr>
-        <w:t xml:space="preserve">indirect</w:t>
-      </w:r>
-      <w:r>
-        <w:t xml:space="preserve"> </w:t>
-      </w:r>
-      <w:r>
-        <w:t xml:space="preserve">and</w:t>
-      </w:r>
-      <w:r>
-        <w:t xml:space="preserve"> </w:t>
-      </w:r>
-      <w:r>
-        <w:rPr>
-          <w:i/>
-        </w:rPr>
-        <w:t xml:space="preserve">conceptual</w:t>
-      </w:r>
-      <w:r>
-        <w:t xml:space="preserve"> </w:t>
-      </w:r>
-      <w:r>
-        <w:t xml:space="preserve">replications occur often. For now, these will have to do to demonstrate that phenomonon of past research is sound and replicable.</w:t>
-      </w:r>
-    </w:p>
-    <w:p>
-      <w:pPr>
-        <w:pStyle w:val="Textkrper"/>
-      </w:pPr>
-      <w:r>
-        <w:t xml:space="preserve">We should leave with a few notes of caution and tips. Research reproduced outside the original laboratory or collaborators aids more in demonstrating reproducibiliy than continuous articles from the same institution. Failure to replicate does not mean that the original effect is invalid. As the COS has suggested, the issue may even be with the attempt the replicate and methodological differences that were overlooked or unnoticed. There may exists some concepts and theories that are downright wrong and invalid but shotty research continues to push these to publishers. In the other sense, a good idea may have gone unnoticed because the first experiment was not successful. But we ought not to disqualify any large portion of psychology simply because we have some concerns about reproducibility. Early findings have been a little grim, but these have tended towards testing recent research rather than anything foundational.</w:t>
-      </w:r>
-    </w:p>
-    <w:p>
-      <w:pPr>
-        <w:pStyle w:val="Textkrper"/>
-      </w:pPr>
-      <w:r>
-        <w:t xml:space="preserve">Not matter the results, reproducibility, openness, and transparancy will continue to grow from these expeditions. Already the ability to directly share research is made easy with online storage and sharing. Journals are requiring data in order to publish – some even with requirements that data must be publically available</w:t>
-      </w:r>
-      <w:r>
-        <w:t xml:space="preserve"> </w:t>
-      </w:r>
-      <w:r>
-        <w:t xml:space="preserve">(“Academic journals data sharing requirements,” n.d.)</w:t>
-      </w:r>
-      <w:r>
-        <w:t xml:space="preserve">. Often it may seem, when reading the interpreations of researcher’s work, that hypotheses are strongly confirmed when the data suggest a weaker magnitude with more exceptions.</w:t>
-      </w:r>
-    </w:p>
-    <w:p>
-      <w:pPr>
-        <w:pStyle w:val="berschrift1"/>
-      </w:pPr>
-      <w:bookmarkStart w:id="36" w:name="references"/>
-      <w:r>
-        <w:t xml:space="preserve">References</w:t>
-      </w:r>
-      <w:bookmarkEnd w:id="36"/>
-    </w:p>
-    <w:bookmarkStart w:id="63" w:name="refs"/>
-    <w:bookmarkStart w:id="38" w:name="ref-jhl2018academic"/>
-    <w:p>
-      <w:pPr>
-        <w:pStyle w:val="FirstParagraph"/>
-      </w:pPr>
-      <w:r>
         <w:t xml:space="preserve">Academic journals data sharing requirements. (n.d.). Johns Hopkins Libraries, urldate=2018-11-24. Retrieved from</w:t>
       </w:r>
       <w:r>
         <w:t xml:space="preserve"> </w:t>
       </w:r>
-      <w:hyperlink r:id="rId37">
+      <w:hyperlink r:id="rId36">
         <w:r>
           <w:rPr>
             <w:rStyle w:val="Hyperlink"/>
@@ -1457,23 +1758,57 @@
         </w:r>
       </w:hyperlink>
     </w:p>
+    <w:bookmarkEnd w:id="37"/>
+    <w:bookmarkStart w:id="38" w:name="ref-anderson2001effects"/>
+    <w:p>
+      <w:pPr>
+        <w:pStyle w:val="Textkrper"/>
+      </w:pPr>
+      <w:r>
+        <w:t xml:space="preserve">Anderson, C. A., &amp; Bushman, B. J. (2001). Effects of violent video games on aggressive behavior, aggressive cognition, aggressive affect, physiological arousal, and prosocial behavior: A meta-analytic review of the scientific literature.</w:t>
+      </w:r>
+      <w:r>
+        <w:t xml:space="preserve"> </w:t>
+      </w:r>
+      <w:r>
+        <w:rPr>
+          <w:i/>
+        </w:rPr>
+        <w:t xml:space="preserve">Psychological Science</w:t>
+      </w:r>
+      <w:r>
+        <w:t xml:space="preserve">,</w:t>
+      </w:r>
+      <w:r>
+        <w:t xml:space="preserve"> </w:t>
+      </w:r>
+      <w:r>
+        <w:rPr>
+          <w:i/>
+        </w:rPr>
+        <w:t xml:space="preserve">12</w:t>
+      </w:r>
+      <w:r>
+        <w:t xml:space="preserve">(5), 353–359.</w:t>
+      </w:r>
+    </w:p>
     <w:bookmarkEnd w:id="38"/>
-    <w:bookmarkStart w:id="39" w:name="ref-anderson2001effects"/>
-    <w:p>
-      <w:pPr>
-        <w:pStyle w:val="Textkrper"/>
-      </w:pPr>
-      <w:r>
-        <w:t xml:space="preserve">Anderson, C. A., &amp; Bushman, B. J. (2001). Effects of violent video games on aggressive behavior, aggressive cognition, aggressive affect, physiological arousal, and prosocial behavior: A meta-analytic review of the scientific literature.</w:t>
-      </w:r>
-      <w:r>
-        <w:t xml:space="preserve"> </w:t>
-      </w:r>
-      <w:r>
-        <w:rPr>
-          <w:i/>
-        </w:rPr>
-        <w:t xml:space="preserve">Psychological Science</w:t>
+    <w:bookmarkStart w:id="39" w:name="ref-ayduk2000regulating"/>
+    <w:p>
+      <w:pPr>
+        <w:pStyle w:val="Textkrper"/>
+      </w:pPr>
+      <w:r>
+        <w:t xml:space="preserve">Ayduk, O., Mendoza-Denton, R., Mischel, W., Downey, G., Peake, P. K., &amp; Rodriguez, M. (2000). Regulating the interpersonal self: Strategic self-regulation for coping with rejection sensitivity.</w:t>
+      </w:r>
+      <w:r>
+        <w:t xml:space="preserve"> </w:t>
+      </w:r>
+      <w:r>
+        <w:rPr>
+          <w:i/>
+        </w:rPr>
+        <w:t xml:space="preserve">Journal of Personality and Social Psychology</w:t>
       </w:r>
       <w:r>
         <w:t xml:space="preserve">,</w:t>
@@ -1485,14 +1820,82 @@
         <w:rPr>
           <w:i/>
         </w:rPr>
-        <w:t xml:space="preserve">12</w:t>
-      </w:r>
-      <w:r>
-        <w:t xml:space="preserve">(5), 353–359.</w:t>
+        <w:t xml:space="preserve">79</w:t>
+      </w:r>
+      <w:r>
+        <w:t xml:space="preserve">(5), 776.</w:t>
       </w:r>
     </w:p>
     <w:bookmarkEnd w:id="39"/>
-    <w:bookmarkStart w:id="40" w:name="ref-braude2002esp"/>
+    <w:bookmarkStart w:id="40" w:name="ref-baker2016scientists"/>
+    <w:p>
+      <w:pPr>
+        <w:pStyle w:val="Textkrper"/>
+      </w:pPr>
+      <w:r>
+        <w:t xml:space="preserve">Baker, M. (2016). 1,500 scientists lift the lid on reproducibility.</w:t>
+      </w:r>
+      <w:r>
+        <w:t xml:space="preserve"> </w:t>
+      </w:r>
+      <w:r>
+        <w:rPr>
+          <w:i/>
+        </w:rPr>
+        <w:t xml:space="preserve">Nature News</w:t>
+      </w:r>
+      <w:r>
+        <w:t xml:space="preserve">,</w:t>
+      </w:r>
+      <w:r>
+        <w:t xml:space="preserve"> </w:t>
+      </w:r>
+      <w:r>
+        <w:rPr>
+          <w:i/>
+        </w:rPr>
+        <w:t xml:space="preserve">533</w:t>
+      </w:r>
+      <w:r>
+        <w:t xml:space="preserve">(7604), 452.</w:t>
+      </w:r>
+    </w:p>
+    <w:bookmarkEnd w:id="40"/>
+    <w:bookmarkStart w:id="41" w:name="ref-begley2015reproducibility"/>
+    <w:p>
+      <w:pPr>
+        <w:pStyle w:val="Textkrper"/>
+      </w:pPr>
+      <w:r>
+        <w:t xml:space="preserve">Begley, C. G., &amp; Ioannidis, J. P. (2015). Reproducibility in science: Improving the standard for basic and preclinical research.</w:t>
+      </w:r>
+      <w:r>
+        <w:t xml:space="preserve"> </w:t>
+      </w:r>
+      <w:r>
+        <w:rPr>
+          <w:i/>
+        </w:rPr>
+        <w:t xml:space="preserve">Circulation Research</w:t>
+      </w:r>
+      <w:r>
+        <w:t xml:space="preserve">,</w:t>
+      </w:r>
+      <w:r>
+        <w:t xml:space="preserve"> </w:t>
+      </w:r>
+      <w:r>
+        <w:rPr>
+          <w:i/>
+        </w:rPr>
+        <w:t xml:space="preserve">116</w:t>
+      </w:r>
+      <w:r>
+        <w:t xml:space="preserve">(1), 116–126.</w:t>
+      </w:r>
+    </w:p>
+    <w:bookmarkEnd w:id="41"/>
+    <w:bookmarkStart w:id="42" w:name="ref-braude2002esp"/>
     <w:p>
       <w:pPr>
         <w:pStyle w:val="Textkrper"/>
@@ -1513,8 +1916,8 @@
         <w:t xml:space="preserve">. Universal-Publishers.</w:t>
       </w:r>
     </w:p>
-    <w:bookmarkEnd w:id="40"/>
-    <w:bookmarkStart w:id="41" w:name="ref-bushman2018boom"/>
+    <w:bookmarkEnd w:id="42"/>
+    <w:bookmarkStart w:id="43" w:name="ref-bushman2018boom"/>
     <w:p>
       <w:pPr>
         <w:pStyle w:val="Textkrper"/>
@@ -1535,23 +1938,45 @@
         <w:t xml:space="preserve">.</w:t>
       </w:r>
     </w:p>
-    <w:bookmarkEnd w:id="41"/>
-    <w:bookmarkStart w:id="42" w:name="ref-cohen1962statistical"/>
-    <w:p>
-      <w:pPr>
-        <w:pStyle w:val="Textkrper"/>
-      </w:pPr>
-      <w:r>
-        <w:t xml:space="preserve">Cohen, J. (1962). The statistical power of abnormal-social psychological research: A review.</w:t>
-      </w:r>
-      <w:r>
-        <w:t xml:space="preserve"> </w:t>
-      </w:r>
-      <w:r>
-        <w:rPr>
-          <w:i/>
-        </w:rPr>
-        <w:t xml:space="preserve">The Journal of Abnormal and Social Psychology</w:t>
+    <w:bookmarkEnd w:id="43"/>
+    <w:bookmarkStart w:id="44" w:name="ref-cohen1994earth"/>
+    <w:p>
+      <w:pPr>
+        <w:pStyle w:val="Textkrper"/>
+      </w:pPr>
+      <w:r>
+        <w:t xml:space="preserve">Cohen, J. (1994). The earth is round (p&lt;. 05),</w:t>
+      </w:r>
+      <w:r>
+        <w:t xml:space="preserve"> </w:t>
+      </w:r>
+      <w:r>
+        <w:rPr>
+          <w:i/>
+        </w:rPr>
+        <w:t xml:space="preserve">49</w:t>
+      </w:r>
+      <w:r>
+        <w:t xml:space="preserve">(12), 997–1003.</w:t>
+      </w:r>
+    </w:p>
+    <w:bookmarkEnd w:id="44"/>
+    <w:bookmarkStart w:id="45" w:name="ref-ferguson2007good"/>
+    <w:p>
+      <w:pPr>
+        <w:pStyle w:val="Textkrper"/>
+      </w:pPr>
+      <w:r>
+        <w:t xml:space="preserve">Ferguson, C. J. (2007). The good, the bad and the ugly: A meta-analytic review of positive and negative effects of violent video games.</w:t>
+      </w:r>
+      <w:r>
+        <w:t xml:space="preserve"> </w:t>
+      </w:r>
+      <w:r>
+        <w:rPr>
+          <w:i/>
+        </w:rPr>
+        <w:t xml:space="preserve">Psychiatric Quarterly</w:t>
       </w:r>
       <w:r>
         <w:t xml:space="preserve">,</w:t>
@@ -1563,51 +1988,29 @@
         <w:rPr>
           <w:i/>
         </w:rPr>
-        <w:t xml:space="preserve">65</w:t>
-      </w:r>
-      <w:r>
-        <w:t xml:space="preserve">(3), 145.</w:t>
-      </w:r>
-    </w:p>
-    <w:bookmarkEnd w:id="42"/>
-    <w:bookmarkStart w:id="43" w:name="ref-cohen1994earth"/>
-    <w:p>
-      <w:pPr>
-        <w:pStyle w:val="Textkrper"/>
-      </w:pPr>
-      <w:r>
-        <w:t xml:space="preserve">Cohen, J. (1994). The earth is round (p&lt;. 05),</w:t>
-      </w:r>
-      <w:r>
-        <w:t xml:space="preserve"> </w:t>
-      </w:r>
-      <w:r>
-        <w:rPr>
-          <w:i/>
-        </w:rPr>
-        <w:t xml:space="preserve">49</w:t>
-      </w:r>
-      <w:r>
-        <w:t xml:space="preserve">(12), 997–1003.</w:t>
-      </w:r>
-    </w:p>
-    <w:bookmarkEnd w:id="43"/>
-    <w:bookmarkStart w:id="44" w:name="ref-ferguson2007good"/>
-    <w:p>
-      <w:pPr>
-        <w:pStyle w:val="Textkrper"/>
-      </w:pPr>
-      <w:r>
-        <w:t xml:space="preserve">Ferguson, C. J. (2007). The good, the bad and the ugly: A meta-analytic review of positive and negative effects of violent video games.</w:t>
-      </w:r>
-      <w:r>
-        <w:t xml:space="preserve"> </w:t>
-      </w:r>
-      <w:r>
-        <w:rPr>
-          <w:i/>
-        </w:rPr>
-        <w:t xml:space="preserve">Psychiatric Quarterly</w:t>
+        <w:t xml:space="preserve">78</w:t>
+      </w:r>
+      <w:r>
+        <w:t xml:space="preserve">(4), 309–316.</w:t>
+      </w:r>
+    </w:p>
+    <w:bookmarkEnd w:id="45"/>
+    <w:bookmarkStart w:id="46" w:name="ref-gilbert2016comment"/>
+    <w:p>
+      <w:pPr>
+        <w:pStyle w:val="Textkrper"/>
+      </w:pPr>
+      <w:r>
+        <w:t xml:space="preserve">Gilbert, D. T., King, G., Pettigrew, S., &amp; Wilson, T. D. (2016). Comment on “estimating the reproducibility of psychological science”.</w:t>
+      </w:r>
+      <w:r>
+        <w:t xml:space="preserve"> </w:t>
+      </w:r>
+      <w:r>
+        <w:rPr>
+          <w:i/>
+        </w:rPr>
+        <w:t xml:space="preserve">Science</w:t>
       </w:r>
       <w:r>
         <w:t xml:space="preserve">,</w:t>
@@ -1619,14 +2022,14 @@
         <w:rPr>
           <w:i/>
         </w:rPr>
-        <w:t xml:space="preserve">78</w:t>
-      </w:r>
-      <w:r>
-        <w:t xml:space="preserve">(4), 309–316.</w:t>
-      </w:r>
-    </w:p>
-    <w:bookmarkEnd w:id="44"/>
-    <w:bookmarkStart w:id="45" w:name="ref-ioannidis2005why"/>
+        <w:t xml:space="preserve">351</w:t>
+      </w:r>
+      <w:r>
+        <w:t xml:space="preserve">(6277), 1037–1037.</w:t>
+      </w:r>
+    </w:p>
+    <w:bookmarkEnd w:id="46"/>
+    <w:bookmarkStart w:id="47" w:name="ref-ioannidis2005why"/>
     <w:p>
       <w:pPr>
         <w:pStyle w:val="Textkrper"/>
@@ -1659,8 +2062,8 @@
         <w:t xml:space="preserve">(8), e124.</w:t>
       </w:r>
     </w:p>
-    <w:bookmarkEnd w:id="45"/>
-    <w:bookmarkStart w:id="46" w:name="ref-makel2012replications"/>
+    <w:bookmarkEnd w:id="47"/>
+    <w:bookmarkStart w:id="48" w:name="ref-makel2012replications"/>
     <w:p>
       <w:pPr>
         <w:pStyle w:val="Textkrper"/>
@@ -1693,8 +2096,42 @@
         <w:t xml:space="preserve">(6), 537–542.</w:t>
       </w:r>
     </w:p>
-    <w:bookmarkEnd w:id="46"/>
-    <w:bookmarkStart w:id="47" w:name="ref-meehl1990summaries"/>
+    <w:bookmarkEnd w:id="48"/>
+    <w:bookmarkStart w:id="49" w:name="ref-maxwell2015suffering"/>
+    <w:p>
+      <w:pPr>
+        <w:pStyle w:val="Textkrper"/>
+      </w:pPr>
+      <w:r>
+        <w:t xml:space="preserve">Maxwell, S. E., Lau, M. Y., &amp; Howard, G. S. (2015). Is psychology suffering from a replication crisis? What does “failure to replicate” really mean?</w:t>
+      </w:r>
+      <w:r>
+        <w:t xml:space="preserve"> </w:t>
+      </w:r>
+      <w:r>
+        <w:rPr>
+          <w:i/>
+        </w:rPr>
+        <w:t xml:space="preserve">American Psychologist</w:t>
+      </w:r>
+      <w:r>
+        <w:t xml:space="preserve">,</w:t>
+      </w:r>
+      <w:r>
+        <w:t xml:space="preserve"> </w:t>
+      </w:r>
+      <w:r>
+        <w:rPr>
+          <w:i/>
+        </w:rPr>
+        <w:t xml:space="preserve">70</w:t>
+      </w:r>
+      <w:r>
+        <w:t xml:space="preserve">(6), 487.</w:t>
+      </w:r>
+    </w:p>
+    <w:bookmarkEnd w:id="49"/>
+    <w:bookmarkStart w:id="50" w:name="ref-meehl1990summaries"/>
     <w:p>
       <w:pPr>
         <w:pStyle w:val="Textkrper"/>
@@ -1727,8 +2164,42 @@
         <w:t xml:space="preserve">(1), 195–244.</w:t>
       </w:r>
     </w:p>
-    <w:bookmarkEnd w:id="47"/>
-    <w:bookmarkStart w:id="49" w:name="ref-open2012open"/>
+    <w:bookmarkEnd w:id="50"/>
+    <w:bookmarkStart w:id="51" w:name="ref-mischel1989delay"/>
+    <w:p>
+      <w:pPr>
+        <w:pStyle w:val="Textkrper"/>
+      </w:pPr>
+      <w:r>
+        <w:t xml:space="preserve">Mischel, W., Shoda, Y., &amp; Rodriguez, M. I. (1989). Delay of gratification in children.</w:t>
+      </w:r>
+      <w:r>
+        <w:t xml:space="preserve"> </w:t>
+      </w:r>
+      <w:r>
+        <w:rPr>
+          <w:i/>
+        </w:rPr>
+        <w:t xml:space="preserve">Science</w:t>
+      </w:r>
+      <w:r>
+        <w:t xml:space="preserve">,</w:t>
+      </w:r>
+      <w:r>
+        <w:t xml:space="preserve"> </w:t>
+      </w:r>
+      <w:r>
+        <w:rPr>
+          <w:i/>
+        </w:rPr>
+        <w:t xml:space="preserve">244</w:t>
+      </w:r>
+      <w:r>
+        <w:t xml:space="preserve">(4907), 933–938.</w:t>
+      </w:r>
+    </w:p>
+    <w:bookmarkEnd w:id="51"/>
+    <w:bookmarkStart w:id="53" w:name="ref-open2012open"/>
     <w:p>
       <w:pPr>
         <w:pStyle w:val="Textkrper"/>
@@ -1763,7 +2234,7 @@
       <w:r>
         <w:t xml:space="preserve"> </w:t>
       </w:r>
-      <w:hyperlink r:id="rId48">
+      <w:hyperlink r:id="rId52">
         <w:r>
           <w:rPr>
             <w:rStyle w:val="Hyperlink"/>
@@ -1772,8 +2243,8 @@
         </w:r>
       </w:hyperlink>
     </w:p>
-    <w:bookmarkEnd w:id="49"/>
-    <w:bookmarkStart w:id="51" w:name="ref-open2015estimating"/>
+    <w:bookmarkEnd w:id="53"/>
+    <w:bookmarkStart w:id="55" w:name="ref-open2015estimating"/>
     <w:p>
       <w:pPr>
         <w:pStyle w:val="Textkrper"/>
@@ -1808,7 +2279,7 @@
       <w:r>
         <w:t xml:space="preserve"> </w:t>
       </w:r>
-      <w:hyperlink r:id="rId50">
+      <w:hyperlink r:id="rId54">
         <w:r>
           <w:rPr>
             <w:rStyle w:val="Hyperlink"/>
@@ -1817,8 +2288,8 @@
         </w:r>
       </w:hyperlink>
     </w:p>
-    <w:bookmarkEnd w:id="51"/>
-    <w:bookmarkStart w:id="52" w:name="ref-pashler2012replicability"/>
+    <w:bookmarkEnd w:id="55"/>
+    <w:bookmarkStart w:id="56" w:name="ref-pashler2012replicability"/>
     <w:p>
       <w:pPr>
         <w:pStyle w:val="Textkrper"/>
@@ -1851,8 +2322,8 @@
         <w:t xml:space="preserve">(6), 531–536.</w:t>
       </w:r>
     </w:p>
-    <w:bookmarkEnd w:id="52"/>
-    <w:bookmarkStart w:id="54" w:name="ref-whitaker2017retraction"/>
+    <w:bookmarkEnd w:id="56"/>
+    <w:bookmarkStart w:id="58" w:name="ref-whitaker2017retraction"/>
     <w:p>
       <w:pPr>
         <w:pStyle w:val="Textkrper"/>
@@ -1887,7 +2358,7 @@
       <w:r>
         <w:t xml:space="preserve"> </w:t>
       </w:r>
-      <w:hyperlink r:id="rId53">
+      <w:hyperlink r:id="rId57">
         <w:r>
           <w:rPr>
             <w:rStyle w:val="Hyperlink"/>
@@ -1896,8 +2367,8 @@
         </w:r>
       </w:hyperlink>
     </w:p>
-    <w:bookmarkEnd w:id="54"/>
-    <w:bookmarkStart w:id="55" w:name="ref-shapin1984pump"/>
+    <w:bookmarkEnd w:id="58"/>
+    <w:bookmarkStart w:id="59" w:name="ref-shapin1984pump"/>
     <w:p>
       <w:pPr>
         <w:pStyle w:val="Textkrper"/>
@@ -1930,8 +2401,8 @@
         <w:t xml:space="preserve">(4), 481–520.</w:t>
       </w:r>
     </w:p>
-    <w:bookmarkEnd w:id="55"/>
-    <w:bookmarkStart w:id="57" w:name="ref-srivastava2009making"/>
+    <w:bookmarkEnd w:id="59"/>
+    <w:bookmarkStart w:id="61" w:name="ref-srivastava2009making"/>
     <w:p>
       <w:pPr>
         <w:pStyle w:val="Textkrper"/>
@@ -1942,7 +2413,7 @@
       <w:r>
         <w:t xml:space="preserve"> </w:t>
       </w:r>
-      <w:hyperlink r:id="rId56">
+      <w:hyperlink r:id="rId60">
         <w:r>
           <w:rPr>
             <w:rStyle w:val="Hyperlink"/>
@@ -1951,8 +2422,8 @@
         </w:r>
       </w:hyperlink>
     </w:p>
-    <w:bookmarkEnd w:id="57"/>
-    <w:bookmarkStart w:id="59" w:name="ref-srivastava2018everything"/>
+    <w:bookmarkEnd w:id="61"/>
+    <w:bookmarkStart w:id="63" w:name="ref-srivastava2018everything"/>
     <w:p>
       <w:pPr>
         <w:pStyle w:val="Textkrper"/>
@@ -1963,7 +2434,7 @@
       <w:r>
         <w:t xml:space="preserve"> </w:t>
       </w:r>
-      <w:hyperlink r:id="rId58">
+      <w:hyperlink r:id="rId62">
         <w:r>
           <w:rPr>
             <w:rStyle w:val="Hyperlink"/>
@@ -1972,8 +2443,8 @@
         </w:r>
       </w:hyperlink>
     </w:p>
-    <w:bookmarkEnd w:id="59"/>
-    <w:bookmarkStart w:id="60" w:name="ref-sterne2001sifting"/>
+    <w:bookmarkEnd w:id="63"/>
+    <w:bookmarkStart w:id="64" w:name="ref-sterne2001sifting"/>
     <w:p>
       <w:pPr>
         <w:pStyle w:val="Textkrper"/>
@@ -2006,8 +2477,53 @@
         <w:t xml:space="preserve">(8), 1464–1469.</w:t>
       </w:r>
     </w:p>
-    <w:bookmarkEnd w:id="60"/>
-    <w:bookmarkStart w:id="62" w:name="ref-whitacker2012boom"/>
+    <w:bookmarkEnd w:id="64"/>
+    <w:bookmarkStart w:id="66" w:name="ref-watts2018revisiting"/>
+    <w:p>
+      <w:pPr>
+        <w:pStyle w:val="Textkrper"/>
+      </w:pPr>
+      <w:r>
+        <w:t xml:space="preserve">Watts, T. W., Duncan, G. J., &amp; Quan, H. (2018). Revisiting the marshmallow test: A conceptual replication investigating links between early delay of gratification and later outcomes.</w:t>
+      </w:r>
+      <w:r>
+        <w:t xml:space="preserve"> </w:t>
+      </w:r>
+      <w:r>
+        <w:rPr>
+          <w:i/>
+        </w:rPr>
+        <w:t xml:space="preserve">Psychological Science</w:t>
+      </w:r>
+      <w:r>
+        <w:t xml:space="preserve">,</w:t>
+      </w:r>
+      <w:r>
+        <w:t xml:space="preserve"> </w:t>
+      </w:r>
+      <w:r>
+        <w:rPr>
+          <w:i/>
+        </w:rPr>
+        <w:t xml:space="preserve">29</w:t>
+      </w:r>
+      <w:r>
+        <w:t xml:space="preserve">(7), 1159–1177.</w:t>
+      </w:r>
+      <w:r>
+        <w:t xml:space="preserve"> </w:t>
+      </w:r>
+      <w:hyperlink r:id="rId65">
+        <w:r>
+          <w:rPr>
+            <w:rStyle w:val="Hyperlink"/>
+          </w:rPr>
+          <w:t xml:space="preserve">https://doi.org/10.1177/0956797618761661</w:t>
+        </w:r>
+      </w:hyperlink>
+    </w:p>
+    <w:bookmarkEnd w:id="66"/>
+    <w:bookmarkStart w:id="68" w:name="ref-whitacker2012boom"/>
     <w:p>
       <w:pPr>
         <w:pStyle w:val="Textkrper"/>
@@ -2042,7 +2558,7 @@
       <w:r>
         <w:t xml:space="preserve"> </w:t>
       </w:r>
-      <w:hyperlink r:id="rId61">
+      <w:hyperlink r:id="rId67">
         <w:r>
           <w:rPr>
             <w:rStyle w:val="Hyperlink"/>
@@ -2051,8 +2567,8 @@
         </w:r>
       </w:hyperlink>
     </w:p>
-    <w:bookmarkEnd w:id="62"/>
-    <w:bookmarkEnd w:id="63"/>
+    <w:bookmarkEnd w:id="68"/>
+    <w:bookmarkEnd w:id="69"/>
     <w:sectPr>
       <w:pgSz w:w="12240" w:h="15840"/>
       <w:pgMar w:top="1418" w:right="1418" w:bottom="1418" w:left="1418" w:header="720" w:footer="720" w:gutter="0"/>
@@ -2135,7 +2651,7 @@
       </w:r>
     </w:p>
   </w:footnote>
-  <w:footnote w:id="33">
+  <w:footnote w:id="31">
     <w:p>
       <w:pPr>
         <w:pStyle w:val="Funotentext"/>
@@ -2155,7 +2671,7 @@
       <w:r>
         <w:t xml:space="preserve"> </w:t>
       </w:r>
-      <w:hyperlink r:id="rId34">
+      <w:hyperlink r:id="rId32">
         <w:r>
           <w:rPr>
             <w:rStyle w:val="Hyperlink"/>

--- a/final_paper_apa.docx
+++ b/final_paper_apa.docx
@@ -260,7 +260,7 @@
         <w:pStyle w:val="Textkrper"/>
       </w:pPr>
       <w:r>
-        <w:t xml:space="preserve">In the 17th century Robert Boyle reported success in observing anomalous suspension of water with his sophisticated air pump was put to question. These findings were difficult to replicate due to the instruments complexity and expence. Another scientistChristiaan Huygens was able to demonstrate a similiar effect with his own air pump but was met with the same reaction. Thus a debate over validating claims and differentiating between</w:t>
+        <w:t xml:space="preserve">In the 17th century Robert Boyle’s reported success in observing anomalous suspension of water with his sophisticated air pump was put to question. These findings were difficult to replicate due to the instruments cost and complexity. Another scientist, Christiaan Huygens was able to demonstrate a similiar effect with his own air pump but was met with the same reaction. Thus a debate over validating claims and differentiating between</w:t>
       </w:r>
       <w:r>
         <w:t xml:space="preserve"> </w:t>
@@ -278,7 +278,7 @@
         <w:t xml:space="preserve"> </w:t>
       </w:r>
       <w:r>
-        <w:t xml:space="preserve">and actual experiments was birthed. The Royal Society was not satisfied until in 1663 when Huygens was invited to England and was able to successfully replicate this phenomenon</w:t>
+        <w:t xml:space="preserve">and actual experiments was birthed. The Royal Society was not satisfied until in 1663 when Huygens was invited to England and able to successfully replicate this phenomenon</w:t>
       </w:r>
       <w:r>
         <w:t xml:space="preserve"> </w:t>
@@ -295,7 +295,7 @@
         <w:pStyle w:val="Textkrper"/>
       </w:pPr>
       <w:r>
-        <w:t xml:space="preserve">What came from this skeptic event was a growing sense of the necessity of replicability and establishing facts that could be observed by others. Today, to publish in well-respected journals, researchers must describe the methods of their study or experiment well-enough for the reader to be able to successfully implement the same methodologies to come to similar conclusions. Yet, these might only be read and criticized without following through with tests. In this way, the review of an article more akin to the thought experiments Boyle discussed than to the effort of replicating the events. Replicability is easy to stress through the words of the others, such as Braude</w:t>
+        <w:t xml:space="preserve">What came from this skeptic event was a growing sense of the necessity of replicability and establishing facts that could be observed by others. Today, to publish in well-respected journals, researchers must describe the methods of their study or experiment well-enough for the reader to be able to successfully implement the same methodologies and assumingly reach similar conclusions. Yet, these might only be read and criticized with no follow-through of actual testing. In this way, the review of an article more akin to the thought experiments Boyle discussed than to the effort of replicating the events. Replicability is easy to stress through the words of the others, such as Braude</w:t>
       </w:r>
       <w:r>
         <w:t xml:space="preserve"> </w:t>
@@ -340,16 +340,172 @@
         <w:t xml:space="preserve">”</w:t>
       </w:r>
       <w:r>
+        <w:t xml:space="preserve">. Hype has been generated around a</w:t>
+      </w:r>
+      <w:r>
+        <w:t xml:space="preserve"> </w:t>
+      </w:r>
+      <w:r>
+        <w:t xml:space="preserve">“</w:t>
+      </w:r>
+      <w:r>
+        <w:t xml:space="preserve">replication crisis</w:t>
+      </w:r>
+      <w:r>
+        <w:t xml:space="preserve">”</w:t>
+      </w:r>
+      <w:r>
+        <w:t xml:space="preserve"> </w:t>
+      </w:r>
+      <w:r>
+        <w:t xml:space="preserve">with reports of null findings and failures to replicatea – thus asserting a serious threat the the integretity and character of psychological science.</w:t>
+      </w:r>
+    </w:p>
+    <w:p>
+      <w:pPr>
+        <w:pStyle w:val="berschrift1"/>
+      </w:pPr>
+      <w:bookmarkStart w:id="22" w:name="what-is-the-replication-crisis"/>
+      <w:r>
+        <w:t xml:space="preserve">What is the</w:t>
+      </w:r>
+      <w:r>
+        <w:t xml:space="preserve"> </w:t>
+      </w:r>
+      <w:r>
+        <w:t xml:space="preserve">“</w:t>
+      </w:r>
+      <w:r>
+        <w:t xml:space="preserve">replication crisis</w:t>
+      </w:r>
+      <w:r>
+        <w:t xml:space="preserve">”</w:t>
+      </w:r>
+      <w:r>
+        <w:t xml:space="preserve">?</w:t>
+      </w:r>
+      <w:bookmarkEnd w:id="22"/>
+    </w:p>
+    <w:p>
+      <w:pPr>
+        <w:pStyle w:val="FirstParagraph"/>
+      </w:pPr>
+      <w:r>
+        <w:t xml:space="preserve">Sanja Srivastava maintains a blog,</w:t>
+      </w:r>
+      <w:r>
+        <w:t xml:space="preserve"> </w:t>
+      </w:r>
+      <w:r>
+        <w:t xml:space="preserve">“</w:t>
+      </w:r>
+      <w:r>
+        <w:t xml:space="preserve">The Hardest Science</w:t>
+      </w:r>
+      <w:r>
+        <w:t xml:space="preserve">”</w:t>
+      </w:r>
+      <w:r>
+        <w:t xml:space="preserve"> </w:t>
+      </w:r>
+      <w:r>
+        <w:t xml:space="preserve">on psychology with insights he holds as a professor and researcher in social psychology. His blog is named in part to retaliate against the insistance that science exists on a continuum from the soft sciences, such as psychology and sociology, to the hard sciences, like physics</w:t>
+      </w:r>
+      <w:r>
+        <w:t xml:space="preserve"> </w:t>
+      </w:r>
+      <w:r>
+        <w:t xml:space="preserve">(Srivastava, 2009)</w:t>
+      </w:r>
+      <w:r>
+        <w:t xml:space="preserve">. He argues that each field is equal to the other scientifically as they all seek to answer inquries through applying logic and reasoning to evidence. However, the issues tackled are clearly different. Psychology tends to focus on understanding complex systems and tries to find patterns and reason to behavior. In this way, the issues psychology faces are more difficult to answer clearly. As such, we may want to discontinue the description of psychology as a</w:t>
+      </w:r>
+      <w:r>
+        <w:t xml:space="preserve"> </w:t>
+      </w:r>
+      <w:r>
+        <w:t xml:space="preserve">“</w:t>
+      </w:r>
+      <w:r>
+        <w:t xml:space="preserve">soft science</w:t>
+      </w:r>
+      <w:r>
+        <w:t xml:space="preserve">”</w:t>
+      </w:r>
+      <w:r>
+        <w:t xml:space="preserve"> </w:t>
+      </w:r>
+      <w:r>
+        <w:t xml:space="preserve">and adopt the name of his blog,</w:t>
+      </w:r>
+      <w:r>
+        <w:t xml:space="preserve"> </w:t>
+      </w:r>
+      <w:r>
+        <w:t xml:space="preserve">“</w:t>
+      </w:r>
+      <w:r>
+        <w:t xml:space="preserve">the hardest science</w:t>
+      </w:r>
+      <w:r>
+        <w:t xml:space="preserve">”</w:t>
+      </w:r>
+      <w:r>
+        <w:t xml:space="preserve">. This will be an important idea to maintain as issues with psychological replication are put forth and when attention is focused on psychology; or specically social psychology here; and while understanding that these problems are not just unique to us but may span across the whole of science</w:t>
+      </w:r>
+      <w:r>
+        <w:t xml:space="preserve"> </w:t>
+      </w:r>
+      <w:r>
+        <w:t xml:space="preserve">(Ioannidis, 2005; Sterne &amp; Smith, 2001)</w:t>
+      </w:r>
+      <w:r>
         <w:t xml:space="preserve">.</w:t>
       </w:r>
     </w:p>
     <w:p>
       <w:pPr>
-        <w:pStyle w:val="berschrift1"/>
-      </w:pPr>
-      <w:bookmarkStart w:id="22" w:name="what-is-the-replication-crisis"/>
-      <w:r>
-        <w:t xml:space="preserve">What is the</w:t>
+        <w:pStyle w:val="Textkrper"/>
+      </w:pPr>
+      <w:r>
+        <w:t xml:space="preserve">Researchers understand the scientific importance of conducting replications in providing to provide contuing support for a hypothesis. This is cheifly served by direct replications but other functionalities ought to be noted, such that demonstrating the same effect can be found with virtually the same conditions provides further evidence against random chance and sampling errors. Conceptual replications, which should logically occur afterwards, would verify the generalizability of a hypothesis with other possible measures, means, or populations. And in what is hoped to be a smaller issue but one none-the-less, replications can help control for fraud – better accomplished when completed by those independent from the original research team. Although these functionalities seem critical to science, the rate of replications in psychology speaks a different story.</w:t>
+      </w:r>
+    </w:p>
+    <w:p>
+      <w:pPr>
+        <w:pStyle w:val="Textkrper"/>
+      </w:pPr>
+      <w:r>
+        <w:t xml:space="preserve">One estimate places the rate of replication in 100 psychology journals at 1.07% of publications</w:t>
+      </w:r>
+      <w:r>
+        <w:t xml:space="preserve"> </w:t>
+      </w:r>
+      <w:r>
+        <w:t xml:space="preserve">(Makel, Plucker, &amp; Hegarty, 2012)</w:t>
+      </w:r>
+      <w:r>
+        <w:t xml:space="preserve">, with rates of reported replication steadily increasing towards 2.5% in the 2010s. It is easy to consider why this is the case. Conducting a replication can be a tedious, time consuming and resource draining process. The replicating researchers may have to go to additional lengths to understand the methodology of the original researchers to ensure a set-up as similiar to the original as possible. Even if the replication is a success, there is a general consensus that journals favor novelty and positive finding.</w:t>
+      </w:r>
+    </w:p>
+    <w:p>
+      <w:pPr>
+        <w:pStyle w:val="Textkrper"/>
+      </w:pPr>
+      <w:r>
+        <w:t xml:space="preserve">Makel and colleagues</w:t>
+      </w:r>
+      <w:r>
+        <w:t xml:space="preserve"> </w:t>
+      </w:r>
+      <w:r>
+        <w:t xml:space="preserve">(2012)</w:t>
+      </w:r>
+      <w:r>
+        <w:t xml:space="preserve"> </w:t>
+      </w:r>
+      <w:r>
+        <w:t xml:space="preserve">also note that the median number of citations for replication articles was estimated at 17 which, unsurprisingly, was lower than the median rate for the original study at 64.5. But 17 citations for an article is still a decent accomplishment; only 3 of the 100 journals examined had 5 year impact factors above 17. This suggests that replications articles, although they may not make frequent appearances, are generally well-recieved by researchers and possibly sought out. Publishing companies may want to focus on providing new research findings but metrics like these may providing a convincing argument that that accepting replication articles might contribute to higher impact factors and attention to journals. If the journal published the original article, this might almost represent a sort of</w:t>
       </w:r>
       <w:r>
         <w:t xml:space="preserve"> </w:t>
@@ -358,22 +514,24 @@
         <w:t xml:space="preserve">“</w:t>
       </w:r>
       <w:r>
-        <w:t xml:space="preserve">replication crisis</w:t>
+        <w:t xml:space="preserve">double-dipping</w:t>
       </w:r>
       <w:r>
         <w:t xml:space="preserve">”</w:t>
       </w:r>
       <w:r>
-        <w:t xml:space="preserve">?</w:t>
-      </w:r>
-      <w:bookmarkEnd w:id="22"/>
-    </w:p>
-    <w:p>
-      <w:pPr>
-        <w:pStyle w:val="FirstParagraph"/>
-      </w:pPr>
-      <w:r>
-        <w:t xml:space="preserve">Sanja Srivastava maintains a blog,</w:t>
+        <w:t xml:space="preserve"> </w:t>
+      </w:r>
+      <w:r>
+        <w:t xml:space="preserve">of references.</w:t>
+      </w:r>
+    </w:p>
+    <w:p>
+      <w:pPr>
+        <w:pStyle w:val="Textkrper"/>
+      </w:pPr>
+      <w:r>
+        <w:t xml:space="preserve">Replication in psychology is a rare yet rewarded occurence. However, it is worthwhile to really delve into the necessity of replications. Afterall, calls and requests for greater replication may require large, consuming endeavors. Psychology has been functioning with a small amount of replications for quite some time, so the question can be posed,</w:t>
       </w:r>
       <w:r>
         <w:t xml:space="preserve"> </w:t>
@@ -382,7 +540,7 @@
         <w:t xml:space="preserve">“</w:t>
       </w:r>
       <w:r>
-        <w:t xml:space="preserve">The Hardest Science</w:t>
+        <w:t xml:space="preserve">do we really need more replications?</w:t>
       </w:r>
       <w:r>
         <w:t xml:space="preserve">”</w:t>
@@ -391,16 +549,7 @@
         <w:t xml:space="preserve"> </w:t>
       </w:r>
       <w:r>
-        <w:t xml:space="preserve">which on psychology with insites he holds as a professor and researcher in Social Psychology. His blog is named in part to retaliate against the insistance that science exists on a continuum from the soft sciences such as psychology and sociology, to the hard sciences like physics</w:t>
-      </w:r>
-      <w:r>
-        <w:t xml:space="preserve"> </w:t>
-      </w:r>
-      <w:r>
-        <w:t xml:space="preserve">(Srivastava, 2009)</w:t>
-      </w:r>
-      <w:r>
-        <w:t xml:space="preserve">. He argues that each field is equal as sciences as they all seek to answer inquries through applying logic and reasoning to evidence. However, the issues tackled are clearly different. Psychology tends to focus on understanding complex systems and tries to find patterns and reason to behavior. In this way, the issues psychology faces are more difficult to clearly answer. As such, we may want to discontinue tshe description of psychology as a</w:t>
+        <w:t xml:space="preserve">or</w:t>
       </w:r>
       <w:r>
         <w:t xml:space="preserve"> </w:t>
@@ -409,39 +558,30 @@
         <w:t xml:space="preserve">“</w:t>
       </w:r>
       <w:r>
-        <w:t xml:space="preserve">soft science</w:t>
+        <w:t xml:space="preserve">is this replication</w:t>
+      </w:r>
+      <w:r>
+        <w:t xml:space="preserve"> </w:t>
+      </w:r>
+      <w:r>
+        <w:t xml:space="preserve">‘</w:t>
+      </w:r>
+      <w:r>
+        <w:t xml:space="preserve">crisis</w:t>
+      </w:r>
+      <w:r>
+        <w:t xml:space="preserve">’</w:t>
+      </w:r>
+      <w:r>
+        <w:t xml:space="preserve"> </w:t>
+      </w:r>
+      <w:r>
+        <w:t xml:space="preserve">even that severe?</w:t>
       </w:r>
       <w:r>
         <w:t xml:space="preserve">”</w:t>
       </w:r>
       <w:r>
-        <w:t xml:space="preserve"> </w:t>
-      </w:r>
-      <w:r>
-        <w:t xml:space="preserve">and adopt</w:t>
-      </w:r>
-      <w:r>
-        <w:t xml:space="preserve"> </w:t>
-      </w:r>
-      <w:r>
-        <w:t xml:space="preserve">“</w:t>
-      </w:r>
-      <w:r>
-        <w:t xml:space="preserve">the hardest science</w:t>
-      </w:r>
-      <w:r>
-        <w:t xml:space="preserve">”</w:t>
-      </w:r>
-      <w:r>
-        <w:t xml:space="preserve">. This will be an important idea to maintain as issues with psychological replication are put forth and when attention is focused on psychology; or specically social psychology here. These problems are not just unique to these fields but may span across the whole of science</w:t>
-      </w:r>
-      <w:r>
-        <w:t xml:space="preserve"> </w:t>
-      </w:r>
-      <w:r>
-        <w:t xml:space="preserve">(Ioannidis, 2005; Sterne &amp; Smith, 2001)</w:t>
-      </w:r>
-      <w:r>
         <w:t xml:space="preserve">.</w:t>
       </w:r>
     </w:p>
@@ -450,90 +590,6 @@
         <w:pStyle w:val="Textkrper"/>
       </w:pPr>
       <w:r>
-        <w:t xml:space="preserve">Replications are not necessary for the sake of themselves. They have a useful funciton in science. Cheifly, a direct replication can help in verifying a research hypothesis. Demonstrating the same effect can be found with virtually the same conditions provides further evidence against random chance and sampling errors. Conceptual replications, which should logically occur afterwards, would verify the generalizability of a hypothesis with other possible measures, means, or populations. And in what is hoped to be a smaller issue but one none-the-less, replications can help control for fraud – when completed by those independent from the original research team. Although these functionalities seem critical to science, the rate of replications in psychology is concerning.</w:t>
-      </w:r>
-    </w:p>
-    <w:p>
-      <w:pPr>
-        <w:pStyle w:val="Textkrper"/>
-      </w:pPr>
-      <w:r>
-        <w:t xml:space="preserve">One estimate places the rate of replication in 100 psychology journals at 1.07% of publications</w:t>
-      </w:r>
-      <w:r>
-        <w:t xml:space="preserve"> </w:t>
-      </w:r>
-      <w:r>
-        <w:t xml:space="preserve">(Makel, Plucker, &amp; Hegarty, 2012)</w:t>
-      </w:r>
-      <w:r>
-        <w:t xml:space="preserve">. Though rates of reported replications appear to be slowly but steadily increasing, approaching 2.5% in the 2010s. In this analysis, the median number of citations for replication articles was 17, lower than the median rate for the original study at 64.5. But 17 citations for an article is a decent accomplishment; only 3 of the 100 journals examined had 5 year impact factors above 17. The suggestion here is that replications articles, although they may not make frequent appearances, are generally well-recieved by researchers and possibly sought out.</w:t>
-      </w:r>
-    </w:p>
-    <w:p>
-      <w:pPr>
-        <w:pStyle w:val="Textkrper"/>
-      </w:pPr>
-      <w:r>
-        <w:t xml:space="preserve">Replication on psychology is a rare yet rewarded occurence. However, it is worthwhile to really delve further into the necessity of replications. Afterall, calls and requests for greater replication may lead to large, consuming endeavors. Psychology has been functioning with a small amount of replications. So the question can be posed,</w:t>
-      </w:r>
-      <w:r>
-        <w:t xml:space="preserve"> </w:t>
-      </w:r>
-      <w:r>
-        <w:t xml:space="preserve">“</w:t>
-      </w:r>
-      <w:r>
-        <w:t xml:space="preserve">do we really need more replications?</w:t>
-      </w:r>
-      <w:r>
-        <w:t xml:space="preserve">”</w:t>
-      </w:r>
-      <w:r>
-        <w:t xml:space="preserve"> </w:t>
-      </w:r>
-      <w:r>
-        <w:t xml:space="preserve">or</w:t>
-      </w:r>
-      <w:r>
-        <w:t xml:space="preserve"> </w:t>
-      </w:r>
-      <w:r>
-        <w:t xml:space="preserve">“</w:t>
-      </w:r>
-      <w:r>
-        <w:t xml:space="preserve">is this replication</w:t>
-      </w:r>
-      <w:r>
-        <w:t xml:space="preserve"> </w:t>
-      </w:r>
-      <w:r>
-        <w:t xml:space="preserve">‘</w:t>
-      </w:r>
-      <w:r>
-        <w:t xml:space="preserve">crisis</w:t>
-      </w:r>
-      <w:r>
-        <w:t xml:space="preserve">’</w:t>
-      </w:r>
-      <w:r>
-        <w:t xml:space="preserve"> </w:t>
-      </w:r>
-      <w:r>
-        <w:t xml:space="preserve">even that severe?</w:t>
-      </w:r>
-      <w:r>
-        <w:t xml:space="preserve">”</w:t>
-      </w:r>
-      <w:r>
-        <w:t xml:space="preserve">.</w:t>
-      </w:r>
-    </w:p>
-    <w:p>
-      <w:pPr>
-        <w:pStyle w:val="Textkrper"/>
-      </w:pPr>
-      <w:r>
         <w:t xml:space="preserve">Pashler and Harris</w:t>
       </w:r>
       <w:r>
@@ -546,7 +602,7 @@
         <w:t xml:space="preserve"> </w:t>
       </w:r>
       <w:r>
-        <w:t xml:space="preserve">examined three arguments concerning the magnitude of the replication crisis. The first argument centers around the standard 5% likelihood of acceptive a false null hypothesis and 80% likelihood of rejecting a false null hypothesis. These may seem like safe thresholds but the false positive rate is higher than at first glance. We can calculate the probability that a positive result is false (</w:t>
+        <w:t xml:space="preserve">examined three arguments concerning the magnitude of the replication crisis. The first argument centers around the standard 5% likelihood of acceptance of a false null hypothesis and 80% likelihood of rejecting a false null hypothesis. These may seem like safe thresholds but the false positive rate of published articles is likely much higher than face expectancy. We can calculate the probability that a positive result is false finding (</w:t>
       </w:r>
       <m:oMath>
         <m:sSup>
@@ -769,9 +825,6 @@
           <m:t>*</m:t>
         </m:r>
         <m:r>
-          <m:t>s</m:t>
-        </m:r>
-        <m:r>
           <m:t>.80</m:t>
         </m:r>
         <m:r>
@@ -785,7 +838,7 @@
         </m:r>
       </m:oMath>
       <w:r>
-        <w:t xml:space="preserve">. A rate of .36 for false positives findings, given these criteria, should amplify the concern.</w:t>
+        <w:t xml:space="preserve">. We can then conclude that given the standard statistical assumptions, and a prior probability of 10%, that 36% of findings are likely to be false. This is a generous assumption that does not take into account other factors that could lead to biased false positives.</w:t>
       </w:r>
     </w:p>
     <w:p>
@@ -820,7 +873,7 @@
         <w:t xml:space="preserve"> </w:t>
       </w:r>
       <w:r>
-        <w:t xml:space="preserve">provides a more expansive review of the probability of false positive articles. His formualae include variations for researcher bias and number of teams involved. Using his methods, Iaonnidis identifies six correllaries to estimated false positive rates: studies with smaller sizes; studies with smaller effect sizes; the greater number of tests and less pre-selection of tests in a study; the greater the design or methodology flexibility; the greater the financial or interest in publishing the finding; and the more teams involved in a particular area. His last correllary seems at first counterintuitive without explanation. Ioannidis proposes that the</w:t>
+        <w:t xml:space="preserve">provides a more expansive review of the probability of false positive or exaggerated articles. His formualae include variations for researcher bias and the number of teams involved in a particular field. Using his methods, Iaonnidis identifies six correllaries to estimated false positive rates: studies with smaller sizes; studies with smaller effect sizes; the greater number of tests and less pre-selection of tests in a study; the greater the design or methodology flexibility; the greater the financial or interest in publishing the finding; and the more teams involved in a particular area. His last correllary seems at first counterintuitive without explanation. Ioannidis proposes that the</w:t>
       </w:r>
       <w:r>
         <w:t xml:space="preserve"> </w:t>
@@ -856,7 +909,7 @@
         <w:t xml:space="preserve"> </w:t>
       </w:r>
       <w:r>
-        <w:t xml:space="preserve">findings. Ioannidis comes to the conclusion that, given all these factors, more the majority of research – across all fields – are likely to be false findings.</w:t>
+        <w:t xml:space="preserve">findings. Ioannidis comes to the conclusion that, given all these factors, the majority of research – across all fields – are likely to be false or exaggerated reports of effects.</w:t>
       </w:r>
     </w:p>
     <w:p>
@@ -876,7 +929,37 @@
         <w:t xml:space="preserve"> </w:t>
       </w:r>
       <w:r>
-        <w:t xml:space="preserve">tackle is suggestiong that despite a lack of direct replication, conceptual relications are more frequent and test not just the validity of the original research but the generability, too. The authors echo concerns from Ioannidis</w:t>
+        <w:t xml:space="preserve">tackle is the thought that despite a lack of</w:t>
+      </w:r>
+      <w:r>
+        <w:t xml:space="preserve"> </w:t>
+      </w:r>
+      <w:r>
+        <w:rPr>
+          <w:i/>
+        </w:rPr>
+        <w:t xml:space="preserve">direct</w:t>
+      </w:r>
+      <w:r>
+        <w:t xml:space="preserve"> </w:t>
+      </w:r>
+      <w:r>
+        <w:t xml:space="preserve">replication,</w:t>
+      </w:r>
+      <w:r>
+        <w:t xml:space="preserve"> </w:t>
+      </w:r>
+      <w:r>
+        <w:rPr>
+          <w:i/>
+        </w:rPr>
+        <w:t xml:space="preserve">conceptual</w:t>
+      </w:r>
+      <w:r>
+        <w:t xml:space="preserve"> </w:t>
+      </w:r>
+      <w:r>
+        <w:t xml:space="preserve">relications are more frequent and test not just the validity of the original research but the generalizability. The authors echo concerns from Ioannidis</w:t>
       </w:r>
       <w:r>
         <w:t xml:space="preserve"> </w:t>
@@ -888,7 +971,7 @@
         <w:t xml:space="preserve"> </w:t>
       </w:r>
       <w:r>
-        <w:t xml:space="preserve">that published conceptual replications represent</w:t>
+        <w:t xml:space="preserve">that published conceptual replications represent the favored</w:t>
       </w:r>
       <w:r>
         <w:t xml:space="preserve"> </w:t>
@@ -906,7 +989,7 @@
         <w:t xml:space="preserve"> </w:t>
       </w:r>
       <w:r>
-        <w:t xml:space="preserve">findings that publications favor. The rate of published replication in psychology is estimated at 1.07% of publications; direct replications constituting only 14% of these</w:t>
+        <w:t xml:space="preserve">findings. If conceptual replications did provide a more rigourous testing of a hypothesis it might reason that the rate of failure here would be higher than it is. Of the estimate 1.07% of publications; direct replications constituting only 14% of these</w:t>
       </w:r>
       <w:r>
         <w:t xml:space="preserve"> </w:t>
@@ -915,7 +998,16 @@
         <w:t xml:space="preserve">(Makel et al., 2012)</w:t>
       </w:r>
       <w:r>
-        <w:t xml:space="preserve">. The publication rate for failed direct replications is nearly twice that of failed conceptual replications (14.6% and 7.5%, respectively).</w:t>
+        <w:t xml:space="preserve">. The publication rate for failed direct replications (14.6%) is nearly twice that of failed conceptual replications (7.5%). This could be result of the difficulty of estimating the likelihood that a false finding is due to the original hypothesis being incorrect, that the theory does not generalize to the specific difference, or that the replication was not designed or executed well enough</w:t>
+      </w:r>
+      <w:r>
+        <w:t xml:space="preserve"> </w:t>
+      </w:r>
+      <w:r>
+        <w:t xml:space="preserve">(Earp &amp; Trafimow, 2015)</w:t>
+      </w:r>
+      <w:r>
+        <w:t xml:space="preserve">.</w:t>
       </w:r>
     </w:p>
     <w:p>
@@ -935,7 +1027,7 @@
         <w:t xml:space="preserve"> </w:t>
       </w:r>
       <w:r>
-        <w:t xml:space="preserve">takes another approach to criticizing thresholds of null hypothesis significance testing (NHST) and outlines a few misconceptions and misuses of statistical analyses. Often the</w:t>
+        <w:t xml:space="preserve">provides insight that can be applied n parallel to this the conceptual replication through criticizing thresholds of null hypothesis significance testing (NHST) and outlines a few misconceptions and misuses of statistical analyses. Often the</w:t>
       </w:r>
       <w:r>
         <w:t xml:space="preserve"> </w:t>
@@ -1009,15 +1101,524 @@
         <w:t xml:space="preserve">(Meehl, 1990)</w:t>
       </w:r>
       <w:r>
+        <w:t xml:space="preserve">. Greater understanding of null hypothesis testing may aid in the design terpretation of direct and coneptual replications.</w:t>
+      </w:r>
+    </w:p>
+    <w:p>
+      <w:pPr>
+        <w:pStyle w:val="Textkrper"/>
+      </w:pPr>
+      <w:r>
+        <w:t xml:space="preserve">Science, we like to think, is self-correcting. Pashler and Harris</w:t>
+      </w:r>
+      <w:r>
+        <w:t xml:space="preserve"> </w:t>
+      </w:r>
+      <w:r>
+        <w:t xml:space="preserve">(2012)</w:t>
+      </w:r>
+      <w:r>
+        <w:t xml:space="preserve"> </w:t>
+      </w:r>
+      <w:r>
+        <w:t xml:space="preserve">challenge this arguement. They note their quick Google Scholar search for replication failures showed that the median replication attempt delay was 4 years [^replication_delay] with 10% of replications occuring longer than 10 years. This is could be taken as a good sign that researchers are quick to scrutinize research with their own attempts. Howeveer, Pasher and Harris contend that this may simply represent the</w:t>
+      </w:r>
+      <w:r>
+        <w:t xml:space="preserve"> </w:t>
+      </w:r>
+      <w:r>
+        <w:t xml:space="preserve">“</w:t>
+      </w:r>
+      <w:r>
+        <w:t xml:space="preserve">faddish</w:t>
+      </w:r>
+      <w:r>
+        <w:t xml:space="preserve">”</w:t>
+      </w:r>
+      <w:r>
+        <w:t xml:space="preserve"> </w:t>
+      </w:r>
+      <w:r>
+        <w:t xml:space="preserve">nature of psychological research and that research which has failed to replicate may have also failed to maintain the herd’s interest. Older, possibly less contemporarily interesting research, should also be provided the service of scrutiny and rexamination.</w:t>
+      </w:r>
+    </w:p>
+    <w:p>
+      <w:pPr>
+        <w:pStyle w:val="Textkrper"/>
+      </w:pPr>
+      <w:r>
+        <w:t xml:space="preserve">[^replication_delay] I attempted a similiar search by looking at the first 15 articles to which I had immediate access. The median and approximate mean was 6 years – although 11 of the replication articles were published in the 80s or 90s.</w:t>
+      </w:r>
+    </w:p>
+    <w:p>
+      <w:pPr>
+        <w:pStyle w:val="Textkrper"/>
+      </w:pPr>
+      <w:r>
+        <w:t xml:space="preserve">When 1,500 scientists were surveyed on comments and rates of replications, rouhgly half of those in psychology (approximately 54 respondents) reported having failed to reproduce their own work or someon else’s work</w:t>
+      </w:r>
+      <w:r>
+        <w:t xml:space="preserve"> </w:t>
+      </w:r>
+      <w:r>
+        <w:t xml:space="preserve">(Baker, 2016)</w:t>
+      </w:r>
+      <w:r>
+        <w:t xml:space="preserve">. Compared to the whole, approximately 55% of respondents failed to replicate their own work and more than 70% failed to replicate anothers, and only 16% of these respondents successfully published a failure to reproduce. Self-correction, through publication of failed replications, does not seem to be that great of an argument if these results are all lost to the dreaded file drawer – or, increasingly appropriate, forgotten flash drive.</w:t>
+      </w:r>
+    </w:p>
+    <w:p>
+      <w:pPr>
+        <w:pStyle w:val="Textkrper"/>
+      </w:pPr>
+      <w:r>
+        <w:t xml:space="preserve">Replications, although well-recieved by researchers, are a bit of a rarity in the literature. However, there also appears to be growing interest as the rates of replications are increasing and as groups are becoming interested in taking on this problem.</w:t>
+      </w:r>
+    </w:p>
+    <w:p>
+      <w:pPr>
+        <w:pStyle w:val="berschrift1"/>
+      </w:pPr>
+      <w:bookmarkStart w:id="23" w:name="large-scale-replication-attempts"/>
+      <w:r>
+        <w:t xml:space="preserve">Large-scale replication attempts</w:t>
+      </w:r>
+      <w:bookmarkEnd w:id="23"/>
+    </w:p>
+    <w:p>
+      <w:pPr>
+        <w:pStyle w:val="FirstParagraph"/>
+      </w:pPr>
+      <w:r>
+        <w:t xml:space="preserve">The task of reproducibility testing can be performed with single instances and thorough examination of specific results as they pertain to the original article. Possibly a more effective means of garnering more attention is large-scale replications attempts which either test a great many hypotheses or select hypotheses multiple times. With such a great endeavor, researchers are leveraging cooperation across multiple reseaerch sites and labs. Two examples of large-scale replication attempts are reported below.</w:t>
+      </w:r>
+    </w:p>
+    <w:p>
+      <w:pPr>
+        <w:pStyle w:val="berschrift2"/>
+      </w:pPr>
+      <w:bookmarkStart w:id="24" w:name="the-open-science-collaboration"/>
+      <w:r>
+        <w:t xml:space="preserve">The Open Science Collaboration</w:t>
+      </w:r>
+      <w:bookmarkEnd w:id="24"/>
+    </w:p>
+    <w:p>
+      <w:pPr>
+        <w:pStyle w:val="FirstParagraph"/>
+      </w:pPr>
+      <w:r>
+        <w:t xml:space="preserve">The Open Science Collaboration (OSC) of the Center for Open Science (COS) has promoted interest in replication studies and called for setting standards for replication attempts</w:t>
+      </w:r>
+      <w:r>
+        <w:t xml:space="preserve"> </w:t>
+      </w:r>
+      <w:r>
+        <w:t xml:space="preserve">(Open Science Collaboration, 2012)</w:t>
+      </w:r>
+      <w:r>
+        <w:t xml:space="preserve">. The OSC selected 100 contemporary studies across three journals in psychology and reported the results of their replications in what would become a publicized and hihgly cited article. Of these 100, 93 were originally reported with significant findings</w:t>
+      </w:r>
+      <w:r>
+        <w:rPr>
+          <w:rStyle w:val="Funotenzeichen"/>
+        </w:rPr>
+        <w:footnoteReference w:id="25"/>
+      </w:r>
+      <w:r>
+        <w:t xml:space="preserve">, but only 36 of the replication findings reached the same conclusion. When separting by discipline, the rate of success for cognitive studies was greater than social (21/42 and 14/55, respectively</w:t>
+      </w:r>
+      <w:r>
+        <w:rPr>
+          <w:rStyle w:val="Funotenzeichen"/>
+        </w:rPr>
+        <w:footnoteReference w:id="26"/>
+      </w:r>
+      <w:r>
+        <w:t xml:space="preserve">). This demonstrates a much lower proportion of false positives than 36% of positive findings</w:t>
+      </w:r>
+      <w:r>
+        <w:t xml:space="preserve"> </w:t>
+      </w:r>
+      <w:r>
+        <w:t xml:space="preserve">(Pashler &amp; Harris, 2012)</w:t>
+      </w:r>
+      <w:r>
+        <w:t xml:space="preserve"> </w:t>
+      </w:r>
+      <w:r>
+        <w:t xml:space="preserve">and provides some support for models suggesting that the bulk of published research is false</w:t>
+      </w:r>
+      <w:r>
+        <w:t xml:space="preserve"> </w:t>
+      </w:r>
+      <w:r>
+        <w:t xml:space="preserve">(Ioannidis, 2005)</w:t>
+      </w:r>
+      <w:r>
+        <w:t xml:space="preserve">. Original studies that reported greater effect sizes and more significant findings were more likely to be replicated than those with smaller effects and less significance, in line with suggestions from Ioannidis</w:t>
+      </w:r>
+      <w:r>
+        <w:t xml:space="preserve"> </w:t>
+      </w:r>
+      <w:r>
+        <w:t xml:space="preserve">(Ioannidis, 2005)</w:t>
+      </w:r>
+      <w:r>
+        <w:t xml:space="preserve"> </w:t>
+      </w:r>
+      <w:r>
+        <w:t xml:space="preserve">and presumed correlates of false positives.</w:t>
+      </w:r>
+    </w:p>
+    <w:p>
+      <w:pPr>
+        <w:pStyle w:val="Textkrper"/>
+      </w:pPr>
+      <w:r>
+        <w:t xml:space="preserve">The COS has made clear possible issues with their findings. They acknowledge that there is no single standard for determining the success of a replication and thus report on several measures that may be taken into account</w:t>
+      </w:r>
+      <w:r>
+        <w:t xml:space="preserve"> </w:t>
+      </w:r>
+      <w:r>
+        <w:t xml:space="preserve">(Open Science Collaboration, 2012, 2015)</w:t>
+      </w:r>
+      <w:r>
+        <w:t xml:space="preserve">. Their selection of articles was not entirely random either, and they acknowledge that there are inherently greater challenges in replicating some psychological research that may rely on a specific population or dependent on an historical event. Thee are also some criticisms regarding some changes made in the replications which might invalidate their status as direct replications</w:t>
+      </w:r>
+      <w:r>
+        <w:t xml:space="preserve"> </w:t>
+      </w:r>
+      <w:r>
+        <w:t xml:space="preserve">(Gilbert, King, Pettigrew, &amp; Wilson, 2016)</w:t>
+      </w:r>
+      <w:r>
         <w:t xml:space="preserve">.</w:t>
       </w:r>
     </w:p>
     <w:p>
       <w:pPr>
-        <w:pStyle w:val="Textkrper"/>
-      </w:pPr>
-      <w:r>
-        <w:t xml:space="preserve">Science, we like to thing, is self-correcting. Pashler and Harris</w:t>
+        <w:pStyle w:val="berschrift2"/>
+      </w:pPr>
+      <w:bookmarkStart w:id="27" w:name="the-many-labs-project"/>
+      <w:r>
+        <w:t xml:space="preserve">The</w:t>
+      </w:r>
+      <w:r>
+        <w:t xml:space="preserve"> </w:t>
+      </w:r>
+      <w:r>
+        <w:t xml:space="preserve">“</w:t>
+      </w:r>
+      <w:r>
+        <w:t xml:space="preserve">Many Labs</w:t>
+      </w:r>
+      <w:r>
+        <w:t xml:space="preserve">”</w:t>
+      </w:r>
+      <w:r>
+        <w:t xml:space="preserve"> </w:t>
+      </w:r>
+      <w:r>
+        <w:t xml:space="preserve">Project</w:t>
+      </w:r>
+      <w:bookmarkEnd w:id="27"/>
+    </w:p>
+    <w:p>
+      <w:pPr>
+        <w:pStyle w:val="FirstParagraph"/>
+      </w:pPr>
+      <w:r>
+        <w:t xml:space="preserve">In a different method, the</w:t>
+      </w:r>
+      <w:r>
+        <w:t xml:space="preserve"> </w:t>
+      </w:r>
+      <w:r>
+        <w:t xml:space="preserve">“</w:t>
+      </w:r>
+      <w:r>
+        <w:t xml:space="preserve">Many Labs</w:t>
+      </w:r>
+      <w:r>
+        <w:t xml:space="preserve">”</w:t>
+      </w:r>
+      <w:r>
+        <w:t xml:space="preserve"> </w:t>
+      </w:r>
+      <w:r>
+        <w:t xml:space="preserve">project attempted 36 replications of 13 studies, with the main purpose to understand the variability of replication findings</w:t>
+      </w:r>
+      <w:r>
+        <w:t xml:space="preserve"> </w:t>
+      </w:r>
+      <w:r>
+        <w:t xml:space="preserve">(Klein et al., 2014)</w:t>
+      </w:r>
+      <w:r>
+        <w:t xml:space="preserve">. This method, although more demanding than the OSC’s attempts, provides much a more comprehensive evaluation of findings reported by studies. Variations in effect sizes compared against original reports and</w:t>
+      </w:r>
+      <w:r>
+        <w:t xml:space="preserve"> </w:t>
+      </w:r>
+      <w:r>
+        <w:rPr>
+          <w:i/>
+        </w:rPr>
+        <w:t xml:space="preserve">p</w:t>
+      </w:r>
+      <w:r>
+        <w:t xml:space="preserve"> </w:t>
+      </w:r>
+      <w:r>
+        <w:t xml:space="preserve">values from each replication were taken into consideration of replication success. Of the 13 articles tested, 10 of them showed clear indications of successful replications. The articles tested were chosen for their simplicity, ability to be complete both in person or online, and the general level of procesdural replicability – similiar to the criteria from the OSC.</w:t>
+      </w:r>
+    </w:p>
+    <w:p>
+      <w:pPr>
+        <w:pStyle w:val="Textkrper"/>
+      </w:pPr>
+      <w:r>
+        <w:t xml:space="preserve">Klein and colleagues</w:t>
+      </w:r>
+      <w:r>
+        <w:t xml:space="preserve"> </w:t>
+      </w:r>
+      <w:r>
+        <w:t xml:space="preserve">(2014)</w:t>
+      </w:r>
+      <w:r>
+        <w:t xml:space="preserve"> </w:t>
+      </w:r>
+      <w:r>
+        <w:t xml:space="preserve">also tested the variation of effecet sizes found across each lab by computing an intra-class correlation and using an ANOVA across each lab and between online or in-person testing. These showed an acceptable level of agreement (ICC = .75) across study sites and little impact of study location (all</w:t>
+      </w:r>
+      <w:r>
+        <w:t xml:space="preserve"> </w:t>
+      </w:r>
+      <m:oMath>
+        <m:sSubSup>
+          <m:e>
+            <m:r>
+              <m:t>η</m:t>
+            </m:r>
+          </m:e>
+          <m:sub>
+            <m:r>
+              <m:t>P</m:t>
+            </m:r>
+          </m:sub>
+          <m:sup>
+            <m:r>
+              <m:t>2</m:t>
+            </m:r>
+          </m:sup>
+        </m:sSubSup>
+      </m:oMath>
+      <w:r>
+        <w:t xml:space="preserve"> </w:t>
+      </w:r>
+      <w:r>
+        <w:t xml:space="preserve">&lt; .023). The only impact which may have been noted was from a better knowledge in the anchoring tests</w:t>
+      </w:r>
+      <w:r>
+        <w:rPr>
+          <w:rStyle w:val="Funotenzeichen"/>
+        </w:rPr>
+        <w:footnoteReference w:id="28"/>
+      </w:r>
+      <w:r>
+        <w:t xml:space="preserve">.</w:t>
+      </w:r>
+    </w:p>
+    <w:p>
+      <w:pPr>
+        <w:pStyle w:val="berschrift1"/>
+      </w:pPr>
+      <w:bookmarkStart w:id="29" w:name="case-studies"/>
+      <w:r>
+        <w:t xml:space="preserve">Case studies</w:t>
+      </w:r>
+      <w:bookmarkEnd w:id="29"/>
+    </w:p>
+    <w:p>
+      <w:pPr>
+        <w:pStyle w:val="FirstParagraph"/>
+      </w:pPr>
+      <w:r>
+        <w:t xml:space="preserve">Although these may represent singular instances of less than ideal research, attributing the concepts and ideas that have been mentioned may help provide an example of their effects. Two case studies have been provided below. The first of this will examine a well-known study and some of the limitations in understanding confounding variables. The second takes a look at a divisive field and the possibly of bias and poor data handling.</w:t>
+      </w:r>
+    </w:p>
+    <w:p>
+      <w:pPr>
+        <w:pStyle w:val="berschrift2"/>
+      </w:pPr>
+      <w:bookmarkStart w:id="30" w:name="roasting-the-marshmallow-test"/>
+      <w:r>
+        <w:t xml:space="preserve">Roasting the</w:t>
+      </w:r>
+      <w:r>
+        <w:t xml:space="preserve"> </w:t>
+      </w:r>
+      <w:r>
+        <w:t xml:space="preserve">“</w:t>
+      </w:r>
+      <w:r>
+        <w:t xml:space="preserve">Marshmallow test</w:t>
+      </w:r>
+      <w:r>
+        <w:t xml:space="preserve">”</w:t>
+      </w:r>
+      <w:bookmarkEnd w:id="30"/>
+    </w:p>
+    <w:p>
+      <w:pPr>
+        <w:pStyle w:val="FirstParagraph"/>
+      </w:pPr>
+      <w:r>
+        <w:t xml:space="preserve">Walter Mischel’s now famous Stanford Marshmallow studies have generally found correlates between the delay of gratification to better life outcomes</w:t>
+      </w:r>
+      <w:r>
+        <w:t xml:space="preserve"> </w:t>
+      </w:r>
+      <w:r>
+        <w:t xml:space="preserve">(Ayduk et al., 2000; Mischel, Shoda, &amp; Rodriguez, 1989)</w:t>
+      </w:r>
+      <w:r>
+        <w:t xml:space="preserve">. A conceptual replication identified some criticism of the original studies</w:t>
+      </w:r>
+      <w:r>
+        <w:t xml:space="preserve"> </w:t>
+      </w:r>
+      <w:r>
+        <w:t xml:space="preserve">(Watts, Duncan, &amp; Quan, 2018)</w:t>
+      </w:r>
+      <w:r>
+        <w:t xml:space="preserve">. Namely, the original children tested were from a highly selected sample in the Stanford University community. The studies also failed to account for possible confounds such as mother’s education and home environment. The sample retained for longitudinal studies were also much lower than their original experiment (35-89 and over 600, respectively). In their replication, Tyler, Duncan, and Quan utilized data from the National Institude of Child Health and Human Development (NICHD) Study of Early Child Care and Youth Development (SECCYD). Data included information on a delayed gratification test and behavioral outcomes at age 15. An important note is that the children were all born of mothers who did not have have or complete a college education. Only this group was examined due to concerns with truncation of gratification delay measures for children born to mothers who completed college and because the population used is more appropriate and of interest to policy-makers of developmental interventions.</w:t>
+      </w:r>
+    </w:p>
+    <w:p>
+      <w:pPr>
+        <w:pStyle w:val="Textkrper"/>
+      </w:pPr>
+      <w:r>
+        <w:t xml:space="preserve">In their analysis, Watts and colleages were able to show a replication of achievement at age 15, although smaller than in the original studies. They were not able to find significant results with delayed gratification and behavioral measures. The significant results they found were also moderated by variables such as child background, home environment, and early cognitive skills – to the point of the interaction of delayed gratification being insignificant. Albeit this is one study that has dampened the relationship of self-control to later life outcomes, it is an important one. Displayed here is the concern of controlling for variables that may not have been of interested to the original authors. Although the initial and follow-up findings have show significance and the track record appears sound, revisiting the study itself highlights concerns. Replications like these are important for understanding how even ubiquitous findings that seem unanimous in the literature may require additional scrutiny.</w:t>
+      </w:r>
+    </w:p>
+    <w:p>
+      <w:pPr>
+        <w:pStyle w:val="berschrift2"/>
+      </w:pPr>
+      <w:bookmarkStart w:id="31" w:name="violence-in-video-games"/>
+      <w:r>
+        <w:t xml:space="preserve">Violence in video-games</w:t>
+      </w:r>
+      <w:bookmarkEnd w:id="31"/>
+    </w:p>
+    <w:p>
+      <w:pPr>
+        <w:pStyle w:val="FirstParagraph"/>
+      </w:pPr>
+      <w:r>
+        <w:t xml:space="preserve">There exists a contentious forum between researchers in the field of media whether or not violent media – specifically video games – contributes to violent acts by individuals. A meta-analysis</w:t>
+      </w:r>
+      <w:r>
+        <w:t xml:space="preserve"> </w:t>
+      </w:r>
+      <w:r>
+        <w:t xml:space="preserve">(Anderson &amp; Bushman, 2001)</w:t>
+      </w:r>
+      <w:r>
+        <w:t xml:space="preserve"> </w:t>
+      </w:r>
+      <w:r>
+        <w:t xml:space="preserve">of violent videogames concluded that violent videogames increase aggression, physiological arousal, and aggression-releated thoughts and feelings – with small but positive lationships. Yet, years later, another meta-analysis</w:t>
+      </w:r>
+      <w:r>
+        <w:t xml:space="preserve"> </w:t>
+      </w:r>
+      <w:r>
+        <w:t xml:space="preserve">(Ferguson, 2007)</w:t>
+      </w:r>
+      <w:r>
+        <w:t xml:space="preserve"> </w:t>
+      </w:r>
+      <w:r>
+        <w:t xml:space="preserve">found that videogames were not linked to aggression after controlling for publication bias. This second meta-analysis also reported on improvement on visuospatial cognition. Here, too, there was an issue with publication bias – but even when adjusting for this, the improvement effect was still significant.</w:t>
+      </w:r>
+    </w:p>
+    <w:p>
+      <w:pPr>
+        <w:pStyle w:val="Textkrper"/>
+      </w:pPr>
+      <w:r>
+        <w:t xml:space="preserve">Now, with conflicting meta-analyses, researchers may be stuck</w:t>
+      </w:r>
+      <w:r>
+        <w:t xml:space="preserve"> </w:t>
+      </w:r>
+      <w:r>
+        <w:rPr>
+          <w:i/>
+        </w:rPr>
+        <w:t xml:space="preserve">inter canem et lupum</w:t>
+      </w:r>
+      <w:r>
+        <w:t xml:space="preserve"> </w:t>
+      </w:r>
+      <w:r>
+        <w:t xml:space="preserve">when reasoning out how to interpret these findings. There also exists another bias from either side: the first publication was presented in part by Brad Bushman – a researcher known in this particular niche niche for finding ways media and video games influence aggressive behaviors. The second was published by Christopher John Ferguson, a researcher who quite frequently challenges these views.</w:t>
+      </w:r>
+    </w:p>
+    <w:p>
+      <w:pPr>
+        <w:pStyle w:val="Textkrper"/>
+      </w:pPr>
+      <w:r>
+        <w:t xml:space="preserve">Along with these claims, this area of social psychology has been subjected to a complicated scandal centering around Brad Bushman and a doctoral student of his, Jodie Whitaker. In April 2013, Whitaker and Bushman published their article,</w:t>
+      </w:r>
+      <w:r>
+        <w:t xml:space="preserve"> </w:t>
+      </w:r>
+      <w:r>
+        <w:rPr>
+          <w:i/>
+        </w:rPr>
+        <w:t xml:space="preserve">“</w:t>
+      </w:r>
+      <w:r>
+        <w:rPr>
+          <w:i/>
+        </w:rPr>
+        <w:t xml:space="preserve">Boom, Headshot!</w:t>
+      </w:r>
+      <w:r>
+        <w:rPr>
+          <w:i/>
+        </w:rPr>
+        <w:t xml:space="preserve">”</w:t>
+      </w:r>
+      <w:r>
+        <w:rPr>
+          <w:i/>
+        </w:rPr>
+        <w:t xml:space="preserve">: Effect of video game play and controller type on firing aim and accuracy</w:t>
+      </w:r>
+      <w:r>
+        <w:t xml:space="preserve"> </w:t>
+      </w:r>
+      <w:r>
+        <w:t xml:space="preserve">online in the journal</w:t>
+      </w:r>
+      <w:r>
+        <w:t xml:space="preserve"> </w:t>
+      </w:r>
+      <w:r>
+        <w:rPr>
+          <w:i/>
+        </w:rPr>
+        <w:t xml:space="preserve">Communication Research</w:t>
       </w:r>
       <w:r>
         <w:t xml:space="preserve"> </w:t>
@@ -1026,10 +1627,81 @@
         <w:t xml:space="preserve">(2012)</w:t>
       </w:r>
       <w:r>
-        <w:t xml:space="preserve"> </w:t>
-      </w:r>
-      <w:r>
-        <w:t xml:space="preserve">note their quick Google Scholar search for replication failures showed that the median replication attempt delay was 4 years [^replication_delay] with 10% of replications occuring longer than 10 years. This is generally a good sign that researchers are quick to scrutinize research with their own attempts. Howeveer, Pasher and Harris contend that this may simply represent the</w:t>
+        <w:t xml:space="preserve">. A data request made by concerns over appropriateness of statistical analyses initiated a long process of correspondences and a research investigation</w:t>
+      </w:r>
+      <w:r>
+        <w:rPr>
+          <w:rStyle w:val="Funotenzeichen"/>
+        </w:rPr>
+        <w:footnoteReference w:id="32"/>
+      </w:r>
+      <w:r>
+        <w:t xml:space="preserve">. Four years later, the article was retracted</w:t>
+      </w:r>
+      <w:r>
+        <w:t xml:space="preserve"> </w:t>
+      </w:r>
+      <w:r>
+        <w:t xml:space="preserve">(“Retraction notice,” 2017)</w:t>
+      </w:r>
+      <w:r>
+        <w:t xml:space="preserve"> </w:t>
+      </w:r>
+      <w:r>
+        <w:t xml:space="preserve">and Jodie Whitaker’s PhD was revoked by Ohio State University. The senior author was dismissed of all allegations and was able to publish a replication of this study shortly after</w:t>
+      </w:r>
+      <w:r>
+        <w:t xml:space="preserve"> </w:t>
+      </w:r>
+      <w:r>
+        <w:t xml:space="preserve">(Bushman, 2018)</w:t>
+      </w:r>
+      <w:r>
+        <w:t xml:space="preserve">. Not all original effects were replicated, includiing the main findings of controller type. Further, reported in the replication were small effects, significance levels – in most cases – just under .05, and an increase in sample size.</w:t>
+      </w:r>
+    </w:p>
+    <w:p>
+      <w:pPr>
+        <w:pStyle w:val="berschrift1"/>
+      </w:pPr>
+      <w:bookmarkStart w:id="34" w:name="future-directions-in-social-psychology"/>
+      <w:r>
+        <w:t xml:space="preserve">Future directions in social psychology</w:t>
+      </w:r>
+      <w:bookmarkEnd w:id="34"/>
+    </w:p>
+    <w:p>
+      <w:pPr>
+        <w:pStyle w:val="FirstParagraph"/>
+      </w:pPr>
+      <w:r>
+        <w:t xml:space="preserve">It is clear that replication is an issue to be resolved. The COS has considered ways in which to examine the results of replications</w:t>
+      </w:r>
+      <w:r>
+        <w:t xml:space="preserve"> </w:t>
+      </w:r>
+      <w:r>
+        <w:t xml:space="preserve">(Open Science Collaboration, 2012, 2015)</w:t>
+      </w:r>
+      <w:r>
+        <w:t xml:space="preserve">. In a similar vein, there need to be a further discussion on how to go about replications. Designing a replication study may not be as easy as exactly reproducing the same methods from the investigative study</w:t>
+      </w:r>
+      <w:r>
+        <w:t xml:space="preserve"> </w:t>
+      </w:r>
+      <w:r>
+        <w:t xml:space="preserve">(Maxwell, Lau, &amp; Howard, 2015)</w:t>
+      </w:r>
+      <w:r>
+        <w:t xml:space="preserve">, particularly around sample size and estimated powers, to the point where we may have to be just as critical of replication articles as the original investigative article.</w:t>
+      </w:r>
+    </w:p>
+    <w:p>
+      <w:pPr>
+        <w:pStyle w:val="Textkrper"/>
+      </w:pPr>
+      <w:r>
+        <w:t xml:space="preserve">Replicability is also not well addressed in psychology education and training. We are taught to think about how our study, our experiment is unique and what it offers. What’s our twist on the topic? How are we differentiating this work from the work of others? All in attempts to find your work in a reputable academic journal. The</w:t>
       </w:r>
       <w:r>
         <w:t xml:space="preserve"> </w:t>
@@ -1038,7 +1710,7 @@
         <w:t xml:space="preserve">“</w:t>
       </w:r>
       <w:r>
-        <w:t xml:space="preserve">faddish</w:t>
+        <w:t xml:space="preserve">publish or perish</w:t>
       </w:r>
       <w:r>
         <w:t xml:space="preserve">”</w:t>
@@ -1047,734 +1719,560 @@
         <w:t xml:space="preserve"> </w:t>
       </w:r>
       <w:r>
-        <w:t xml:space="preserve">nature of psychological research and that research which has failed to replicate may have also failed to maintain the herd’s interest.</w:t>
-      </w:r>
-    </w:p>
-    <w:p>
-      <w:pPr>
-        <w:pStyle w:val="Textkrper"/>
-      </w:pPr>
-      <w:r>
-        <w:t xml:space="preserve">[^replication_delay] I attempted a similiar search by looking at the first 15 articles to which I had immediate access. The median and approximate mean was 6 years – although 11 of the replication articles were published in the 80s or 90s.</w:t>
-      </w:r>
-    </w:p>
-    <w:p>
-      <w:pPr>
-        <w:pStyle w:val="Textkrper"/>
-      </w:pPr>
-      <w:r>
-        <w:t xml:space="preserve">When 1,500 scientists were surveyed on comments and rates of replications, rouhgly half of those in psychology (approximately 54 respondents) reported having failed to reproduce their own work or someon else’s work</w:t>
-      </w:r>
-      <w:r>
-        <w:t xml:space="preserve"> </w:t>
-      </w:r>
-      <w:r>
-        <w:t xml:space="preserve">(Baker, 2016)</w:t>
-      </w:r>
-      <w:r>
-        <w:t xml:space="preserve">. Compared to the whole, approximately 55% of respondents failed to replicate their own work and more than 70% failed to replicate anothers, and only 16% of these respondents successfully published a failure to reproduce. Self-correction, through publication of failed replications, does not seem to be that great of an argument.</w:t>
-      </w:r>
-    </w:p>
-    <w:p>
-      <w:pPr>
-        <w:pStyle w:val="Textkrper"/>
-      </w:pPr>
-      <w:r>
-        <w:t xml:space="preserve">It is easy to consider why this is the case. Conducting a replication can be a tedious, time consuming and resource draining process. The replicating researchers may have to go to additional lengths to understand the methodology of the original researchers to ensure a set-up as similiar to the original as possible. Even if the replication is a success, there is a general consensus that journals favor novelty and positive finding.s</w:t>
+        <w:t xml:space="preserve">attitudes that may be conveyed at some instutitions would lead to prioritization of new ideas than the confirmation of new and current ones.</w:t>
+      </w:r>
+    </w:p>
+    <w:p>
+      <w:pPr>
+        <w:pStyle w:val="Textkrper"/>
+      </w:pPr>
+      <w:r>
+        <w:t xml:space="preserve">Begeley and Iannidis</w:t>
+      </w:r>
+      <w:r>
+        <w:t xml:space="preserve"> </w:t>
+      </w:r>
+      <w:r>
+        <w:t xml:space="preserve">(2015)</w:t>
+      </w:r>
+      <w:r>
+        <w:t xml:space="preserve"> </w:t>
+      </w:r>
+      <w:r>
+        <w:t xml:space="preserve">have currated a list of ways in which we can help correctfor the lack of replications and the overall goodness of science. Among these are emphasizing greater statistical and experimental methodology knowledge; providing open access to data for examination and analytic replication; using more meta-analytic techniques for establishing general findings in areas of research; lobbying journals to solict replication bids; and pushing institutional responsibiliy, possibly to the point of requiring some level of open access or replicability. A suggested cultural change is to consider, more greatly, the quality of research and judge academics and other researchers on their reproducibily, openness and sharing.</w:t>
       </w:r>
     </w:p>
     <w:p>
       <w:pPr>
         <w:pStyle w:val="berschrift1"/>
       </w:pPr>
-      <w:bookmarkStart w:id="23" w:name="large-scale-replication-attempts"/>
-      <w:r>
-        <w:t xml:space="preserve">Large-scale replication attempts</w:t>
-      </w:r>
-      <w:bookmarkEnd w:id="23"/>
+      <w:bookmarkStart w:id="35" w:name="concluding-remarks"/>
+      <w:r>
+        <w:t xml:space="preserve">Concluding remarks</w:t>
+      </w:r>
+      <w:bookmarkEnd w:id="35"/>
     </w:p>
     <w:p>
       <w:pPr>
         <w:pStyle w:val="FirstParagraph"/>
       </w:pPr>
       <w:r>
-        <w:t xml:space="preserve">The task of reproducibility testing can be performed with single instances and thorough examination of specific results as they pertain to the original article. Possibly a more effective means of garnering more attention is large-scale replications which either test a great many hypotheses are fewer hypotheses multiple times. With such a great endeavor, researchers are leveraging cooperation acorss multiple reseaerch sites and labs.</w:t>
-      </w:r>
-    </w:p>
-    <w:p>
-      <w:pPr>
-        <w:pStyle w:val="berschrift2"/>
-      </w:pPr>
-      <w:bookmarkStart w:id="24" w:name="the-open-science-collaboration"/>
-      <w:r>
-        <w:t xml:space="preserve">The Open Science Collaboration</w:t>
-      </w:r>
-      <w:bookmarkEnd w:id="24"/>
-    </w:p>
+        <w:t xml:space="preserve">The lack of direct replication should undoubtly be an issue in psychology – especially in the social realm – but that that does not mean that all past work is questionable. Making the assumption that older published works are wrong would create even more issues with meta-analytic methods</w:t>
+      </w:r>
+      <w:r>
+        <w:t xml:space="preserve"> </w:t>
+      </w:r>
+      <w:r>
+        <w:t xml:space="preserve">(Makel et al., 2012)</w:t>
+      </w:r>
+      <w:r>
+        <w:t xml:space="preserve">. As mentioned earlier,</w:t>
+      </w:r>
+      <w:r>
+        <w:t xml:space="preserve"> </w:t>
+      </w:r>
+      <w:r>
+        <w:rPr>
+          <w:i/>
+        </w:rPr>
+        <w:t xml:space="preserve">indirect</w:t>
+      </w:r>
+      <w:r>
+        <w:t xml:space="preserve"> </w:t>
+      </w:r>
+      <w:r>
+        <w:t xml:space="preserve">and</w:t>
+      </w:r>
+      <w:r>
+        <w:t xml:space="preserve"> </w:t>
+      </w:r>
+      <w:r>
+        <w:rPr>
+          <w:i/>
+        </w:rPr>
+        <w:t xml:space="preserve">conceptual</w:t>
+      </w:r>
+      <w:r>
+        <w:t xml:space="preserve"> </w:t>
+      </w:r>
+      <w:r>
+        <w:t xml:space="preserve">replications occur often. For now, these will have to do to demonstrate that phenomonon of past research is sound and replicable.</w:t>
+      </w:r>
+    </w:p>
+    <w:p>
+      <w:pPr>
+        <w:pStyle w:val="Textkrper"/>
+      </w:pPr>
+      <w:r>
+        <w:t xml:space="preserve">We should leave with a few notes of caution and tips. Research reproduced outside the original laboratory or collaborators aids more in demonstrating reproducibiliy than continuous articles from the same institution. Although most published replications have at least one of the original authors</w:t>
+      </w:r>
+      <w:r>
+        <w:t xml:space="preserve"> </w:t>
+      </w:r>
+      <w:r>
+        <w:t xml:space="preserve">(Makel et al., 2012)</w:t>
+      </w:r>
+      <w:r>
+        <w:t xml:space="preserve"> </w:t>
+      </w:r>
+      <w:r>
+        <w:t xml:space="preserve">Failure to replicate does not mean that the original effect is invalid. As the COS has suggested, the issue may even be with the attempt the replicate and methodological differences that were overlooked or unnoticed</w:t>
+      </w:r>
+      <w:r>
+        <w:t xml:space="preserve"> </w:t>
+      </w:r>
+      <w:r>
+        <w:t xml:space="preserve">(Open Science Collaboration, 2012)</w:t>
+      </w:r>
+      <w:r>
+        <w:t xml:space="preserve">. There may exists some concepts and theories that are downright wrong and invalid but bad research continues to push these to publishers. Inveresely, a good idea may have gone unnoticed because the first experiment was not successful. But we ought not to disqualify any large portion of psychology simply due to concerns about reproducibility. Early findings may be a little grim, but these have tended towards testing recent research rather than anything foundational.</w:t>
+      </w:r>
+    </w:p>
+    <w:p>
+      <w:pPr>
+        <w:pStyle w:val="Textkrper"/>
+      </w:pPr>
+      <w:r>
+        <w:t xml:space="preserve">Two schools of thought, extreme in opposition, can be called upon when reacting to the overall threat of the</w:t>
+      </w:r>
+      <w:r>
+        <w:t xml:space="preserve"> </w:t>
+      </w:r>
+      <w:r>
+        <w:t xml:space="preserve">“</w:t>
+      </w:r>
+      <w:r>
+        <w:t xml:space="preserve">replication crisis</w:t>
+      </w:r>
+      <w:r>
+        <w:t xml:space="preserve">”</w:t>
+      </w:r>
+      <w:r>
+        <w:t xml:space="preserve">. To take the pessimistic meta-inductionism approach would be to begin throwing out research on the grounds that the previous works have been falsified, disproved, or</w:t>
+      </w:r>
+      <w:r>
+        <w:t xml:space="preserve"> </w:t>
+      </w:r>
+      <w:r>
+        <w:rPr>
+          <w:i/>
+        </w:rPr>
+        <w:t xml:space="preserve">un-proven</w:t>
+      </w:r>
+      <w:r>
+        <w:t xml:space="preserve">. It would take that if studies and theories, which were one or still are held as truth are incorrect, why should be not dismiss the bulk of what we know? The epistemic optimist would asser that through rigourous scientific process, what we know now is true, or the approximately true. Yes, some long-held concepts will be dismantled and others held in a possibly state of limbo of acceptance, but we cannot simply disregard everything and start at square one again.</w:t>
+      </w:r>
+    </w:p>
+    <w:p>
+      <w:pPr>
+        <w:pStyle w:val="berschrift1"/>
+      </w:pPr>
+      <w:bookmarkStart w:id="36" w:name="references"/>
+      <w:r>
+        <w:t xml:space="preserve">References</w:t>
+      </w:r>
+      <w:bookmarkEnd w:id="36"/>
+    </w:p>
+    <w:bookmarkStart w:id="69" w:name="refs"/>
+    <w:bookmarkStart w:id="37" w:name="ref-anderson2001effects"/>
     <w:p>
       <w:pPr>
         <w:pStyle w:val="FirstParagraph"/>
       </w:pPr>
       <w:r>
-        <w:t xml:space="preserve">The Open Science Collaboration (OSC) of the Center for Open Science (COS) set out on an endeavor to promote the interest in replication studies and set standards for replications</w:t>
-      </w:r>
-      <w:r>
-        <w:t xml:space="preserve"> </w:t>
-      </w:r>
-      <w:r>
-        <w:t xml:space="preserve">(Open Science Collaboration, 2012)</w:t>
-      </w:r>
-      <w:r>
-        <w:t xml:space="preserve">. The OSC selected 100 contemporary studies across three journals in psychology and and reported the results of their replications. Of these 100, 93 were originally reported with significant findings</w:t>
-      </w:r>
-      <w:r>
-        <w:rPr>
-          <w:rStyle w:val="Funotenzeichen"/>
-        </w:rPr>
-        <w:footnoteReference w:id="25"/>
-      </w:r>
-      <w:r>
-        <w:t xml:space="preserve">, but only 36 of the replication findings reached the same conclusion. When separting by discipline, the rate of success for cognitive experiences was greater than social (21/42 and 14/55, respectively</w:t>
-      </w:r>
-      <w:r>
-        <w:rPr>
-          <w:rStyle w:val="Funotenzeichen"/>
-        </w:rPr>
-        <w:footnoteReference w:id="26"/>
-      </w:r>
-      <w:r>
-        <w:t xml:space="preserve">) Possibly coincidentally, this is concordant with the rough estimate that 36% of positive findings in research are false</w:t>
-      </w:r>
-      <w:r>
-        <w:t xml:space="preserve"> </w:t>
-      </w:r>
-      <w:r>
-        <w:t xml:space="preserve">(Ioannidis, 2005; Pashler &amp; Harris, 2012)</w:t>
-      </w:r>
-      <w:r>
-        <w:t xml:space="preserve">. Original studies that reported greater effect sizes and more significant findings were more likely to be replicated than those with smaller effects and less significance.</w:t>
-      </w:r>
-    </w:p>
-    <w:p>
-      <w:pPr>
-        <w:pStyle w:val="Textkrper"/>
-      </w:pPr>
-      <w:r>
-        <w:t xml:space="preserve">The COS has made clear possible issues with their findings. They acknowledge that there is no single standard for determining the success of a replication and thus report on several measures that may be taken into account</w:t>
-      </w:r>
-      <w:r>
-        <w:t xml:space="preserve"> </w:t>
-      </w:r>
-      <w:r>
-        <w:t xml:space="preserve">(Open Science Collaboration, 2012, 2015)</w:t>
-      </w:r>
-      <w:r>
-        <w:t xml:space="preserve">. Their selection of articles was not entirely random either, and they acknowledge that there are inherently greater challenges in replicating some psychological research that may rely on a specific population or dependent on an historical event. Thee are also some criticisms regarding some changes made in the replications which might invalidate their status as direct replications</w:t>
-      </w:r>
-      <w:r>
-        <w:t xml:space="preserve"> </w:t>
-      </w:r>
-      <w:r>
-        <w:t xml:space="preserve">(Gilbert, King, Pettigrew, &amp; Wilson, 2016)</w:t>
+        <w:t xml:space="preserve">Anderson, C. A., &amp; Bushman, B. J. (2001). Effects of violent video games on aggressive behavior, aggressive cognition, aggressive affect, physiological arousal, and prosocial behavior: A meta-analytic review of the scientific literature.</w:t>
+      </w:r>
+      <w:r>
+        <w:t xml:space="preserve"> </w:t>
+      </w:r>
+      <w:r>
+        <w:rPr>
+          <w:i/>
+        </w:rPr>
+        <w:t xml:space="preserve">Psychological Science</w:t>
+      </w:r>
+      <w:r>
+        <w:t xml:space="preserve">,</w:t>
+      </w:r>
+      <w:r>
+        <w:t xml:space="preserve"> </w:t>
+      </w:r>
+      <w:r>
+        <w:rPr>
+          <w:i/>
+        </w:rPr>
+        <w:t xml:space="preserve">12</w:t>
+      </w:r>
+      <w:r>
+        <w:t xml:space="preserve">(5), 353–359.</w:t>
+      </w:r>
+    </w:p>
+    <w:bookmarkEnd w:id="37"/>
+    <w:bookmarkStart w:id="38" w:name="ref-ayduk2000regulating"/>
+    <w:p>
+      <w:pPr>
+        <w:pStyle w:val="Textkrper"/>
+      </w:pPr>
+      <w:r>
+        <w:t xml:space="preserve">Ayduk, O., Mendoza-Denton, R., Mischel, W., Downey, G., Peake, P. K., &amp; Rodriguez, M. (2000). Regulating the interpersonal self: Strategic self-regulation for coping with rejection sensitivity.</w:t>
+      </w:r>
+      <w:r>
+        <w:t xml:space="preserve"> </w:t>
+      </w:r>
+      <w:r>
+        <w:rPr>
+          <w:i/>
+        </w:rPr>
+        <w:t xml:space="preserve">Journal of Personality and Social Psychology</w:t>
+      </w:r>
+      <w:r>
+        <w:t xml:space="preserve">,</w:t>
+      </w:r>
+      <w:r>
+        <w:t xml:space="preserve"> </w:t>
+      </w:r>
+      <w:r>
+        <w:rPr>
+          <w:i/>
+        </w:rPr>
+        <w:t xml:space="preserve">79</w:t>
+      </w:r>
+      <w:r>
+        <w:t xml:space="preserve">(5), 776.</w:t>
+      </w:r>
+    </w:p>
+    <w:bookmarkEnd w:id="38"/>
+    <w:bookmarkStart w:id="39" w:name="ref-baker2016scientists"/>
+    <w:p>
+      <w:pPr>
+        <w:pStyle w:val="Textkrper"/>
+      </w:pPr>
+      <w:r>
+        <w:t xml:space="preserve">Baker, M. (2016). 1,500 scientists lift the lid on reproducibility.</w:t>
+      </w:r>
+      <w:r>
+        <w:t xml:space="preserve"> </w:t>
+      </w:r>
+      <w:r>
+        <w:rPr>
+          <w:i/>
+        </w:rPr>
+        <w:t xml:space="preserve">Nature News</w:t>
+      </w:r>
+      <w:r>
+        <w:t xml:space="preserve">,</w:t>
+      </w:r>
+      <w:r>
+        <w:t xml:space="preserve"> </w:t>
+      </w:r>
+      <w:r>
+        <w:rPr>
+          <w:i/>
+        </w:rPr>
+        <w:t xml:space="preserve">533</w:t>
+      </w:r>
+      <w:r>
+        <w:t xml:space="preserve">(7604), 452.</w:t>
+      </w:r>
+    </w:p>
+    <w:bookmarkEnd w:id="39"/>
+    <w:bookmarkStart w:id="40" w:name="ref-begley2015reproducibility"/>
+    <w:p>
+      <w:pPr>
+        <w:pStyle w:val="Textkrper"/>
+      </w:pPr>
+      <w:r>
+        <w:t xml:space="preserve">Begley, C. G., &amp; Ioannidis, J. P. (2015). Reproducibility in science: Improving the standard for basic and preclinical research.</w:t>
+      </w:r>
+      <w:r>
+        <w:t xml:space="preserve"> </w:t>
+      </w:r>
+      <w:r>
+        <w:rPr>
+          <w:i/>
+        </w:rPr>
+        <w:t xml:space="preserve">Circulation Research</w:t>
+      </w:r>
+      <w:r>
+        <w:t xml:space="preserve">,</w:t>
+      </w:r>
+      <w:r>
+        <w:t xml:space="preserve"> </w:t>
+      </w:r>
+      <w:r>
+        <w:rPr>
+          <w:i/>
+        </w:rPr>
+        <w:t xml:space="preserve">116</w:t>
+      </w:r>
+      <w:r>
+        <w:t xml:space="preserve">(1), 116–126.</w:t>
+      </w:r>
+    </w:p>
+    <w:bookmarkEnd w:id="40"/>
+    <w:bookmarkStart w:id="41" w:name="ref-braude2002esp"/>
+    <w:p>
+      <w:pPr>
+        <w:pStyle w:val="Textkrper"/>
+      </w:pPr>
+      <w:r>
+        <w:t xml:space="preserve">Braude, S. E. (2002).</w:t>
+      </w:r>
+      <w:r>
+        <w:t xml:space="preserve"> </w:t>
+      </w:r>
+      <w:r>
+        <w:rPr>
+          <w:i/>
+        </w:rPr>
+        <w:t xml:space="preserve">ESP and psychokinesis: A philosophical examination</w:t>
+      </w:r>
+      <w:r>
+        <w:t xml:space="preserve">. Universal-Publishers.</w:t>
+      </w:r>
+    </w:p>
+    <w:bookmarkEnd w:id="41"/>
+    <w:bookmarkStart w:id="42" w:name="ref-bushman2018boom"/>
+    <w:p>
+      <w:pPr>
+        <w:pStyle w:val="Textkrper"/>
+      </w:pPr>
+      <w:r>
+        <w:t xml:space="preserve">Bushman, B. J. (2018). “Boom, headshot!”: Violent first-person shooter (fps) video games that reward headshots train individuals to aim for the head when shooting a realistic firearm.</w:t>
+      </w:r>
+      <w:r>
+        <w:t xml:space="preserve"> </w:t>
+      </w:r>
+      <w:r>
+        <w:rPr>
+          <w:i/>
+        </w:rPr>
+        <w:t xml:space="preserve">Aggressive Behavior</w:t>
       </w:r>
       <w:r>
         <w:t xml:space="preserve">.</w:t>
       </w:r>
     </w:p>
-    <w:p>
-      <w:pPr>
-        <w:pStyle w:val="berschrift2"/>
-      </w:pPr>
-      <w:bookmarkStart w:id="27" w:name="the-many-labs-project"/>
-      <w:r>
-        <w:t xml:space="preserve">The</w:t>
-      </w:r>
-      <w:r>
-        <w:t xml:space="preserve"> </w:t>
-      </w:r>
-      <w:r>
-        <w:t xml:space="preserve">“</w:t>
-      </w:r>
-      <w:r>
-        <w:t xml:space="preserve">Many Labs</w:t>
-      </w:r>
-      <w:r>
-        <w:t xml:space="preserve">”</w:t>
-      </w:r>
-      <w:r>
-        <w:t xml:space="preserve"> </w:t>
-      </w:r>
-      <w:r>
-        <w:t xml:space="preserve">Project</w:t>
-      </w:r>
-      <w:bookmarkEnd w:id="27"/>
-    </w:p>
-    <w:p>
-      <w:pPr>
-        <w:pStyle w:val="FirstParagraph"/>
-      </w:pPr>
-      <w:r>
-        <w:t xml:space="preserve">In a different method, the</w:t>
-      </w:r>
-      <w:r>
-        <w:t xml:space="preserve"> </w:t>
-      </w:r>
-      <w:r>
-        <w:t xml:space="preserve">“</w:t>
-      </w:r>
-      <w:r>
-        <w:t xml:space="preserve">Many Labs</w:t>
-      </w:r>
-      <w:r>
-        <w:t xml:space="preserve">”</w:t>
-      </w:r>
-      <w:r>
-        <w:t xml:space="preserve"> </w:t>
-      </w:r>
-      <w:r>
-        <w:t xml:space="preserve">project attempted 36 replications of 13 studies, investigating the varaibility of replication findings</w:t>
-      </w:r>
-      <w:r>
-        <w:t xml:space="preserve"> </w:t>
-      </w:r>
-      <w:r>
-        <w:t xml:space="preserve">(Gilbert et al., 2016)</w:t>
-      </w:r>
-      <w:r>
-        <w:t xml:space="preserve">. This method, although more demanding than the OSC’s attempts, provides much a much more critical evaluation of studies. Variations in effect sizes compared against original reports and</w:t>
-      </w:r>
-      <w:r>
-        <w:t xml:space="preserve"> </w:t>
-      </w:r>
-      <w:r>
-        <w:rPr>
-          <w:i/>
-        </w:rPr>
-        <w:t xml:space="preserve">p</w:t>
-      </w:r>
-      <w:r>
-        <w:t xml:space="preserve"> </w:t>
-      </w:r>
-      <w:r>
-        <w:t xml:space="preserve">values from each replication were taken into consideration. Of the 13 articles tested, 10 of them showed clear indications of successful replications. The articles tested were chosen for their simplicity, ability to be complete both in person or online, and the general level of procesdural replicability – similiar to the criteria from the OSC.</w:t>
-      </w:r>
-    </w:p>
-    <w:p>
-      <w:pPr>
-        <w:pStyle w:val="berschrift1"/>
-      </w:pPr>
-      <w:bookmarkStart w:id="28" w:name="case-studies"/>
-      <w:r>
-        <w:t xml:space="preserve">Case studies</w:t>
-      </w:r>
-      <w:bookmarkEnd w:id="28"/>
-    </w:p>
-    <w:p>
-      <w:pPr>
-        <w:pStyle w:val="berschrift2"/>
-      </w:pPr>
-      <w:bookmarkStart w:id="29" w:name="roasting-the-marshmallow-test"/>
-      <w:r>
-        <w:t xml:space="preserve">Roasting the</w:t>
-      </w:r>
-      <w:r>
-        <w:t xml:space="preserve"> </w:t>
-      </w:r>
-      <w:r>
-        <w:t xml:space="preserve">“</w:t>
-      </w:r>
-      <w:r>
-        <w:t xml:space="preserve">Marshmallow test</w:t>
-      </w:r>
-      <w:r>
-        <w:t xml:space="preserve">”</w:t>
-      </w:r>
-      <w:bookmarkEnd w:id="29"/>
-    </w:p>
-    <w:p>
-      <w:pPr>
-        <w:pStyle w:val="FirstParagraph"/>
-      </w:pPr>
-      <w:r>
-        <w:t xml:space="preserve">Walter Mischel’s now famous Stanford Marshmallow studies have generally found correlates between the delay of gratification to better life outcomes</w:t>
-      </w:r>
-      <w:r>
-        <w:t xml:space="preserve"> </w:t>
-      </w:r>
-      <w:r>
-        <w:t xml:space="preserve">(Ayduk et al., 2000; Mischel, Shoda, &amp; Rodriguez, 1989)</w:t>
-      </w:r>
-      <w:r>
-        <w:t xml:space="preserve">. A conceptual replication identified some criticism of the original studies</w:t>
-      </w:r>
-      <w:r>
-        <w:t xml:space="preserve"> </w:t>
-      </w:r>
-      <w:r>
-        <w:t xml:space="preserve">(Watts, Duncan, &amp; Quan, 2018)</w:t>
-      </w:r>
-      <w:r>
-        <w:t xml:space="preserve">. Namely, the original children tested were from a highly selected sample in the Stanford University community. The studies also failed to account for possible confounds such as mother’s education and home environment. The sample retained for longitudinal studies were also much lower than their original experiment (35-89 and over 600, respectively). In their replication, Tyler, Duncan, and Quan utilized data from the National Institude of Child Health and Human Development (NICHD) Study of Early Child Care and Youth Development (SECCYD). Data included information on a delayed gratification test and behavioral outcomes at age 15. An important note is that the children were all born of mothers who did not have have or complete a college education. Only this group was examined due to concerns with truncation of gratification delay measures for children born to mothers who completed college and because the population used is more appropriate and of interest to policy-makers of developmental interventions.</w:t>
-      </w:r>
-    </w:p>
-    <w:p>
-      <w:pPr>
-        <w:pStyle w:val="Textkrper"/>
-      </w:pPr>
-      <w:r>
-        <w:t xml:space="preserve">In their analysis, Watts and colleages were able to show a replication of achievement at age 15, although smaller than in the original studies. They were not able to find significant results with delayed gratification and behavioral measures. The significant results they found were also moderated by variables such as child background, home environment, and early cognitive skills – to the point of the interaction of delayed gratification being insignificant. Albeit this is one study that has dampened the relationship of self-control to later life outcomes, it is an important one. Displayed here is the concern of controlling for variables that may not have been of interested to the original authors. Although the initial and follow-up findings have show significance and the track record appears sound, revisiting the study itself highlights concerns. Replications like these are important for understanding how even ubiquitous findings that seem unanimous in the literature may require additional scrutiny.</w:t>
-      </w:r>
-    </w:p>
-    <w:p>
-      <w:pPr>
-        <w:pStyle w:val="berschrift2"/>
-      </w:pPr>
-      <w:bookmarkStart w:id="30" w:name="violence-in-video-games"/>
-      <w:r>
-        <w:t xml:space="preserve">Violence in video-games</w:t>
-      </w:r>
-      <w:bookmarkEnd w:id="30"/>
-    </w:p>
-    <w:p>
-      <w:pPr>
-        <w:pStyle w:val="FirstParagraph"/>
-      </w:pPr>
-      <w:r>
-        <w:t xml:space="preserve">There exists a contentious forum between researchers in the field of media whether or not violent media – specifically video games – contributes to violent acts by individuals. A meta-analysis</w:t>
-      </w:r>
-      <w:r>
-        <w:t xml:space="preserve"> </w:t>
-      </w:r>
-      <w:r>
-        <w:t xml:space="preserve">(Anderson &amp; Bushman, 2001)</w:t>
-      </w:r>
-      <w:r>
-        <w:t xml:space="preserve"> </w:t>
-      </w:r>
-      <w:r>
-        <w:t xml:space="preserve">of violent videogames concluded that violent videogames increase aggression, physiological arousal, and aggression-releated thoughts and feelings – with small but positive lationships. Yet, years later, another meta-analysis</w:t>
-      </w:r>
-      <w:r>
-        <w:t xml:space="preserve"> </w:t>
-      </w:r>
-      <w:r>
-        <w:t xml:space="preserve">(Ferguson, 2007)</w:t>
-      </w:r>
-      <w:r>
-        <w:t xml:space="preserve"> </w:t>
-      </w:r>
-      <w:r>
-        <w:t xml:space="preserve">found that videogames were not linked to aggression after controlling for publication bias. This second meta-analysis also reported on improvement on visuospatial cognition. Here, too, there was an issue with publication bias – but even when adjusting for this, the improvement effect was still significant.</w:t>
-      </w:r>
-    </w:p>
-    <w:p>
-      <w:pPr>
-        <w:pStyle w:val="Textkrper"/>
-      </w:pPr>
-      <w:r>
-        <w:t xml:space="preserve">Now, with conflicting meta-analyses, researchers may be stuck</w:t>
-      </w:r>
-      <w:r>
-        <w:t xml:space="preserve"> </w:t>
-      </w:r>
-      <w:r>
-        <w:rPr>
-          <w:i/>
-        </w:rPr>
-        <w:t xml:space="preserve">inter canem et lupum</w:t>
-      </w:r>
-      <w:r>
-        <w:t xml:space="preserve"> </w:t>
-      </w:r>
-      <w:r>
-        <w:t xml:space="preserve">when reasoning out how to interpret these findings. There also exists another bias from either side: the first publication was presented by Brad Bushman and Craig Anderson – two reserachers known for their findings on the influence of violent media on violent behaviors and attitudes. The second was published by Christopher John Ferguson, a researcher who quite frequently challenges these views.</w:t>
-      </w:r>
-    </w:p>
-    <w:p>
-      <w:pPr>
-        <w:pStyle w:val="Textkrper"/>
-      </w:pPr>
-      <w:r>
-        <w:t xml:space="preserve">Along with these claims, this area of social psychology has been subjected to a complicated scandal centering around Brad Bushman and a doctoral student of his, Jodie Whitaker.</w:t>
-      </w:r>
-      <w:r>
-        <w:rPr>
-          <w:rStyle w:val="Funotenzeichen"/>
-        </w:rPr>
-        <w:footnoteReference w:id="31"/>
-      </w:r>
-      <w:r>
-        <w:t xml:space="preserve"> </w:t>
-      </w:r>
-      <w:r>
-        <w:t xml:space="preserve">In April 2013, Whitaker and Bushman published their article,</w:t>
-      </w:r>
-      <w:r>
-        <w:t xml:space="preserve"> </w:t>
-      </w:r>
-      <w:r>
-        <w:t xml:space="preserve">“</w:t>
-      </w:r>
-      <w:r>
-        <w:t xml:space="preserve">Boom, Headshot!</w:t>
-      </w:r>
-      <w:r>
-        <w:t xml:space="preserve">”</w:t>
-      </w:r>
-      <w:r>
-        <w:t xml:space="preserve">: Effect of video game play and controller type on firing aim and accuracy online in the journal</w:t>
-      </w:r>
-      <w:r>
-        <w:t xml:space="preserve"> </w:t>
-      </w:r>
-      <w:r>
-        <w:rPr>
-          <w:i/>
-        </w:rPr>
-        <w:t xml:space="preserve">Communication Research</w:t>
-      </w:r>
-      <w:r>
-        <w:t xml:space="preserve"> </w:t>
-      </w:r>
-      <w:r>
-        <w:t xml:space="preserve">(2012)</w:t>
-      </w:r>
-      <w:r>
-        <w:t xml:space="preserve">. An investigation into data quality was initiated by a data request due to concerns over appropriateness of statistical analyses. Four years later, the article was retracted</w:t>
-      </w:r>
-      <w:r>
-        <w:t xml:space="preserve"> </w:t>
-      </w:r>
-      <w:r>
-        <w:t xml:space="preserve">(“Retraction notice,” 2017)</w:t>
-      </w:r>
-      <w:r>
-        <w:t xml:space="preserve"> </w:t>
-      </w:r>
-      <w:r>
-        <w:t xml:space="preserve">and Jodie Whitaker’s PhD was revoked by Ohio State University. The senior author was dismissed of all allegations and was able to publish a replication of the study</w:t>
-      </w:r>
-      <w:r>
-        <w:t xml:space="preserve"> </w:t>
-      </w:r>
-      <w:r>
-        <w:t xml:space="preserve">(Bushman, 2018)</w:t>
-      </w:r>
-      <w:r>
-        <w:t xml:space="preserve">. However, not all effects were replicated: the main findings of controller type were not found to be significant, but others were. Further, the effects reported here are small, the significance levels are – in most cases – just under .05, and the number of participants have been increased.</w:t>
-      </w:r>
-    </w:p>
-    <w:p>
-      <w:pPr>
-        <w:pStyle w:val="berschrift1"/>
-      </w:pPr>
-      <w:bookmarkStart w:id="33" w:name="future-directions-in-social-psychology"/>
-      <w:r>
-        <w:t xml:space="preserve">Future directions in social psychology</w:t>
-      </w:r>
-      <w:bookmarkEnd w:id="33"/>
-    </w:p>
-    <w:p>
-      <w:pPr>
-        <w:pStyle w:val="FirstParagraph"/>
-      </w:pPr>
-      <w:r>
-        <w:t xml:space="preserve">It is clear that replication is an issue to be resolved. The COS has considered ways in which to examine the results of replications</w:t>
-      </w:r>
-      <w:r>
-        <w:t xml:space="preserve"> </w:t>
-      </w:r>
-      <w:r>
-        <w:t xml:space="preserve">(Open Science Collaboration, 2012, 2015)</w:t>
-      </w:r>
-      <w:r>
-        <w:t xml:space="preserve">. In a similar vein, there need to be a further discussion on how to go about replications. Designing a replication study may not be as easy as exactly reproducing the same methods from the investigative study</w:t>
-      </w:r>
-      <w:r>
-        <w:t xml:space="preserve"> </w:t>
-      </w:r>
-      <w:r>
-        <w:t xml:space="preserve">(Maxwell, Lau, &amp; Howard, 2015)</w:t>
-      </w:r>
-      <w:r>
-        <w:t xml:space="preserve">, particularly around sample size and estimated powers, to the point where we may have to be just as critical of replication articles as the original investigative article.</w:t>
-      </w:r>
-    </w:p>
-    <w:p>
-      <w:pPr>
-        <w:pStyle w:val="Textkrper"/>
-      </w:pPr>
-      <w:r>
-        <w:t xml:space="preserve">Replicability is also not well addressed in psychology education and training. We are taught to think about how our study, our experiment is unique and what it offers. What’s our twist on the topic? How are we differentiating this work from the work of others? All in attempts to find your work in a reputable academic journal. The</w:t>
-      </w:r>
-      <w:r>
-        <w:t xml:space="preserve"> </w:t>
-      </w:r>
-      <w:r>
-        <w:t xml:space="preserve">“</w:t>
-      </w:r>
-      <w:r>
-        <w:t xml:space="preserve">publish or perish</w:t>
-      </w:r>
-      <w:r>
-        <w:t xml:space="preserve">”</w:t>
-      </w:r>
-      <w:r>
-        <w:t xml:space="preserve"> </w:t>
-      </w:r>
-      <w:r>
-        <w:t xml:space="preserve">attitudes that may be conveyed at some instutitions would lead to prioritization of new ideas than the confirmation of new and current ones.</w:t>
-      </w:r>
-    </w:p>
-    <w:p>
-      <w:pPr>
-        <w:pStyle w:val="Textkrper"/>
-      </w:pPr>
-      <w:r>
-        <w:t xml:space="preserve">Begeley and Iannidis</w:t>
-      </w:r>
-      <w:r>
-        <w:t xml:space="preserve"> </w:t>
-      </w:r>
-      <w:r>
-        <w:t xml:space="preserve">(2015)</w:t>
-      </w:r>
-      <w:r>
-        <w:t xml:space="preserve"> </w:t>
-      </w:r>
-      <w:r>
-        <w:t xml:space="preserve">have currated a list of ways in which we can help correctfor the lack of replications and the overall goodness of science. Among these are emphasizing greater statistical and experimental methodology knowledge; providing open access to data for examination and analytic replication; using more meta-analytic techniques for establishing general findings in areas of research; lobbying journals to solict replication bids; and pushing institutional responsibiliy, possibly to the point of requiring some level of open access or replicability. A suggested cultural change is to consider, more greatly, the quality of research and judge academics and other researchers on their reproducibily, openness and sharing.</w:t>
-      </w:r>
-    </w:p>
-    <w:p>
-      <w:pPr>
-        <w:pStyle w:val="berschrift1"/>
-      </w:pPr>
-      <w:bookmarkStart w:id="34" w:name="concluding-remarks"/>
-      <w:r>
-        <w:t xml:space="preserve">Concluding remarks</w:t>
-      </w:r>
-      <w:bookmarkEnd w:id="34"/>
-    </w:p>
-    <w:p>
-      <w:pPr>
-        <w:pStyle w:val="FirstParagraph"/>
-      </w:pPr>
-      <w:r>
-        <w:t xml:space="preserve">Consider again the</w:t>
-      </w:r>
-      <w:r>
-        <w:t xml:space="preserve"> </w:t>
-      </w:r>
-      <w:r>
-        <w:t xml:space="preserve">“</w:t>
-      </w:r>
-      <w:r>
-        <w:t xml:space="preserve">Hardest Science</w:t>
-      </w:r>
-      <w:r>
-        <w:t xml:space="preserve">”</w:t>
-      </w:r>
-      <w:r>
-        <w:t xml:space="preserve">. Sanjay Srivastava has prepared a semi-satirical class syllabus on psychological and research methods titled</w:t>
-      </w:r>
-      <w:r>
-        <w:t xml:space="preserve"> </w:t>
-      </w:r>
-      <w:r>
-        <w:t xml:space="preserve">“</w:t>
-      </w:r>
-      <w:r>
-        <w:t xml:space="preserve">Everything is F****ed</w:t>
-      </w:r>
-      <w:r>
-        <w:t xml:space="preserve">”</w:t>
-      </w:r>
-      <w:r>
-        <w:t xml:space="preserve"> </w:t>
-      </w:r>
-      <w:r>
-        <w:t xml:space="preserve">(Srivastava, n.d.)</w:t>
-      </w:r>
-      <w:r>
-        <w:t xml:space="preserve">. Here Dr. Srivastava has curated a selection of articles to highlight shortcomings in psychological research that range from uninterpretable results, failures to replicate, and poor statistical analyses. Yet he still offers hope the everything is okay towards the end of the semester. Direct replication is an issue in psychology - especially in the social realm, but that that does not mean that all past work is questionable. As mentioned earlier,</w:t>
-      </w:r>
-      <w:r>
-        <w:t xml:space="preserve"> </w:t>
-      </w:r>
-      <w:r>
-        <w:rPr>
-          <w:i/>
-        </w:rPr>
-        <w:t xml:space="preserve">indirect</w:t>
-      </w:r>
-      <w:r>
-        <w:t xml:space="preserve"> </w:t>
-      </w:r>
-      <w:r>
-        <w:t xml:space="preserve">and</w:t>
-      </w:r>
-      <w:r>
-        <w:t xml:space="preserve"> </w:t>
-      </w:r>
-      <w:r>
-        <w:rPr>
-          <w:i/>
-        </w:rPr>
-        <w:t xml:space="preserve">conceptual</w:t>
-      </w:r>
-      <w:r>
-        <w:t xml:space="preserve"> </w:t>
-      </w:r>
-      <w:r>
-        <w:t xml:space="preserve">replications occur often. For now, these will have to do to demonstrate that phenomonon of past research is sound and replicable.</w:t>
-      </w:r>
-    </w:p>
-    <w:p>
-      <w:pPr>
-        <w:pStyle w:val="Textkrper"/>
-      </w:pPr>
-      <w:r>
-        <w:t xml:space="preserve">We should leave with a few notes of caution and tips. Research reproduced outside the original laboratory or collaborators aids more in demonstrating reproducibiliy than continuous articles from the same institution. Although most published replications have at least one of the original authors</w:t>
-      </w:r>
-      <w:r>
-        <w:t xml:space="preserve"> </w:t>
-      </w:r>
-      <w:r>
-        <w:t xml:space="preserve">(Makel et al., 2012)</w:t>
-      </w:r>
-      <w:r>
-        <w:t xml:space="preserve"> </w:t>
-      </w:r>
-      <w:r>
-        <w:t xml:space="preserve">Failure to replicate does not mean that the original effect is invalid. As the COS has suggested, the issue may even be with the attempt the replicate and methodological differences that were overlooked or unnoticed</w:t>
-      </w:r>
-      <w:r>
-        <w:t xml:space="preserve"> </w:t>
-      </w:r>
-      <w:r>
-        <w:t xml:space="preserve">(Open Science Collaboration, 2012)</w:t>
-      </w:r>
-      <w:r>
-        <w:t xml:space="preserve">. There may exists some concepts and theories that are downright wrong and invalid but shotty research continues to push these to publishers. In the other sense, a good idea may have gone unnoticed because the first experiment was not successful. But we ought not to disqualify any large portion of psychology simply because we have some concerns about reproducibility. Early findings have been a little grim, but these have tended towards testing recent research rather than anything foundational.</w:t>
-      </w:r>
-    </w:p>
-    <w:p>
-      <w:pPr>
-        <w:pStyle w:val="Textkrper"/>
-      </w:pPr>
-      <w:r>
-        <w:t xml:space="preserve">–</w:t>
-      </w:r>
-    </w:p>
-    <w:p>
-      <w:pPr>
-        <w:pStyle w:val="Textkrper"/>
-      </w:pPr>
-      <w:r>
-        <w:t xml:space="preserve">Two schools of though, extreme in opposition, can be considered when reacting to the overall threat of the</w:t>
-      </w:r>
-      <w:r>
-        <w:t xml:space="preserve"> </w:t>
-      </w:r>
-      <w:r>
-        <w:t xml:space="preserve">“</w:t>
-      </w:r>
-      <w:r>
-        <w:t xml:space="preserve">replication crisis</w:t>
-      </w:r>
-      <w:r>
-        <w:t xml:space="preserve">”</w:t>
-      </w:r>
-      <w:r>
-        <w:t xml:space="preserve">. To take the pessimistic meta-inductionism approach would be to begin throwing out research on the grounds that the previous works have been falsified, disproved, or</w:t>
-      </w:r>
-      <w:r>
-        <w:t xml:space="preserve"> </w:t>
-      </w:r>
-      <w:r>
-        <w:rPr>
-          <w:i/>
-        </w:rPr>
-        <w:t xml:space="preserve">un-proven</w:t>
-      </w:r>
-      <w:r>
-        <w:t xml:space="preserve">. It would take that if studies and theories, which were one or still are held as truth are incorrect, why should be not dismiss the bulk of what we know? The epistemic optimist would asser that through rigourous scientific process, what we know now is true, or the approximately true. Yes, some long-held concepts will be dismantled and others held in a possibly state of limbo of acceptance, but we cannot simply disregard everything and start at square one again.</w:t>
-      </w:r>
-    </w:p>
-    <w:p>
-      <w:pPr>
-        <w:pStyle w:val="Textkrper"/>
-      </w:pPr>
-      <w:r>
-        <w:t xml:space="preserve">–</w:t>
-      </w:r>
-    </w:p>
-    <w:p>
-      <w:pPr>
-        <w:pStyle w:val="Textkrper"/>
-      </w:pPr>
-      <w:r>
-        <w:t xml:space="preserve">Not matter the results, reproducibility, openness, and transparancy will continue to grow from these expeditions. Already the ability to directly share research is made easy with online storage and sharing. Journals are requiring data in order to publish – some even with requirements that data must be publically available</w:t>
-      </w:r>
-      <w:r>
-        <w:t xml:space="preserve"> </w:t>
-      </w:r>
-      <w:r>
-        <w:t xml:space="preserve">(“Academic journals data sharing requirements,” n.d.)</w:t>
-      </w:r>
-      <w:r>
-        <w:t xml:space="preserve">. Often it may seem, when reading the interpreations of researcher’s work, that hypotheses are strongly confirmed when the data suggest a weaker magnitude with more exceptions.</w:t>
-      </w:r>
-    </w:p>
-    <w:p>
-      <w:pPr>
-        <w:pStyle w:val="berschrift1"/>
-      </w:pPr>
-      <w:bookmarkStart w:id="35" w:name="references"/>
-      <w:r>
-        <w:t xml:space="preserve">References</w:t>
-      </w:r>
-      <w:bookmarkEnd w:id="35"/>
-    </w:p>
-    <w:bookmarkStart w:id="69" w:name="refs"/>
-    <w:bookmarkStart w:id="37" w:name="ref-jhl2018academic"/>
-    <w:p>
-      <w:pPr>
-        <w:pStyle w:val="FirstParagraph"/>
-      </w:pPr>
-      <w:r>
-        <w:t xml:space="preserve">Academic journals data sharing requirements. (n.d.). Johns Hopkins Libraries, urldate=2018-11-24. Retrieved from</w:t>
-      </w:r>
-      <w:r>
-        <w:t xml:space="preserve"> </w:t>
-      </w:r>
-      <w:hyperlink r:id="rId36">
+    <w:bookmarkEnd w:id="42"/>
+    <w:bookmarkStart w:id="43" w:name="ref-cohen1994earth"/>
+    <w:p>
+      <w:pPr>
+        <w:pStyle w:val="Textkrper"/>
+      </w:pPr>
+      <w:r>
+        <w:t xml:space="preserve">Cohen, J. (1994). The earth is round (p&lt;. 05),</w:t>
+      </w:r>
+      <w:r>
+        <w:t xml:space="preserve"> </w:t>
+      </w:r>
+      <w:r>
+        <w:rPr>
+          <w:i/>
+        </w:rPr>
+        <w:t xml:space="preserve">49</w:t>
+      </w:r>
+      <w:r>
+        <w:t xml:space="preserve">(12), 997–1003.</w:t>
+      </w:r>
+    </w:p>
+    <w:bookmarkEnd w:id="43"/>
+    <w:bookmarkStart w:id="44" w:name="ref-earp2015replication"/>
+    <w:p>
+      <w:pPr>
+        <w:pStyle w:val="Textkrper"/>
+      </w:pPr>
+      <w:r>
+        <w:t xml:space="preserve">Earp, B. D., &amp; Trafimow, D. (2015). Replication, falsification, and the crisis of confidence in social psychology.</w:t>
+      </w:r>
+      <w:r>
+        <w:t xml:space="preserve"> </w:t>
+      </w:r>
+      <w:r>
+        <w:rPr>
+          <w:i/>
+        </w:rPr>
+        <w:t xml:space="preserve">Frontiers in Psychology</w:t>
+      </w:r>
+      <w:r>
+        <w:t xml:space="preserve">,</w:t>
+      </w:r>
+      <w:r>
+        <w:t xml:space="preserve"> </w:t>
+      </w:r>
+      <w:r>
+        <w:rPr>
+          <w:i/>
+        </w:rPr>
+        <w:t xml:space="preserve">6</w:t>
+      </w:r>
+      <w:r>
+        <w:t xml:space="preserve">, 621.</w:t>
+      </w:r>
+    </w:p>
+    <w:bookmarkEnd w:id="44"/>
+    <w:bookmarkStart w:id="45" w:name="ref-ferguson2007good"/>
+    <w:p>
+      <w:pPr>
+        <w:pStyle w:val="Textkrper"/>
+      </w:pPr>
+      <w:r>
+        <w:t xml:space="preserve">Ferguson, C. J. (2007). The good, the bad and the ugly: A meta-analytic review of positive and negative effects of violent video games.</w:t>
+      </w:r>
+      <w:r>
+        <w:t xml:space="preserve"> </w:t>
+      </w:r>
+      <w:r>
+        <w:rPr>
+          <w:i/>
+        </w:rPr>
+        <w:t xml:space="preserve">Psychiatric Quarterly</w:t>
+      </w:r>
+      <w:r>
+        <w:t xml:space="preserve">,</w:t>
+      </w:r>
+      <w:r>
+        <w:t xml:space="preserve"> </w:t>
+      </w:r>
+      <w:r>
+        <w:rPr>
+          <w:i/>
+        </w:rPr>
+        <w:t xml:space="preserve">78</w:t>
+      </w:r>
+      <w:r>
+        <w:t xml:space="preserve">(4), 309–316.</w:t>
+      </w:r>
+    </w:p>
+    <w:bookmarkEnd w:id="45"/>
+    <w:bookmarkStart w:id="46" w:name="ref-gilbert2016comment"/>
+    <w:p>
+      <w:pPr>
+        <w:pStyle w:val="Textkrper"/>
+      </w:pPr>
+      <w:r>
+        <w:t xml:space="preserve">Gilbert, D. T., King, G., Pettigrew, S., &amp; Wilson, T. D. (2016). Comment on “estimating the reproducibility of psychological science”.</w:t>
+      </w:r>
+      <w:r>
+        <w:t xml:space="preserve"> </w:t>
+      </w:r>
+      <w:r>
+        <w:rPr>
+          <w:i/>
+        </w:rPr>
+        <w:t xml:space="preserve">Science</w:t>
+      </w:r>
+      <w:r>
+        <w:t xml:space="preserve">,</w:t>
+      </w:r>
+      <w:r>
+        <w:t xml:space="preserve"> </w:t>
+      </w:r>
+      <w:r>
+        <w:rPr>
+          <w:i/>
+        </w:rPr>
+        <w:t xml:space="preserve">351</w:t>
+      </w:r>
+      <w:r>
+        <w:t xml:space="preserve">(6277), 1037–1037.</w:t>
+      </w:r>
+    </w:p>
+    <w:bookmarkEnd w:id="46"/>
+    <w:bookmarkStart w:id="47" w:name="ref-ioannidis2005why"/>
+    <w:p>
+      <w:pPr>
+        <w:pStyle w:val="Textkrper"/>
+      </w:pPr>
+      <w:r>
+        <w:t xml:space="preserve">Ioannidis, J. P. (2005). Why most published research findings are false.</w:t>
+      </w:r>
+      <w:r>
+        <w:t xml:space="preserve"> </w:t>
+      </w:r>
+      <w:r>
+        <w:rPr>
+          <w:i/>
+        </w:rPr>
+        <w:t xml:space="preserve">PLoS Medicine</w:t>
+      </w:r>
+      <w:r>
+        <w:t xml:space="preserve">,</w:t>
+      </w:r>
+      <w:r>
+        <w:t xml:space="preserve"> </w:t>
+      </w:r>
+      <w:r>
+        <w:rPr>
+          <w:i/>
+        </w:rPr>
+        <w:t xml:space="preserve">2</w:t>
+      </w:r>
+      <w:r>
+        <w:t xml:space="preserve">(8), e124.</w:t>
+      </w:r>
+    </w:p>
+    <w:bookmarkEnd w:id="47"/>
+    <w:bookmarkStart w:id="49" w:name="ref-klein2014investigating"/>
+    <w:p>
+      <w:pPr>
+        <w:pStyle w:val="Textkrper"/>
+      </w:pPr>
+      <w:r>
+        <w:t xml:space="preserve">Klein, R. A., Ratliff, K. A., Vianello, M., Adams, R. B., Bahník, Š., Bernstein, M. J., … Nosek, B. A. (2014). Investigating variation in replicability a "many labs" replication project.</w:t>
+      </w:r>
+      <w:r>
+        <w:t xml:space="preserve"> </w:t>
+      </w:r>
+      <w:r>
+        <w:rPr>
+          <w:i/>
+        </w:rPr>
+        <w:t xml:space="preserve">Social Psychology</w:t>
+      </w:r>
+      <w:r>
+        <w:t xml:space="preserve">,</w:t>
+      </w:r>
+      <w:r>
+        <w:t xml:space="preserve"> </w:t>
+      </w:r>
+      <w:r>
+        <w:rPr>
+          <w:i/>
+        </w:rPr>
+        <w:t xml:space="preserve">45</w:t>
+      </w:r>
+      <w:r>
+        <w:t xml:space="preserve">(3), 142–152.</w:t>
+      </w:r>
+      <w:r>
+        <w:t xml:space="preserve"> </w:t>
+      </w:r>
+      <w:hyperlink r:id="rId48">
         <w:r>
           <w:rPr>
             <w:rStyle w:val="Hyperlink"/>
           </w:rPr>
-          <w:t xml:space="preserve">http://dms.data.jhu.edu/data-management-resources/plan-research/funders-data-sharing-requirement/academic-journals-and-data-sharing-requirements/</w:t>
+          <w:t xml:space="preserve">https://doi.org/10.1027/1864-9335/a000178</w:t>
         </w:r>
       </w:hyperlink>
     </w:p>
-    <w:bookmarkEnd w:id="37"/>
-    <w:bookmarkStart w:id="38" w:name="ref-anderson2001effects"/>
-    <w:p>
-      <w:pPr>
-        <w:pStyle w:val="Textkrper"/>
-      </w:pPr>
-      <w:r>
-        <w:t xml:space="preserve">Anderson, C. A., &amp; Bushman, B. J. (2001). Effects of violent video games on aggressive behavior, aggressive cognition, aggressive affect, physiological arousal, and prosocial behavior: A meta-analytic review of the scientific literature.</w:t>
-      </w:r>
-      <w:r>
-        <w:t xml:space="preserve"> </w:t>
-      </w:r>
-      <w:r>
-        <w:rPr>
-          <w:i/>
-        </w:rPr>
-        <w:t xml:space="preserve">Psychological Science</w:t>
+    <w:bookmarkEnd w:id="49"/>
+    <w:bookmarkStart w:id="50" w:name="ref-makel2012replications"/>
+    <w:p>
+      <w:pPr>
+        <w:pStyle w:val="Textkrper"/>
+      </w:pPr>
+      <w:r>
+        <w:t xml:space="preserve">Makel, M. C., Plucker, J. A., &amp; Hegarty, B. (2012). Replications in psychology research: How often do they really occur?</w:t>
+      </w:r>
+      <w:r>
+        <w:t xml:space="preserve"> </w:t>
+      </w:r>
+      <w:r>
+        <w:rPr>
+          <w:i/>
+        </w:rPr>
+        <w:t xml:space="preserve">Perspectives on Psychological Science</w:t>
       </w:r>
       <w:r>
         <w:t xml:space="preserve">,</w:t>
@@ -1786,29 +2284,29 @@
         <w:rPr>
           <w:i/>
         </w:rPr>
-        <w:t xml:space="preserve">12</w:t>
-      </w:r>
-      <w:r>
-        <w:t xml:space="preserve">(5), 353–359.</w:t>
-      </w:r>
-    </w:p>
-    <w:bookmarkEnd w:id="38"/>
-    <w:bookmarkStart w:id="39" w:name="ref-ayduk2000regulating"/>
-    <w:p>
-      <w:pPr>
-        <w:pStyle w:val="Textkrper"/>
-      </w:pPr>
-      <w:r>
-        <w:t xml:space="preserve">Ayduk, O., Mendoza-Denton, R., Mischel, W., Downey, G., Peake, P. K., &amp; Rodriguez, M. (2000). Regulating the interpersonal self: Strategic self-regulation for coping with rejection sensitivity.</w:t>
-      </w:r>
-      <w:r>
-        <w:t xml:space="preserve"> </w:t>
-      </w:r>
-      <w:r>
-        <w:rPr>
-          <w:i/>
-        </w:rPr>
-        <w:t xml:space="preserve">Journal of Personality and Social Psychology</w:t>
+        <w:t xml:space="preserve">7</w:t>
+      </w:r>
+      <w:r>
+        <w:t xml:space="preserve">(6), 537–542.</w:t>
+      </w:r>
+    </w:p>
+    <w:bookmarkEnd w:id="50"/>
+    <w:bookmarkStart w:id="51" w:name="ref-maxwell2015suffering"/>
+    <w:p>
+      <w:pPr>
+        <w:pStyle w:val="Textkrper"/>
+      </w:pPr>
+      <w:r>
+        <w:t xml:space="preserve">Maxwell, S. E., Lau, M. Y., &amp; Howard, G. S. (2015). Is psychology suffering from a replication crisis? What does “failure to replicate” really mean?</w:t>
+      </w:r>
+      <w:r>
+        <w:t xml:space="preserve"> </w:t>
+      </w:r>
+      <w:r>
+        <w:rPr>
+          <w:i/>
+        </w:rPr>
+        <w:t xml:space="preserve">American Psychologist</w:t>
       </w:r>
       <w:r>
         <w:t xml:space="preserve">,</w:t>
@@ -1820,29 +2318,29 @@
         <w:rPr>
           <w:i/>
         </w:rPr>
-        <w:t xml:space="preserve">79</w:t>
-      </w:r>
-      <w:r>
-        <w:t xml:space="preserve">(5), 776.</w:t>
-      </w:r>
-    </w:p>
-    <w:bookmarkEnd w:id="39"/>
-    <w:bookmarkStart w:id="40" w:name="ref-baker2016scientists"/>
-    <w:p>
-      <w:pPr>
-        <w:pStyle w:val="Textkrper"/>
-      </w:pPr>
-      <w:r>
-        <w:t xml:space="preserve">Baker, M. (2016). 1,500 scientists lift the lid on reproducibility.</w:t>
-      </w:r>
-      <w:r>
-        <w:t xml:space="preserve"> </w:t>
-      </w:r>
-      <w:r>
-        <w:rPr>
-          <w:i/>
-        </w:rPr>
-        <w:t xml:space="preserve">Nature News</w:t>
+        <w:t xml:space="preserve">70</w:t>
+      </w:r>
+      <w:r>
+        <w:t xml:space="preserve">(6), 487.</w:t>
+      </w:r>
+    </w:p>
+    <w:bookmarkEnd w:id="51"/>
+    <w:bookmarkStart w:id="52" w:name="ref-meehl1990summaries"/>
+    <w:p>
+      <w:pPr>
+        <w:pStyle w:val="Textkrper"/>
+      </w:pPr>
+      <w:r>
+        <w:t xml:space="preserve">Meehl, P. E. (1990). Why summaries of research on psychological theories are often uninterpretable.</w:t>
+      </w:r>
+      <w:r>
+        <w:t xml:space="preserve"> </w:t>
+      </w:r>
+      <w:r>
+        <w:rPr>
+          <w:i/>
+        </w:rPr>
+        <w:t xml:space="preserve">Psychological Reports</w:t>
       </w:r>
       <w:r>
         <w:t xml:space="preserve">,</w:t>
@@ -1854,29 +2352,29 @@
         <w:rPr>
           <w:i/>
         </w:rPr>
-        <w:t xml:space="preserve">533</w:t>
-      </w:r>
-      <w:r>
-        <w:t xml:space="preserve">(7604), 452.</w:t>
-      </w:r>
-    </w:p>
-    <w:bookmarkEnd w:id="40"/>
-    <w:bookmarkStart w:id="41" w:name="ref-begley2015reproducibility"/>
-    <w:p>
-      <w:pPr>
-        <w:pStyle w:val="Textkrper"/>
-      </w:pPr>
-      <w:r>
-        <w:t xml:space="preserve">Begley, C. G., &amp; Ioannidis, J. P. (2015). Reproducibility in science: Improving the standard for basic and preclinical research.</w:t>
-      </w:r>
-      <w:r>
-        <w:t xml:space="preserve"> </w:t>
-      </w:r>
-      <w:r>
-        <w:rPr>
-          <w:i/>
-        </w:rPr>
-        <w:t xml:space="preserve">Circulation Research</w:t>
+        <w:t xml:space="preserve">66</w:t>
+      </w:r>
+      <w:r>
+        <w:t xml:space="preserve">(1), 195–244.</w:t>
+      </w:r>
+    </w:p>
+    <w:bookmarkEnd w:id="52"/>
+    <w:bookmarkStart w:id="53" w:name="ref-mischel1989delay"/>
+    <w:p>
+      <w:pPr>
+        <w:pStyle w:val="Textkrper"/>
+      </w:pPr>
+      <w:r>
+        <w:t xml:space="preserve">Mischel, W., Shoda, Y., &amp; Rodriguez, M. I. (1989). Delay of gratification in children.</w:t>
+      </w:r>
+      <w:r>
+        <w:t xml:space="preserve"> </w:t>
+      </w:r>
+      <w:r>
+        <w:rPr>
+          <w:i/>
+        </w:rPr>
+        <w:t xml:space="preserve">Science</w:t>
       </w:r>
       <w:r>
         <w:t xml:space="preserve">,</w:t>
@@ -1888,95 +2386,29 @@
         <w:rPr>
           <w:i/>
         </w:rPr>
-        <w:t xml:space="preserve">116</w:t>
-      </w:r>
-      <w:r>
-        <w:t xml:space="preserve">(1), 116–126.</w:t>
-      </w:r>
-    </w:p>
-    <w:bookmarkEnd w:id="41"/>
-    <w:bookmarkStart w:id="42" w:name="ref-braude2002esp"/>
-    <w:p>
-      <w:pPr>
-        <w:pStyle w:val="Textkrper"/>
-      </w:pPr>
-      <w:r>
-        <w:t xml:space="preserve">Braude, S. E. (2002).</w:t>
-      </w:r>
-      <w:r>
-        <w:t xml:space="preserve"> </w:t>
-      </w:r>
-      <w:r>
-        <w:rPr>
-          <w:i/>
-        </w:rPr>
-        <w:t xml:space="preserve">ESP and psychokinesis: A philosophical examination</w:t>
-      </w:r>
-      <w:r>
-        <w:t xml:space="preserve">. Universal-Publishers.</w:t>
-      </w:r>
-    </w:p>
-    <w:bookmarkEnd w:id="42"/>
-    <w:bookmarkStart w:id="43" w:name="ref-bushman2018boom"/>
-    <w:p>
-      <w:pPr>
-        <w:pStyle w:val="Textkrper"/>
-      </w:pPr>
-      <w:r>
-        <w:t xml:space="preserve">Bushman, B. J. (2018). “Boom, headshot!”: Violent first-person shooter (fps) video games that reward headshots train individuals to aim for the head when shooting a realistic firearm.</w:t>
-      </w:r>
-      <w:r>
-        <w:t xml:space="preserve"> </w:t>
-      </w:r>
-      <w:r>
-        <w:rPr>
-          <w:i/>
-        </w:rPr>
-        <w:t xml:space="preserve">Aggressive Behavior</w:t>
-      </w:r>
-      <w:r>
-        <w:t xml:space="preserve">.</w:t>
-      </w:r>
-    </w:p>
-    <w:bookmarkEnd w:id="43"/>
-    <w:bookmarkStart w:id="44" w:name="ref-cohen1994earth"/>
-    <w:p>
-      <w:pPr>
-        <w:pStyle w:val="Textkrper"/>
-      </w:pPr>
-      <w:r>
-        <w:t xml:space="preserve">Cohen, J. (1994). The earth is round (p&lt;. 05),</w:t>
-      </w:r>
-      <w:r>
-        <w:t xml:space="preserve"> </w:t>
-      </w:r>
-      <w:r>
-        <w:rPr>
-          <w:i/>
-        </w:rPr>
-        <w:t xml:space="preserve">49</w:t>
-      </w:r>
-      <w:r>
-        <w:t xml:space="preserve">(12), 997–1003.</w:t>
-      </w:r>
-    </w:p>
-    <w:bookmarkEnd w:id="44"/>
-    <w:bookmarkStart w:id="45" w:name="ref-ferguson2007good"/>
-    <w:p>
-      <w:pPr>
-        <w:pStyle w:val="Textkrper"/>
-      </w:pPr>
-      <w:r>
-        <w:t xml:space="preserve">Ferguson, C. J. (2007). The good, the bad and the ugly: A meta-analytic review of positive and negative effects of violent video games.</w:t>
-      </w:r>
-      <w:r>
-        <w:t xml:space="preserve"> </w:t>
-      </w:r>
-      <w:r>
-        <w:rPr>
-          <w:i/>
-        </w:rPr>
-        <w:t xml:space="preserve">Psychiatric Quarterly</w:t>
+        <w:t xml:space="preserve">244</w:t>
+      </w:r>
+      <w:r>
+        <w:t xml:space="preserve">(4907), 933–938.</w:t>
+      </w:r>
+    </w:p>
+    <w:bookmarkEnd w:id="53"/>
+    <w:bookmarkStart w:id="55" w:name="ref-open2012open"/>
+    <w:p>
+      <w:pPr>
+        <w:pStyle w:val="Textkrper"/>
+      </w:pPr>
+      <w:r>
+        <w:t xml:space="preserve">Open Science Collaboration. (2012). An open, large-scale, collaborative effort to estimate the reproducibility of psychological science.</w:t>
+      </w:r>
+      <w:r>
+        <w:t xml:space="preserve"> </w:t>
+      </w:r>
+      <w:r>
+        <w:rPr>
+          <w:i/>
+        </w:rPr>
+        <w:t xml:space="preserve">Perspectives on Psychological Science</w:t>
       </w:r>
       <w:r>
         <w:t xml:space="preserve">,</w:t>
@@ -1988,253 +2420,15 @@
         <w:rPr>
           <w:i/>
         </w:rPr>
-        <w:t xml:space="preserve">78</w:t>
-      </w:r>
-      <w:r>
-        <w:t xml:space="preserve">(4), 309–316.</w:t>
-      </w:r>
-    </w:p>
-    <w:bookmarkEnd w:id="45"/>
-    <w:bookmarkStart w:id="46" w:name="ref-gilbert2016comment"/>
-    <w:p>
-      <w:pPr>
-        <w:pStyle w:val="Textkrper"/>
-      </w:pPr>
-      <w:r>
-        <w:t xml:space="preserve">Gilbert, D. T., King, G., Pettigrew, S., &amp; Wilson, T. D. (2016). Comment on “estimating the reproducibility of psychological science”.</w:t>
-      </w:r>
-      <w:r>
-        <w:t xml:space="preserve"> </w:t>
-      </w:r>
-      <w:r>
-        <w:rPr>
-          <w:i/>
-        </w:rPr>
-        <w:t xml:space="preserve">Science</w:t>
-      </w:r>
-      <w:r>
-        <w:t xml:space="preserve">,</w:t>
-      </w:r>
-      <w:r>
-        <w:t xml:space="preserve"> </w:t>
-      </w:r>
-      <w:r>
-        <w:rPr>
-          <w:i/>
-        </w:rPr>
-        <w:t xml:space="preserve">351</w:t>
-      </w:r>
-      <w:r>
-        <w:t xml:space="preserve">(6277), 1037–1037.</w:t>
-      </w:r>
-    </w:p>
-    <w:bookmarkEnd w:id="46"/>
-    <w:bookmarkStart w:id="47" w:name="ref-ioannidis2005why"/>
-    <w:p>
-      <w:pPr>
-        <w:pStyle w:val="Textkrper"/>
-      </w:pPr>
-      <w:r>
-        <w:t xml:space="preserve">Ioannidis, J. P. (2005). Why most published research findings are false.</w:t>
-      </w:r>
-      <w:r>
-        <w:t xml:space="preserve"> </w:t>
-      </w:r>
-      <w:r>
-        <w:rPr>
-          <w:i/>
-        </w:rPr>
-        <w:t xml:space="preserve">PLoS Medicine</w:t>
-      </w:r>
-      <w:r>
-        <w:t xml:space="preserve">,</w:t>
-      </w:r>
-      <w:r>
-        <w:t xml:space="preserve"> </w:t>
-      </w:r>
-      <w:r>
-        <w:rPr>
-          <w:i/>
-        </w:rPr>
-        <w:t xml:space="preserve">2</w:t>
-      </w:r>
-      <w:r>
-        <w:t xml:space="preserve">(8), e124.</w:t>
-      </w:r>
-    </w:p>
-    <w:bookmarkEnd w:id="47"/>
-    <w:bookmarkStart w:id="48" w:name="ref-makel2012replications"/>
-    <w:p>
-      <w:pPr>
-        <w:pStyle w:val="Textkrper"/>
-      </w:pPr>
-      <w:r>
-        <w:t xml:space="preserve">Makel, M. C., Plucker, J. A., &amp; Hegarty, B. (2012). Replications in psychology research: How often do they really occur?</w:t>
-      </w:r>
-      <w:r>
-        <w:t xml:space="preserve"> </w:t>
-      </w:r>
-      <w:r>
-        <w:rPr>
-          <w:i/>
-        </w:rPr>
-        <w:t xml:space="preserve">Perspectives on Psychological Science</w:t>
-      </w:r>
-      <w:r>
-        <w:t xml:space="preserve">,</w:t>
-      </w:r>
-      <w:r>
-        <w:t xml:space="preserve"> </w:t>
-      </w:r>
-      <w:r>
-        <w:rPr>
-          <w:i/>
-        </w:rPr>
         <w:t xml:space="preserve">7</w:t>
       </w:r>
       <w:r>
-        <w:t xml:space="preserve">(6), 537–542.</w:t>
-      </w:r>
-    </w:p>
-    <w:bookmarkEnd w:id="48"/>
-    <w:bookmarkStart w:id="49" w:name="ref-maxwell2015suffering"/>
-    <w:p>
-      <w:pPr>
-        <w:pStyle w:val="Textkrper"/>
-      </w:pPr>
-      <w:r>
-        <w:t xml:space="preserve">Maxwell, S. E., Lau, M. Y., &amp; Howard, G. S. (2015). Is psychology suffering from a replication crisis? What does “failure to replicate” really mean?</w:t>
-      </w:r>
-      <w:r>
-        <w:t xml:space="preserve"> </w:t>
-      </w:r>
-      <w:r>
-        <w:rPr>
-          <w:i/>
-        </w:rPr>
-        <w:t xml:space="preserve">American Psychologist</w:t>
-      </w:r>
-      <w:r>
-        <w:t xml:space="preserve">,</w:t>
-      </w:r>
-      <w:r>
-        <w:t xml:space="preserve"> </w:t>
-      </w:r>
-      <w:r>
-        <w:rPr>
-          <w:i/>
-        </w:rPr>
-        <w:t xml:space="preserve">70</w:t>
-      </w:r>
-      <w:r>
-        <w:t xml:space="preserve">(6), 487.</w:t>
-      </w:r>
-    </w:p>
-    <w:bookmarkEnd w:id="49"/>
-    <w:bookmarkStart w:id="50" w:name="ref-meehl1990summaries"/>
-    <w:p>
-      <w:pPr>
-        <w:pStyle w:val="Textkrper"/>
-      </w:pPr>
-      <w:r>
-        <w:t xml:space="preserve">Meehl, P. E. (1990). Why summaries of research on psychological theories are often uninterpretable.</w:t>
-      </w:r>
-      <w:r>
-        <w:t xml:space="preserve"> </w:t>
-      </w:r>
-      <w:r>
-        <w:rPr>
-          <w:i/>
-        </w:rPr>
-        <w:t xml:space="preserve">Psychological Reports</w:t>
-      </w:r>
-      <w:r>
-        <w:t xml:space="preserve">,</w:t>
-      </w:r>
-      <w:r>
-        <w:t xml:space="preserve"> </w:t>
-      </w:r>
-      <w:r>
-        <w:rPr>
-          <w:i/>
-        </w:rPr>
-        <w:t xml:space="preserve">66</w:t>
-      </w:r>
-      <w:r>
-        <w:t xml:space="preserve">(1), 195–244.</w:t>
-      </w:r>
-    </w:p>
-    <w:bookmarkEnd w:id="50"/>
-    <w:bookmarkStart w:id="51" w:name="ref-mischel1989delay"/>
-    <w:p>
-      <w:pPr>
-        <w:pStyle w:val="Textkrper"/>
-      </w:pPr>
-      <w:r>
-        <w:t xml:space="preserve">Mischel, W., Shoda, Y., &amp; Rodriguez, M. I. (1989). Delay of gratification in children.</w:t>
-      </w:r>
-      <w:r>
-        <w:t xml:space="preserve"> </w:t>
-      </w:r>
-      <w:r>
-        <w:rPr>
-          <w:i/>
-        </w:rPr>
-        <w:t xml:space="preserve">Science</w:t>
-      </w:r>
-      <w:r>
-        <w:t xml:space="preserve">,</w:t>
-      </w:r>
-      <w:r>
-        <w:t xml:space="preserve"> </w:t>
-      </w:r>
-      <w:r>
-        <w:rPr>
-          <w:i/>
-        </w:rPr>
-        <w:t xml:space="preserve">244</w:t>
-      </w:r>
-      <w:r>
-        <w:t xml:space="preserve">(4907), 933–938.</w:t>
-      </w:r>
-    </w:p>
-    <w:bookmarkEnd w:id="51"/>
-    <w:bookmarkStart w:id="53" w:name="ref-open2012open"/>
-    <w:p>
-      <w:pPr>
-        <w:pStyle w:val="Textkrper"/>
-      </w:pPr>
-      <w:r>
-        <w:t xml:space="preserve">Open Science Collaboration. (2012). An open, large-scale, collaborative effort to estimate the reproducibility of psychological science.</w:t>
-      </w:r>
-      <w:r>
-        <w:t xml:space="preserve"> </w:t>
-      </w:r>
-      <w:r>
-        <w:rPr>
-          <w:i/>
-        </w:rPr>
-        <w:t xml:space="preserve">Perspectives on Psychological Science</w:t>
-      </w:r>
-      <w:r>
-        <w:t xml:space="preserve">,</w:t>
-      </w:r>
-      <w:r>
-        <w:t xml:space="preserve"> </w:t>
-      </w:r>
-      <w:r>
-        <w:rPr>
-          <w:i/>
-        </w:rPr>
-        <w:t xml:space="preserve">7</w:t>
-      </w:r>
-      <w:r>
         <w:t xml:space="preserve">(6), 657–660.</w:t>
       </w:r>
       <w:r>
         <w:t xml:space="preserve"> </w:t>
       </w:r>
-      <w:hyperlink r:id="rId52">
+      <w:hyperlink r:id="rId54">
         <w:r>
           <w:rPr>
             <w:rStyle w:val="Hyperlink"/>
@@ -2243,8 +2437,8 @@
         </w:r>
       </w:hyperlink>
     </w:p>
-    <w:bookmarkEnd w:id="53"/>
-    <w:bookmarkStart w:id="55" w:name="ref-open2015estimating"/>
+    <w:bookmarkEnd w:id="55"/>
+    <w:bookmarkStart w:id="57" w:name="ref-open2015estimating"/>
     <w:p>
       <w:pPr>
         <w:pStyle w:val="Textkrper"/>
@@ -2279,7 +2473,7 @@
       <w:r>
         <w:t xml:space="preserve"> </w:t>
       </w:r>
-      <w:hyperlink r:id="rId54">
+      <w:hyperlink r:id="rId56">
         <w:r>
           <w:rPr>
             <w:rStyle w:val="Hyperlink"/>
@@ -2288,8 +2482,8 @@
         </w:r>
       </w:hyperlink>
     </w:p>
-    <w:bookmarkEnd w:id="55"/>
-    <w:bookmarkStart w:id="56" w:name="ref-pashler2012replicability"/>
+    <w:bookmarkEnd w:id="57"/>
+    <w:bookmarkStart w:id="58" w:name="ref-pashler2012replicability"/>
     <w:p>
       <w:pPr>
         <w:pStyle w:val="Textkrper"/>
@@ -2322,8 +2516,8 @@
         <w:t xml:space="preserve">(6), 531–536.</w:t>
       </w:r>
     </w:p>
-    <w:bookmarkEnd w:id="56"/>
-    <w:bookmarkStart w:id="58" w:name="ref-whitaker2017retraction"/>
+    <w:bookmarkEnd w:id="58"/>
+    <w:bookmarkStart w:id="60" w:name="ref-whitaker2017retraction"/>
     <w:p>
       <w:pPr>
         <w:pStyle w:val="Textkrper"/>
@@ -2358,7 +2552,7 @@
       <w:r>
         <w:t xml:space="preserve"> </w:t>
       </w:r>
-      <w:hyperlink r:id="rId57">
+      <w:hyperlink r:id="rId59">
         <w:r>
           <w:rPr>
             <w:rStyle w:val="Hyperlink"/>
@@ -2367,8 +2561,8 @@
         </w:r>
       </w:hyperlink>
     </w:p>
-    <w:bookmarkEnd w:id="58"/>
-    <w:bookmarkStart w:id="59" w:name="ref-shapin1984pump"/>
+    <w:bookmarkEnd w:id="60"/>
+    <w:bookmarkStart w:id="61" w:name="ref-shapin1984pump"/>
     <w:p>
       <w:pPr>
         <w:pStyle w:val="Textkrper"/>
@@ -2401,8 +2595,8 @@
         <w:t xml:space="preserve">(4), 481–520.</w:t>
       </w:r>
     </w:p>
-    <w:bookmarkEnd w:id="59"/>
-    <w:bookmarkStart w:id="61" w:name="ref-srivastava2009making"/>
+    <w:bookmarkEnd w:id="61"/>
+    <w:bookmarkStart w:id="63" w:name="ref-srivastava2009making"/>
     <w:p>
       <w:pPr>
         <w:pStyle w:val="Textkrper"/>
@@ -2413,33 +2607,12 @@
       <w:r>
         <w:t xml:space="preserve"> </w:t>
       </w:r>
-      <w:hyperlink r:id="rId60">
+      <w:hyperlink r:id="rId62">
         <w:r>
           <w:rPr>
             <w:rStyle w:val="Hyperlink"/>
           </w:rPr>
           <w:t xml:space="preserve">https://thehardestscience.com/2009/03/14/making-progress-in-the-hardest-science/</w:t>
-        </w:r>
-      </w:hyperlink>
-    </w:p>
-    <w:bookmarkEnd w:id="61"/>
-    <w:bookmarkStart w:id="63" w:name="ref-srivastava2018everything"/>
-    <w:p>
-      <w:pPr>
-        <w:pStyle w:val="Textkrper"/>
-      </w:pPr>
-      <w:r>
-        <w:t xml:space="preserve">Srivastava, S. (n.d.). Everything is fucked: The syllabus. Retrieved from</w:t>
-      </w:r>
-      <w:r>
-        <w:t xml:space="preserve"> </w:t>
-      </w:r>
-      <w:hyperlink r:id="rId62">
-        <w:r>
-          <w:rPr>
-            <w:rStyle w:val="Hyperlink"/>
-          </w:rPr>
-          <w:t xml:space="preserve">https://thehardestscience.com/2016/08/11/everything-is-fucked-the-syllabus/</w:t>
         </w:r>
       </w:hyperlink>
     </w:p>
@@ -2651,7 +2824,7 @@
       </w:r>
     </w:p>
   </w:footnote>
-  <w:footnote w:id="31">
+  <w:footnote w:id="28">
     <w:p>
       <w:pPr>
         <w:pStyle w:val="Funotentext"/>
@@ -2666,12 +2839,31 @@
         <w:t xml:space="preserve"> </w:t>
       </w:r>
       <w:r>
+        <w:t xml:space="preserve">Included examples were the height of Mt Everest, distanced to New York City, and the population of Chicago.</w:t>
+      </w:r>
+    </w:p>
+  </w:footnote>
+  <w:footnote w:id="32">
+    <w:p>
+      <w:pPr>
+        <w:pStyle w:val="Funotentext"/>
+      </w:pPr>
+      <w:r>
+        <w:rPr>
+          <w:rStyle w:val="Funotenzeichen"/>
+        </w:rPr>
+        <w:footnoteRef/>
+      </w:r>
+      <w:r>
+        <w:t xml:space="preserve"> </w:t>
+      </w:r>
+      <w:r>
         <w:t xml:space="preserve">A timeline of the events and correspondenced, as well as document of files and reports exchanged, has been curated by Malte Elson here:</w:t>
       </w:r>
       <w:r>
         <w:t xml:space="preserve"> </w:t>
       </w:r>
-      <w:hyperlink r:id="rId32">
+      <w:hyperlink r:id="rId33">
         <w:r>
           <w:rPr>
             <w:rStyle w:val="Hyperlink"/>

--- a/final_paper_apa.docx
+++ b/final_paper_apa.docx
@@ -64,16 +64,7 @@
               <w:jc w:val="center"/>
             </w:pPr>
             <w:r>
-              <w:rPr>
-                <w:vertAlign w:val="superscript"/>
-              </w:rPr>
-              <w:t xml:space="preserve">1</w:t>
-            </w:r>
-            <w:r>
-              <w:t xml:space="preserve"> </w:t>
-            </w:r>
-            <w:r>
-              <w:t xml:space="preserve">West Chester University of Pennsylvania University</w:t>
+              <w:t xml:space="preserve">^^ West Chester University of Pennsylvania University</w:t>
             </w:r>
           </w:p>
         </w:tc>
@@ -191,7 +182,7 @@
         <w:pStyle w:val="Textkrper"/>
       </w:pPr>
       <w:r>
-        <w:t xml:space="preserve">One of the most important issues for those in Psychology, especially Social Psychology, is to reason with the continuing pressures stemming from issues of replication. More research is showing a lack of reliability in research findings, challenging long-held studies, and exposing concerns with adequately conducted research and possible fraud. Direct replication is rare in Psychology, not sought after by publishers, and often lack other incentives. An overview of the</w:t>
+        <w:t xml:space="preserve">One of the most important issues for those in psychology, especially social psychology, is to reason with the continuing pressures stemming from issues of replication. More research is questioning reliability in research findings, challenging long-held studies, and exposing concerns with adequately conducted research and possible fraud. Direct replication is rare in psychology, not sought after by publishers, and often lack other incentives despite being well-received by researchers. An overview of the</w:t>
       </w:r>
       <w:r>
         <w:t xml:space="preserve"> </w:t>
@@ -260,7 +251,7 @@
         <w:pStyle w:val="Textkrper"/>
       </w:pPr>
       <w:r>
-        <w:t xml:space="preserve">In the 17th century Robert Boyle’s reported success in observing anomalous suspension of water with his sophisticated air pump was put to question. These findings were difficult to replicate due to the instruments cost and complexity. Another scientist, Christiaan Huygens was able to demonstrate a similiar effect with his own air pump but was met with the same reaction. Thus a debate over validating claims and differentiating between</w:t>
+        <w:t xml:space="preserve">In the 17th century Robert Boyle’s reported success in observing anomalous suspension of water with his sophisticated air pump was put to question. These findings were difficult to replicate due to the instruments cost and complexity. Christiaan Huygens was able to produce a similar effect with his own device but was met with the same reaction. A debate over validating claims and differentiating between</w:t>
       </w:r>
       <w:r>
         <w:t xml:space="preserve"> </w:t>
@@ -295,19 +286,19 @@
         <w:pStyle w:val="Textkrper"/>
       </w:pPr>
       <w:r>
-        <w:t xml:space="preserve">What came from this skeptic event was a growing sense of the necessity of replicability and establishing facts that could be observed by others. Today, to publish in well-respected journals, researchers must describe the methods of their study or experiment well-enough for the reader to be able to successfully implement the same methodologies and assumingly reach similar conclusions. Yet, these might only be read and criticized with no follow-through of actual testing. In this way, the review of an article more akin to the thought experiments Boyle discussed than to the effort of replicating the events. Replicability is easy to stress through the words of the others, such as Braude</w:t>
-      </w:r>
-      <w:r>
-        <w:t xml:space="preserve"> </w:t>
-      </w:r>
-      <w:r>
-        <w:t xml:space="preserve">(Braude, 2002)</w:t>
-      </w:r>
-      <w:r>
-        <w:t xml:space="preserve"> </w:t>
-      </w:r>
-      <w:r>
-        <w:t xml:space="preserve">who tells us that</w:t>
+        <w:t xml:space="preserve">A growing sense of the necessity of replicability and establishing facts that could be observed by others came from these events. Today, to publish in well-respected journals, researchers must describe the methods of their study or experiment well enough for the reader to be able to successfully implement the same procedures and assumingly reach similar conclusions. Yet without formal testing, these might be more akin to the thought experiments Boyle discussed. Replicability is easily – and perhaps suitably – stressed through the words of the others, such as Braude</w:t>
+      </w:r>
+      <w:r>
+        <w:t xml:space="preserve"> </w:t>
+      </w:r>
+      <w:r>
+        <w:t xml:space="preserve">(2002)</w:t>
+      </w:r>
+      <w:r>
+        <w:t xml:space="preserve"> </w:t>
+      </w:r>
+      <w:r>
+        <w:t xml:space="preserve">who comments,</w:t>
       </w:r>
       <w:r>
         <w:t xml:space="preserve"> </w:t>
@@ -340,7 +331,16 @@
         <w:t xml:space="preserve">”</w:t>
       </w:r>
       <w:r>
-        <w:t xml:space="preserve">. Hype has been generated around a</w:t>
+        <w:t xml:space="preserve">.</w:t>
+      </w:r>
+    </w:p>
+    <w:p>
+      <w:pPr>
+        <w:pStyle w:val="berschrift1"/>
+      </w:pPr>
+      <w:bookmarkStart w:id="22" w:name="what-is-the-replication-crisis"/>
+      <w:r>
+        <w:t xml:space="preserve">What is the</w:t>
       </w:r>
       <w:r>
         <w:t xml:space="preserve"> </w:t>
@@ -349,25 +349,22 @@
         <w:t xml:space="preserve">“</w:t>
       </w:r>
       <w:r>
-        <w:t xml:space="preserve">replication crisis</w:t>
+        <w:t xml:space="preserve">Replication Crisis</w:t>
       </w:r>
       <w:r>
         <w:t xml:space="preserve">”</w:t>
       </w:r>
       <w:r>
-        <w:t xml:space="preserve"> </w:t>
-      </w:r>
-      <w:r>
-        <w:t xml:space="preserve">with reports of null findings and failures to replicatea – thus asserting a serious threat the the integretity and character of psychological science.</w:t>
-      </w:r>
-    </w:p>
-    <w:p>
-      <w:pPr>
-        <w:pStyle w:val="berschrift1"/>
-      </w:pPr>
-      <w:bookmarkStart w:id="22" w:name="what-is-the-replication-crisis"/>
-      <w:r>
-        <w:t xml:space="preserve">What is the</w:t>
+        <w:t xml:space="preserve">?</w:t>
+      </w:r>
+      <w:bookmarkEnd w:id="22"/>
+    </w:p>
+    <w:p>
+      <w:pPr>
+        <w:pStyle w:val="FirstParagraph"/>
+      </w:pPr>
+      <w:r>
+        <w:t xml:space="preserve">Sanja Srivastava maintains a blog,</w:t>
       </w:r>
       <w:r>
         <w:t xml:space="preserve"> </w:t>
@@ -376,22 +373,22 @@
         <w:t xml:space="preserve">“</w:t>
       </w:r>
       <w:r>
-        <w:t xml:space="preserve">replication crisis</w:t>
+        <w:t xml:space="preserve">The Hardest Science</w:t>
       </w:r>
       <w:r>
         <w:t xml:space="preserve">”</w:t>
       </w:r>
       <w:r>
-        <w:t xml:space="preserve">?</w:t>
-      </w:r>
-      <w:bookmarkEnd w:id="22"/>
-    </w:p>
-    <w:p>
-      <w:pPr>
-        <w:pStyle w:val="FirstParagraph"/>
-      </w:pPr>
-      <w:r>
-        <w:t xml:space="preserve">Sanja Srivastava maintains a blog,</w:t>
+        <w:t xml:space="preserve">, with insights he holds as a professor and researcher in social psychology. His blog is named in part to retaliate against the conceptualization of science existing on a continuum, from the soft (e.g., psychology, sociology) to the hard (e.g., physics)</w:t>
+      </w:r>
+      <w:r>
+        <w:t xml:space="preserve"> </w:t>
+      </w:r>
+      <w:r>
+        <w:t xml:space="preserve">(Srivastava, 2009)</w:t>
+      </w:r>
+      <w:r>
+        <w:t xml:space="preserve">. He argues that each field is equal to the other, scientifically, as they all seek to answer inquiries by applying logic and reasoning to evidence, although the issues undertaken vary. Psychology focuses on understanding complex systems and tries to find patterns and reason to behavior. In this way, the issues psychology faces are more difficult to answer clearly. Therefore, we may want to discontinue describing psychology as a</w:t>
       </w:r>
       <w:r>
         <w:t xml:space="preserve"> </w:t>
@@ -400,7 +397,7 @@
         <w:t xml:space="preserve">“</w:t>
       </w:r>
       <w:r>
-        <w:t xml:space="preserve">The Hardest Science</w:t>
+        <w:t xml:space="preserve">soft science</w:t>
       </w:r>
       <w:r>
         <w:t xml:space="preserve">”</w:t>
@@ -409,16 +406,7 @@
         <w:t xml:space="preserve"> </w:t>
       </w:r>
       <w:r>
-        <w:t xml:space="preserve">on psychology with insights he holds as a professor and researcher in social psychology. His blog is named in part to retaliate against the insistance that science exists on a continuum from the soft sciences, such as psychology and sociology, to the hard sciences, like physics</w:t>
-      </w:r>
-      <w:r>
-        <w:t xml:space="preserve"> </w:t>
-      </w:r>
-      <w:r>
-        <w:t xml:space="preserve">(Srivastava, 2009)</w:t>
-      </w:r>
-      <w:r>
-        <w:t xml:space="preserve">. He argues that each field is equal to the other scientifically as they all seek to answer inquries through applying logic and reasoning to evidence. However, the issues tackled are clearly different. Psychology tends to focus on understanding complex systems and tries to find patterns and reason to behavior. In this way, the issues psychology faces are more difficult to answer clearly. As such, we may want to discontinue the description of psychology as a</w:t>
+        <w:t xml:space="preserve">and adopt</w:t>
       </w:r>
       <w:r>
         <w:t xml:space="preserve"> </w:t>
@@ -427,31 +415,13 @@
         <w:t xml:space="preserve">“</w:t>
       </w:r>
       <w:r>
-        <w:t xml:space="preserve">soft science</w:t>
+        <w:t xml:space="preserve">the hardest science</w:t>
       </w:r>
       <w:r>
         <w:t xml:space="preserve">”</w:t>
       </w:r>
       <w:r>
-        <w:t xml:space="preserve"> </w:t>
-      </w:r>
-      <w:r>
-        <w:t xml:space="preserve">and adopt the name of his blog,</w:t>
-      </w:r>
-      <w:r>
-        <w:t xml:space="preserve"> </w:t>
-      </w:r>
-      <w:r>
-        <w:t xml:space="preserve">“</w:t>
-      </w:r>
-      <w:r>
-        <w:t xml:space="preserve">the hardest science</w:t>
-      </w:r>
-      <w:r>
-        <w:t xml:space="preserve">”</w:t>
-      </w:r>
-      <w:r>
-        <w:t xml:space="preserve">. This will be an important idea to maintain as issues with psychological replication are put forth and when attention is focused on psychology; or specically social psychology here; and while understanding that these problems are not just unique to us but may span across the whole of science</w:t>
+        <w:t xml:space="preserve">. This will be an important idea to maintain as issues with psychological replication are put forth and when attention is focused on social psychology and while understanding that these problems are not just unique to this field but may span across the whole of science</w:t>
       </w:r>
       <w:r>
         <w:t xml:space="preserve"> </w:t>
@@ -468,14 +438,6 @@
         <w:pStyle w:val="Textkrper"/>
       </w:pPr>
       <w:r>
-        <w:t xml:space="preserve">Researchers understand the scientific importance of conducting replications in providing to provide contuing support for a hypothesis. This is cheifly served by direct replications but other functionalities ought to be noted, such that demonstrating the same effect can be found with virtually the same conditions provides further evidence against random chance and sampling errors. Conceptual replications, which should logically occur afterwards, would verify the generalizability of a hypothesis with other possible measures, means, or populations. And in what is hoped to be a smaller issue but one none-the-less, replications can help control for fraud – better accomplished when completed by those independent from the original research team. Although these functionalities seem critical to science, the rate of replications in psychology speaks a different story.</w:t>
-      </w:r>
-    </w:p>
-    <w:p>
-      <w:pPr>
-        <w:pStyle w:val="Textkrper"/>
-      </w:pPr>
-      <w:r>
         <w:t xml:space="preserve">One estimate places the rate of replication in 100 psychology journals at 1.07% of publications</w:t>
       </w:r>
       <w:r>
@@ -485,7 +447,7 @@
         <w:t xml:space="preserve">(Makel, Plucker, &amp; Hegarty, 2012)</w:t>
       </w:r>
       <w:r>
-        <w:t xml:space="preserve">, with rates of reported replication steadily increasing towards 2.5% in the 2010s. It is easy to consider why this is the case. Conducting a replication can be a tedious, time consuming and resource draining process. The replicating researchers may have to go to additional lengths to understand the methodology of the original researchers to ensure a set-up as similiar to the original as possible. Even if the replication is a success, there is a general consensus that journals favor novelty and positive finding.</w:t>
+        <w:t xml:space="preserve">, with rates steadily increasing towards 2.5% in the 2010s. It is easy to consider why this is the case. Conducting a replication can be a tedious, time consuming and resource draining process. The replicating researchers may have to go to additional lengths to understand the methodology of the original researchers to ensure a set-up as similar to the original as possible. Even if the replication is a success, there is a general consensus that journals favor novelty and positive finding.</w:t>
       </w:r>
     </w:p>
     <w:p>
@@ -505,84 +467,15 @@
         <w:t xml:space="preserve"> </w:t>
       </w:r>
       <w:r>
-        <w:t xml:space="preserve">also note that the median number of citations for replication articles was estimated at 17 which, unsurprisingly, was lower than the median rate for the original study at 64.5. But 17 citations for an article is still a decent accomplishment; only 3 of the 100 journals examined had 5 year impact factors above 17. This suggests that replications articles, although they may not make frequent appearances, are generally well-recieved by researchers and possibly sought out. Publishing companies may want to focus on providing new research findings but metrics like these may providing a convincing argument that that accepting replication articles might contribute to higher impact factors and attention to journals. If the journal published the original article, this might almost represent a sort of</w:t>
-      </w:r>
-      <w:r>
-        <w:t xml:space="preserve"> </w:t>
-      </w:r>
-      <w:r>
-        <w:t xml:space="preserve">“</w:t>
-      </w:r>
-      <w:r>
-        <w:t xml:space="preserve">double-dipping</w:t>
-      </w:r>
-      <w:r>
-        <w:t xml:space="preserve">”</w:t>
-      </w:r>
-      <w:r>
-        <w:t xml:space="preserve"> </w:t>
-      </w:r>
-      <w:r>
-        <w:t xml:space="preserve">of references.</w:t>
-      </w:r>
-    </w:p>
-    <w:p>
-      <w:pPr>
-        <w:pStyle w:val="Textkrper"/>
-      </w:pPr>
-      <w:r>
-        <w:t xml:space="preserve">Replication in psychology is a rare yet rewarded occurence. However, it is worthwhile to really delve into the necessity of replications. Afterall, calls and requests for greater replication may require large, consuming endeavors. Psychology has been functioning with a small amount of replications for quite some time, so the question can be posed,</w:t>
-      </w:r>
-      <w:r>
-        <w:t xml:space="preserve"> </w:t>
-      </w:r>
-      <w:r>
-        <w:t xml:space="preserve">“</w:t>
-      </w:r>
-      <w:r>
-        <w:t xml:space="preserve">do we really need more replications?</w:t>
-      </w:r>
-      <w:r>
-        <w:t xml:space="preserve">”</w:t>
-      </w:r>
-      <w:r>
-        <w:t xml:space="preserve"> </w:t>
-      </w:r>
-      <w:r>
-        <w:t xml:space="preserve">or</w:t>
-      </w:r>
-      <w:r>
-        <w:t xml:space="preserve"> </w:t>
-      </w:r>
-      <w:r>
-        <w:t xml:space="preserve">“</w:t>
-      </w:r>
-      <w:r>
-        <w:t xml:space="preserve">is this replication</w:t>
-      </w:r>
-      <w:r>
-        <w:t xml:space="preserve"> </w:t>
-      </w:r>
-      <w:r>
-        <w:t xml:space="preserve">‘</w:t>
-      </w:r>
-      <w:r>
-        <w:t xml:space="preserve">crisis</w:t>
-      </w:r>
-      <w:r>
-        <w:t xml:space="preserve">’</w:t>
-      </w:r>
-      <w:r>
-        <w:t xml:space="preserve"> </w:t>
-      </w:r>
-      <w:r>
-        <w:t xml:space="preserve">even that severe?</w:t>
-      </w:r>
-      <w:r>
-        <w:t xml:space="preserve">”</w:t>
-      </w:r>
-      <w:r>
-        <w:t xml:space="preserve">.</w:t>
+        <w:t xml:space="preserve">also note that the median number of citations for replication articles was estimated at 17 which was lower than the median rate for the original study at 64.5. But 17 citations for an article is still a decent accomplishment; only 3 of the 100 journals examined had 5-year impact factors above 17. This suggests that replication articles are generally well-received by researchers. Publishing companies may want to focus on new research findings but metrics like these may providing a convincing argument that that accepting replication articles might contribute to higher impact factors and attention to journals. Submitting a replication to the journal of the original article may also provide an additional incentive as a reference to the replication would likely be paired with a reference to the original work.</w:t>
+      </w:r>
+    </w:p>
+    <w:p>
+      <w:pPr>
+        <w:pStyle w:val="Textkrper"/>
+      </w:pPr>
+      <w:r>
+        <w:t xml:space="preserve">Replication in psychology is a rare yet rewarded occurrence. However, it is worthwhile to really delve into the necessity of replications. After all, calls and requests for greater replication may require large, consuming endeavors. Psychology has been functioning with a small number of replications for quite some time, so to question the necessity is reasonable.</w:t>
       </w:r>
     </w:p>
     <w:p>
@@ -602,7 +495,7 @@
         <w:t xml:space="preserve"> </w:t>
       </w:r>
       <w:r>
-        <w:t xml:space="preserve">examined three arguments concerning the magnitude of the replication crisis. The first argument centers around the standard 5% likelihood of acceptance of a false null hypothesis and 80% likelihood of rejecting a false null hypothesis. These may seem like safe thresholds but the false positive rate of published articles is likely much higher than face expectancy. We can calculate the probability that a positive result is false finding (</w:t>
+        <w:t xml:space="preserve">examined three arguments against the magnitude of the replication crisis. The first argument puts forth the standard 5% likelihood of acceptance of a false null hypothesis and 80% likelihood of rejecting a false null hypothesis. These may seem like safe thresholds, but the false positive rate of published articles is likely much higher than these would insinuate. We can crudely calculate the probability that a positive result is false finding (</w:t>
       </w:r>
       <m:oMath>
         <m:sSup>
@@ -724,21 +617,7 @@
         </m:f>
       </m:oMath>
       <w:r>
-        <w:t xml:space="preserve">.</w:t>
-      </w:r>
-    </w:p>
-    <w:p>
-      <w:pPr>
-        <w:pStyle w:val="Textkrper"/>
-      </w:pPr>
-      <w:r>
-        <w:t xml:space="preserve">With an assumption that the prior probability of a true effect is 10%, and given an</w:t>
-      </w:r>
-      <w:r>
-        <w:t xml:space="preserve"> </w:t>
-      </w:r>
-      <w:r>
-        <w:t xml:space="preserve">level of .05,</w:t>
+        <w:t xml:space="preserve">. Assuming a prior probability of a true effect is 10%, and given a Type I error level of .05,</w:t>
       </w:r>
       <w:r>
         <w:t xml:space="preserve"> </w:t>
@@ -838,7 +717,7 @@
         </m:r>
       </m:oMath>
       <w:r>
-        <w:t xml:space="preserve">. We can then conclude that given the standard statistical assumptions, and a prior probability of 10%, that 36% of findings are likely to be false. This is a generous assumption that does not take into account other factors that could lead to biased false positives.</w:t>
+        <w:t xml:space="preserve">. We can then conclude that given the standard statistical assumptions, and a prior probability of 10%, the likelihood that a finding is false is 36%. This is a generous assumption that does not take into account other factors that could lead to biased false positives.</w:t>
       </w:r>
     </w:p>
     <w:p>
@@ -873,7 +752,7 @@
         <w:t xml:space="preserve"> </w:t>
       </w:r>
       <w:r>
-        <w:t xml:space="preserve">provides a more expansive review of the probability of false positive or exaggerated articles. His formualae include variations for researcher bias and the number of teams involved in a particular field. Using his methods, Iaonnidis identifies six correllaries to estimated false positive rates: studies with smaller sizes; studies with smaller effect sizes; the greater number of tests and less pre-selection of tests in a study; the greater the design or methodology flexibility; the greater the financial or interest in publishing the finding; and the more teams involved in a particular area. His last correllary seems at first counterintuitive without explanation. Ioannidis proposes that the</w:t>
+        <w:t xml:space="preserve">provides a more expansive review of the probability of false positive or exaggerated articles. His formulae include variables for researcher bias and the number of teams involved in a particular field. Using these methods, Iaonnidis identifies six corrollaries to estimated false positive rates. Inversely related are sample sizes and effect sizes. Positively related are number of tests (with less pre-selection of tests); design or methodology flexibility; financial or interest in publishing the finding; and the number teams involved in a particular area. His last corollary seems at first counterintuitive. Ioannidis proposes that the</w:t>
       </w:r>
       <w:r>
         <w:t xml:space="preserve"> </w:t>
@@ -929,7 +808,7 @@
         <w:t xml:space="preserve"> </w:t>
       </w:r>
       <w:r>
-        <w:t xml:space="preserve">tackle is the thought that despite a lack of</w:t>
+        <w:t xml:space="preserve">tackle is the notion that despite a lack of</w:t>
       </w:r>
       <w:r>
         <w:t xml:space="preserve"> </w:t>
@@ -959,7 +838,7 @@
         <w:t xml:space="preserve"> </w:t>
       </w:r>
       <w:r>
-        <w:t xml:space="preserve">relications are more frequent and test not just the validity of the original research but the generalizability. The authors echo concerns from Ioannidis</w:t>
+        <w:t xml:space="preserve">replications are more frequent and test not just the validity of the original research but also the generalizability. The authors echo concerns from Ioannidis</w:t>
       </w:r>
       <w:r>
         <w:t xml:space="preserve"> </w:t>
@@ -989,7 +868,7 @@
         <w:t xml:space="preserve"> </w:t>
       </w:r>
       <w:r>
-        <w:t xml:space="preserve">findings. If conceptual replications did provide a more rigourous testing of a hypothesis it might reason that the rate of failure here would be higher than it is. Of the estimate 1.07% of publications; direct replications constituting only 14% of these</w:t>
+        <w:t xml:space="preserve">findings. If conceptual replications did provide a more rigorous testing of a hypothesis it might reason that the rate of failure here would be higher than it is. Of the estimate 1.07% of publications; direct replications constituting only 14% of these</w:t>
       </w:r>
       <w:r>
         <w:t xml:space="preserve"> </w:t>
@@ -998,7 +877,7 @@
         <w:t xml:space="preserve">(Makel et al., 2012)</w:t>
       </w:r>
       <w:r>
-        <w:t xml:space="preserve">. The publication rate for failed direct replications (14.6%) is nearly twice that of failed conceptual replications (7.5%). This could be result of the difficulty of estimating the likelihood that a false finding is due to the original hypothesis being incorrect, that the theory does not generalize to the specific difference, or that the replication was not designed or executed well enough</w:t>
+        <w:t xml:space="preserve">. The publication rate for failed direct replications (14.6%) is nearly twice that of failed conceptual replications (7.5%). This difference in positive findings could be result of the difficulty of estimating the likelihood that a false finding is due to the original hypothesis being incorrect, that the theory does not generalize to the specific difference, or that the replication was not designed or executed well enough</w:t>
       </w:r>
       <w:r>
         <w:t xml:space="preserve"> </w:t>
@@ -1027,7 +906,7 @@
         <w:t xml:space="preserve"> </w:t>
       </w:r>
       <w:r>
-        <w:t xml:space="preserve">provides insight that can be applied n parallel to this the conceptual replication through criticizing thresholds of null hypothesis significance testing (NHST) and outlines a few misconceptions and misuses of statistical analyses. Often the</w:t>
+        <w:t xml:space="preserve">provides insight that can be applied in parallel to this the conceptual replication through criticizing thresholds of null hypothesis significance testing (NHST) and outlining a few misconceptions and misuses of statistical analyses. Often the</w:t>
       </w:r>
       <w:r>
         <w:t xml:space="preserve"> </w:t>
@@ -1042,42 +921,7 @@
         <w:t xml:space="preserve"> </w:t>
       </w:r>
       <w:r>
-        <w:t xml:space="preserve">is interpreted as a definition of</w:t>
-      </w:r>
-      <w:r>
-        <w:t xml:space="preserve"> </w:t>
-      </w:r>
-      <m:oMath>
-        <m:sSub>
-          <m:e>
-            <m:r>
-              <m:t>H</m:t>
-            </m:r>
-          </m:e>
-          <m:sub>
-            <m:r>
-              <m:t>0</m:t>
-            </m:r>
-          </m:sub>
-        </m:sSub>
-        <m:r>
-          <m:t>:</m:t>
-        </m:r>
-        <m:r>
-          <m:t>μ</m:t>
-        </m:r>
-        <m:r>
-          <m:t>=</m:t>
-        </m:r>
-        <m:r>
-          <m:t>0</m:t>
-        </m:r>
-      </m:oMath>
-      <w:r>
-        <w:t xml:space="preserve"> </w:t>
-      </w:r>
-      <w:r>
-        <w:t xml:space="preserve">rather than the hypothesis which is to be nulled. These tests are not just to compare whether or not there exists an effect but that levels of effect ought ot be compared as well. A quick note Cohen makes is the absurdity of testing rater reliability: that is, testing whichever computeted statistic against the</w:t>
+        <w:t xml:space="preserve">is interpreted as finding no effect rather than the hypothesis which is to be nulled. These tests are not just to compare whether there exists an effect but that levels of effect ought to be compared as well. To highlight a misuse, Cohen states the absurdity of testing rater reliability: that is, testing whichever computed statistic against the</w:t>
       </w:r>
       <w:r>
         <w:t xml:space="preserve"> </w:t>
@@ -1092,7 +936,7 @@
         <w:t xml:space="preserve"> </w:t>
       </w:r>
       <w:r>
-        <w:t xml:space="preserve">that there exists no reliability between or amongst raters – even with a small sample these results would look significant. This fundemental missuse of NHST may then lead researchers to believe that because they have successfully reject a null hypothesis – rather than nullified a previous hypothesis – that there theory must be true</w:t>
+        <w:t xml:space="preserve">that there exists no reliability between or amongst raters; even with a small sample these results would look significant. This fundamental misuse of NHST may then lead researchers to believe that because they have successfully reject a null hypothesis – rather than nullified a previous hypothesis – that their theory must be true</w:t>
       </w:r>
       <w:r>
         <w:t xml:space="preserve"> </w:t>
@@ -1101,7 +945,7 @@
         <w:t xml:space="preserve">(Meehl, 1990)</w:t>
       </w:r>
       <w:r>
-        <w:t xml:space="preserve">. Greater understanding of null hypothesis testing may aid in the design terpretation of direct and coneptual replications.</w:t>
+        <w:t xml:space="preserve">. Greater understanding of null hypothesis testing may aid in the design and interpretation of direct and conceptual replications.</w:t>
       </w:r>
     </w:p>
     <w:p>
@@ -1121,7 +965,19 @@
         <w:t xml:space="preserve"> </w:t>
       </w:r>
       <w:r>
-        <w:t xml:space="preserve">challenge this arguement. They note their quick Google Scholar search for replication failures showed that the median replication attempt delay was 4 years [^replication_delay] with 10% of replications occuring longer than 10 years. This is could be taken as a good sign that researchers are quick to scrutinize research with their own attempts. Howeveer, Pasher and Harris contend that this may simply represent the</w:t>
+        <w:t xml:space="preserve">challenge this argument last. They note their quick Google Scholar search for replication failures showed that the median replication attempt delay was 4 years</w:t>
+      </w:r>
+      <w:r>
+        <w:rPr>
+          <w:rStyle w:val="Funotenzeichen"/>
+        </w:rPr>
+        <w:footnoteReference w:id="23"/>
+      </w:r>
+      <w:r>
+        <w:t xml:space="preserve"> </w:t>
+      </w:r>
+      <w:r>
+        <w:t xml:space="preserve">with 10% of replications occurring longer than 10 years. This is could be taken as a good sign that researchers are quick to scrutinize research with their own attempts. However, Pasher and Harris contend that this may simply represent the</w:t>
       </w:r>
       <w:r>
         <w:t xml:space="preserve"> </w:t>
@@ -1139,23 +995,15 @@
         <w:t xml:space="preserve"> </w:t>
       </w:r>
       <w:r>
-        <w:t xml:space="preserve">nature of psychological research and that research which has failed to replicate may have also failed to maintain the herd’s interest. Older, possibly less contemporarily interesting research, should also be provided the service of scrutiny and rexamination.</w:t>
-      </w:r>
-    </w:p>
-    <w:p>
-      <w:pPr>
-        <w:pStyle w:val="Textkrper"/>
-      </w:pPr>
-      <w:r>
-        <w:t xml:space="preserve">[^replication_delay] I attempted a similiar search by looking at the first 15 articles to which I had immediate access. The median and approximate mean was 6 years – although 11 of the replication articles were published in the 80s or 90s.</w:t>
-      </w:r>
-    </w:p>
-    <w:p>
-      <w:pPr>
-        <w:pStyle w:val="Textkrper"/>
-      </w:pPr>
-      <w:r>
-        <w:t xml:space="preserve">When 1,500 scientists were surveyed on comments and rates of replications, rouhgly half of those in psychology (approximately 54 respondents) reported having failed to reproduce their own work or someon else’s work</w:t>
+        <w:t xml:space="preserve">nature of psychological research and that research which has failed to replicate may have also failed to maintain the herd’s interest. Older, possibly less contemporarily interesting research, should also be provided the service of scrutiny and re-examination.</w:t>
+      </w:r>
+    </w:p>
+    <w:p>
+      <w:pPr>
+        <w:pStyle w:val="Textkrper"/>
+      </w:pPr>
+      <w:r>
+        <w:t xml:space="preserve">When 1,500 scientists were surveyed on comments and rates of replications, roughly half of those in psychology (approximately 54 respondents) reported having failed to reproduce their own work or someone else’s work</w:t>
       </w:r>
       <w:r>
         <w:t xml:space="preserve"> </w:t>
@@ -1164,44 +1012,44 @@
         <w:t xml:space="preserve">(Baker, 2016)</w:t>
       </w:r>
       <w:r>
-        <w:t xml:space="preserve">. Compared to the whole, approximately 55% of respondents failed to replicate their own work and more than 70% failed to replicate anothers, and only 16% of these respondents successfully published a failure to reproduce. Self-correction, through publication of failed replications, does not seem to be that great of an argument if these results are all lost to the dreaded file drawer – or, increasingly appropriate, forgotten flash drive.</w:t>
-      </w:r>
-    </w:p>
-    <w:p>
-      <w:pPr>
-        <w:pStyle w:val="Textkrper"/>
-      </w:pPr>
-      <w:r>
-        <w:t xml:space="preserve">Replications, although well-recieved by researchers, are a bit of a rarity in the literature. However, there also appears to be growing interest as the rates of replications are increasing and as groups are becoming interested in taking on this problem.</w:t>
+        <w:t xml:space="preserve">. Approximately 55% of respondents all failed to replicate their own work and more than 70% failed to replicate another’s; only 16% of these respondents successfully published a failure to reproduce. Self-correction, through publication of failed replications, does not seem to be that great of an argument if these results are all lost to the dreaded file drawer – or, increasingly appropriate, forgotten flash drive.</w:t>
+      </w:r>
+    </w:p>
+    <w:p>
+      <w:pPr>
+        <w:pStyle w:val="Textkrper"/>
+      </w:pPr>
+      <w:r>
+        <w:t xml:space="preserve">Replications, although well-received by researchers, are a bit of a rarity in the literature. However, there also appears to be growing interest as the rates of replications are increasing and as groups are formed to take on this problem.</w:t>
       </w:r>
     </w:p>
     <w:p>
       <w:pPr>
         <w:pStyle w:val="berschrift1"/>
       </w:pPr>
-      <w:bookmarkStart w:id="23" w:name="large-scale-replication-attempts"/>
-      <w:r>
-        <w:t xml:space="preserve">Large-scale replication attempts</w:t>
-      </w:r>
-      <w:bookmarkEnd w:id="23"/>
+      <w:bookmarkStart w:id="24" w:name="large-scale-replication-attempts"/>
+      <w:r>
+        <w:t xml:space="preserve">Large-scale Replication Attempts</w:t>
+      </w:r>
+      <w:bookmarkEnd w:id="24"/>
     </w:p>
     <w:p>
       <w:pPr>
         <w:pStyle w:val="FirstParagraph"/>
       </w:pPr>
       <w:r>
-        <w:t xml:space="preserve">The task of reproducibility testing can be performed with single instances and thorough examination of specific results as they pertain to the original article. Possibly a more effective means of garnering more attention is large-scale replications attempts which either test a great many hypotheses or select hypotheses multiple times. With such a great endeavor, researchers are leveraging cooperation across multiple reseaerch sites and labs. Two examples of large-scale replication attempts are reported below.</w:t>
+        <w:t xml:space="preserve">The task of reproducibility testing can be performed with single attempts and thorough examination of specific results as they were reported in the original article. Possibly a more effective means of garnering more attention is large-scale replications attempts which tests a great many hypotheses once more or multiple testing of a select few hypotheses. With such a great endeavor, researchers are leveraging cooperation across multiple research sites and labs. Two examples of large-scale replication attempts are described below.</w:t>
       </w:r>
     </w:p>
     <w:p>
       <w:pPr>
         <w:pStyle w:val="berschrift2"/>
       </w:pPr>
-      <w:bookmarkStart w:id="24" w:name="the-open-science-collaboration"/>
+      <w:bookmarkStart w:id="25" w:name="the-open-science-collaboration"/>
       <w:r>
         <w:t xml:space="preserve">The Open Science Collaboration</w:t>
       </w:r>
-      <w:bookmarkEnd w:id="24"/>
+      <w:bookmarkEnd w:id="25"/>
     </w:p>
     <w:p>
       <w:pPr>
@@ -1217,22 +1065,22 @@
         <w:t xml:space="preserve">(Open Science Collaboration, 2012)</w:t>
       </w:r>
       <w:r>
-        <w:t xml:space="preserve">. The OSC selected 100 contemporary studies across three journals in psychology and reported the results of their replications in what would become a publicized and hihgly cited article. Of these 100, 93 were originally reported with significant findings</w:t>
+        <w:t xml:space="preserve">. The OSC selected 100 contemporary studies across three journals in psychology and reported the results of their replications in what would become a highly cited and publicized article. Of these 100, 93 originally reported significant findings</w:t>
       </w:r>
       <w:r>
         <w:rPr>
           <w:rStyle w:val="Funotenzeichen"/>
         </w:rPr>
-        <w:footnoteReference w:id="25"/>
-      </w:r>
-      <w:r>
-        <w:t xml:space="preserve">, but only 36 of the replication findings reached the same conclusion. When separting by discipline, the rate of success for cognitive studies was greater than social (21/42 and 14/55, respectively</w:t>
+        <w:footnoteReference w:id="26"/>
+      </w:r>
+      <w:r>
+        <w:t xml:space="preserve">, but only 36 replication findings reached the same conclusion. When separating by discipline, the rate of success for cognitive studies was greater than social (21/42 and 14/55, respectively</w:t>
       </w:r>
       <w:r>
         <w:rPr>
           <w:rStyle w:val="Funotenzeichen"/>
         </w:rPr>
-        <w:footnoteReference w:id="26"/>
+        <w:footnoteReference w:id="27"/>
       </w:r>
       <w:r>
         <w:t xml:space="preserve">). This demonstrates a much lower proportion of false positives than 36% of positive findings</w:t>
@@ -1247,7 +1095,7 @@
         <w:t xml:space="preserve"> </w:t>
       </w:r>
       <w:r>
-        <w:t xml:space="preserve">and provides some support for models suggesting that the bulk of published research is false</w:t>
+        <w:t xml:space="preserve">and provides support for models suggesting that the bulk of published research is false</w:t>
       </w:r>
       <w:r>
         <w:t xml:space="preserve"> </w:t>
@@ -1285,7 +1133,7 @@
         <w:t xml:space="preserve">(Open Science Collaboration, 2012, 2015)</w:t>
       </w:r>
       <w:r>
-        <w:t xml:space="preserve">. Their selection of articles was not entirely random either, and they acknowledge that there are inherently greater challenges in replicating some psychological research that may rely on a specific population or dependent on an historical event. Thee are also some criticisms regarding some changes made in the replications which might invalidate their status as direct replications</w:t>
+        <w:t xml:space="preserve">. Their selection of articles was not entirely random either, and they acknowledge that there are inherently greater challenges in replicating some psychological research that may rely on a specific population or dependent on an historical event. There is further criticism regarding some changes made in the replications which might invalidate their status as direct replications</w:t>
       </w:r>
       <w:r>
         <w:t xml:space="preserve"> </w:t>
@@ -1301,7 +1149,7 @@
       <w:pPr>
         <w:pStyle w:val="berschrift2"/>
       </w:pPr>
-      <w:bookmarkStart w:id="27" w:name="the-many-labs-project"/>
+      <w:bookmarkStart w:id="28" w:name="the-many-labs-project"/>
       <w:r>
         <w:t xml:space="preserve">The</w:t>
       </w:r>
@@ -1323,7 +1171,7 @@
       <w:r>
         <w:t xml:space="preserve">Project</w:t>
       </w:r>
-      <w:bookmarkEnd w:id="27"/>
+      <w:bookmarkEnd w:id="28"/>
     </w:p>
     <w:p>
       <w:pPr>
@@ -1372,7 +1220,7 @@
         <w:t xml:space="preserve"> </w:t>
       </w:r>
       <w:r>
-        <w:t xml:space="preserve">values from each replication were taken into consideration of replication success. Of the 13 articles tested, 10 of them showed clear indications of successful replications. The articles tested were chosen for their simplicity, ability to be complete both in person or online, and the general level of procesdural replicability – similiar to the criteria from the OSC.</w:t>
+        <w:t xml:space="preserve">values from each replication were taken into consideration of replication success. Of the 13 articles tested, 10 of them showed clear indications of successful replications. The articles tested were chosen for their simplicity, ability to be completed both in person or online, and the general level of procedural replicability – similar to the criteria from the OSC.</w:t>
       </w:r>
     </w:p>
     <w:p>
@@ -1392,7 +1240,7 @@
         <w:t xml:space="preserve"> </w:t>
       </w:r>
       <w:r>
-        <w:t xml:space="preserve">also tested the variation of effecet sizes found across each lab by computing an intra-class correlation and using an ANOVA across each lab and between online or in-person testing. These showed an acceptable level of agreement (ICC = .75) across study sites and little impact of study location (all</w:t>
+        <w:t xml:space="preserve">also tested the variation of effect sizes found across each lab by computing an intra-class correlation and using an ANOVA across each lab and between online or in-person testing. These showed an acceptable level of agreement (ICC = .75) across study sites and little impact of study location (all</w:t>
       </w:r>
       <w:r>
         <w:t xml:space="preserve"> </w:t>
@@ -1420,13 +1268,13 @@
         <w:t xml:space="preserve"> </w:t>
       </w:r>
       <w:r>
-        <w:t xml:space="preserve">&lt; .023). The only impact which may have been noted was from a better knowledge in the anchoring tests</w:t>
+        <w:t xml:space="preserve">&lt; .023). The only impact which may have been noted was from better base knowledge in the anchoring tests</w:t>
       </w:r>
       <w:r>
         <w:rPr>
           <w:rStyle w:val="Funotenzeichen"/>
         </w:rPr>
-        <w:footnoteReference w:id="28"/>
+        <w:footnoteReference w:id="29"/>
       </w:r>
       <w:r>
         <w:t xml:space="preserve">.</w:t>
@@ -1436,450 +1284,483 @@
       <w:pPr>
         <w:pStyle w:val="berschrift1"/>
       </w:pPr>
-      <w:bookmarkStart w:id="29" w:name="case-studies"/>
-      <w:r>
-        <w:t xml:space="preserve">Case studies</w:t>
-      </w:r>
-      <w:bookmarkEnd w:id="29"/>
+      <w:bookmarkStart w:id="30" w:name="case-studies"/>
+      <w:r>
+        <w:t xml:space="preserve">Case Studies</w:t>
+      </w:r>
+      <w:bookmarkEnd w:id="30"/>
     </w:p>
     <w:p>
       <w:pPr>
         <w:pStyle w:val="FirstParagraph"/>
       </w:pPr>
       <w:r>
-        <w:t xml:space="preserve">Although these may represent singular instances of less than ideal research, attributing the concepts and ideas that have been mentioned may help provide an example of their effects. Two case studies have been provided below. The first of this will examine a well-known study and some of the limitations in understanding confounding variables. The second takes a look at a divisive field and the possibly of bias and poor data handling.</w:t>
+        <w:t xml:space="preserve">Although these may represent singular instances of less than ideal research, attributing the concepts and ideas above may help provide an example of their effects. Two case studies have been provided below. The first of this will examine a well-known study and some of the limitations in understanding confounding variables. The second takes a look at a divisive field and the possibly of bias and poor data handling.</w:t>
       </w:r>
     </w:p>
     <w:p>
       <w:pPr>
         <w:pStyle w:val="berschrift2"/>
       </w:pPr>
-      <w:bookmarkStart w:id="30" w:name="roasting-the-marshmallow-test"/>
-      <w:r>
-        <w:t xml:space="preserve">Roasting the</w:t>
-      </w:r>
-      <w:r>
-        <w:t xml:space="preserve"> </w:t>
-      </w:r>
-      <w:r>
+      <w:bookmarkStart w:id="31" w:name="the-marshmallow-test"/>
+      <w:r>
+        <w:t xml:space="preserve">The Marshmallow test</w:t>
+      </w:r>
+      <w:bookmarkEnd w:id="31"/>
+    </w:p>
+    <w:p>
+      <w:pPr>
+        <w:pStyle w:val="FirstParagraph"/>
+      </w:pPr>
+      <w:r>
+        <w:t xml:space="preserve">Walter Mischel’s now famous Stanford marshmallow studies have generally found correlates between the delay of gratification to better life outcomes</w:t>
+      </w:r>
+      <w:r>
+        <w:t xml:space="preserve"> </w:t>
+      </w:r>
+      <w:r>
+        <w:t xml:space="preserve">(Ayduk et al., 2000; Mischel, Shoda, &amp; Rodriguez, 1989)</w:t>
+      </w:r>
+      <w:r>
+        <w:t xml:space="preserve">. A recent conceptual replication identified some criticism of the original studies</w:t>
+      </w:r>
+      <w:r>
+        <w:t xml:space="preserve"> </w:t>
+      </w:r>
+      <w:r>
+        <w:t xml:space="preserve">(Watts, Duncan, &amp; Quan, 2018)</w:t>
+      </w:r>
+      <w:r>
+        <w:t xml:space="preserve">. Namely, that the original children tested were from a highly selected sample in the Stanford University community and the studies also failed to account for possible confounds such as mother’s education and home environment. The sample retained for longitudinal studies were also much lower than their original experiment (35-89 and over 600, respectively). In their replication, Watts, Duncan, and Quan utilized data from the National Institute of Child Health and Human Development (NICHD) Study of Early Child Care and Youth Development (SECCYD). Data included information on a delayed gratification test and behavioral outcomes at age 15. These children were all born of mothers who did not have or complete a college education. Only this group was examined due to concerns with truncation of gratification delay measures from children born to mothers who completed college and because the examined population is more appropriate and of greater interest to policy-makers of developmental interventions.</w:t>
+      </w:r>
+    </w:p>
+    <w:p>
+      <w:pPr>
+        <w:pStyle w:val="Textkrper"/>
+      </w:pPr>
+      <w:r>
+        <w:t xml:space="preserve">In their analysis, Watts and colleagues were able to show a replication of achievement scores at age 15, although this effect was smaller than in the original studies. They were not able to find significance with delayed gratification and behavioral measures. The significant results they found were also moderated by variables such as child background, home environment, and early cognitive skills – so much so that the interaction of delayed gratification being insignificant. Albeit this is one study that has dampened the relationship of self-control to later life outcomes, it is an important one. Displayed here is the concern of controlling for variables that may not have been of interested to the original researchers. Although the initial and follow-up findings have shown significance and the track record appears sound, revisiting the study itself highlights concerns. Replications like these are necessary for understanding how even ubiquitous findings that seem unanimous in the literature may require additional scrutiny.</w:t>
+      </w:r>
+    </w:p>
+    <w:p>
+      <w:pPr>
+        <w:pStyle w:val="berschrift2"/>
+      </w:pPr>
+      <w:bookmarkStart w:id="32" w:name="violence-in-video-games"/>
+      <w:r>
+        <w:t xml:space="preserve">Violence in video games</w:t>
+      </w:r>
+      <w:bookmarkEnd w:id="32"/>
+    </w:p>
+    <w:p>
+      <w:pPr>
+        <w:pStyle w:val="FirstParagraph"/>
+      </w:pPr>
+      <w:r>
+        <w:t xml:space="preserve">There exists a contentious forum between researchers in the field of media whether violent media – specifically video games – contribute to violent acts by individuals. A meta-analysis</w:t>
+      </w:r>
+      <w:r>
+        <w:t xml:space="preserve"> </w:t>
+      </w:r>
+      <w:r>
+        <w:t xml:space="preserve">(Anderson &amp; Bushman, 2001)</w:t>
+      </w:r>
+      <w:r>
+        <w:t xml:space="preserve"> </w:t>
+      </w:r>
+      <w:r>
+        <w:t xml:space="preserve">concluded that violent video games increase aggression, physiological arousal, and aggression-related thoughts and feelings – with small but positive relationships. Yet another meta-analysis</w:t>
+      </w:r>
+      <w:r>
+        <w:t xml:space="preserve"> </w:t>
+      </w:r>
+      <w:r>
+        <w:t xml:space="preserve">(Ferguson, 2007)</w:t>
+      </w:r>
+      <w:r>
+        <w:t xml:space="preserve"> </w:t>
+      </w:r>
+      <w:r>
+        <w:t xml:space="preserve">found that video games were not linked to aggression after controlling for publication bias. This second meta-analysis also reported on improvement on visuospatial cognition. Here, too, there was an issue with publication bias – but even when adjusting for this, the improvement effect was still significant.</w:t>
+      </w:r>
+    </w:p>
+    <w:p>
+      <w:pPr>
+        <w:pStyle w:val="Textkrper"/>
+      </w:pPr>
+      <w:r>
+        <w:t xml:space="preserve">Now, with conflicting meta-analyses, researchers may be stuck</w:t>
+      </w:r>
+      <w:r>
+        <w:t xml:space="preserve"> </w:t>
+      </w:r>
+      <w:r>
+        <w:rPr>
+          <w:i/>
+        </w:rPr>
+        <w:t xml:space="preserve">inter canem et lupum</w:t>
+      </w:r>
+      <w:r>
+        <w:t xml:space="preserve"> </w:t>
+      </w:r>
+      <w:r>
+        <w:t xml:space="preserve">when reasoning out how to interpret these findings. There also exists another bias, other than publication, from either side: the first meta-analysis was presented in part by Brad Bushman – a researcher known in this niche for finding ways media and video games influence aggressive behaviors. The second was published by Christopher John Ferguson, a researcher who quite frequently challenges these views.</w:t>
+      </w:r>
+    </w:p>
+    <w:p>
+      <w:pPr>
+        <w:pStyle w:val="Textkrper"/>
+      </w:pPr>
+      <w:r>
+        <w:t xml:space="preserve">Along with these claims, this area of social psychology has been subjected to a complicated scandal centering around Brad Bushman and a doctoral student of his, Jodie Whitaker. In April 2013, Whitaker and Bushman published their article,</w:t>
+      </w:r>
+      <w:r>
+        <w:t xml:space="preserve"> </w:t>
+      </w:r>
+      <w:r>
+        <w:rPr>
+          <w:i/>
+        </w:rPr>
         <w:t xml:space="preserve">“</w:t>
       </w:r>
       <w:r>
-        <w:t xml:space="preserve">Marshmallow test</w:t>
-      </w:r>
-      <w:r>
+        <w:rPr>
+          <w:i/>
+        </w:rPr>
+        <w:t xml:space="preserve">Boom, Headshot!</w:t>
+      </w:r>
+      <w:r>
+        <w:rPr>
+          <w:i/>
+        </w:rPr>
         <w:t xml:space="preserve">”</w:t>
       </w:r>
-      <w:bookmarkEnd w:id="30"/>
+      <w:r>
+        <w:rPr>
+          <w:i/>
+        </w:rPr>
+        <w:t xml:space="preserve">: Effect of video game play and controller type on firing aim and accuracy</w:t>
+      </w:r>
+      <w:r>
+        <w:t xml:space="preserve"> </w:t>
+      </w:r>
+      <w:r>
+        <w:t xml:space="preserve">online in the journal</w:t>
+      </w:r>
+      <w:r>
+        <w:t xml:space="preserve"> </w:t>
+      </w:r>
+      <w:r>
+        <w:rPr>
+          <w:i/>
+        </w:rPr>
+        <w:t xml:space="preserve">Communication Research</w:t>
+      </w:r>
+      <w:r>
+        <w:t xml:space="preserve"> </w:t>
+      </w:r>
+      <w:r>
+        <w:t xml:space="preserve">(2012)</w:t>
+      </w:r>
+      <w:r>
+        <w:t xml:space="preserve">. A data request made because of concerns over appropriateness of statistical analyses initiated a long process of correspondences and a research investigation</w:t>
+      </w:r>
+      <w:r>
+        <w:rPr>
+          <w:rStyle w:val="Funotenzeichen"/>
+        </w:rPr>
+        <w:footnoteReference w:id="33"/>
+      </w:r>
+      <w:r>
+        <w:t xml:space="preserve">. Four years later, the article was retracted</w:t>
+      </w:r>
+      <w:r>
+        <w:t xml:space="preserve"> </w:t>
+      </w:r>
+      <w:r>
+        <w:t xml:space="preserve">(“Retraction notice,” 2017)</w:t>
+      </w:r>
+      <w:r>
+        <w:t xml:space="preserve"> </w:t>
+      </w:r>
+      <w:r>
+        <w:t xml:space="preserve">and Jodie Whitaker’s PhD was revoked by Ohio State University. The senior author was dismissed of all allegations and was able to publish a replication of this study shortly after</w:t>
+      </w:r>
+      <w:r>
+        <w:t xml:space="preserve"> </w:t>
+      </w:r>
+      <w:r>
+        <w:t xml:space="preserve">(Bushman, 2018)</w:t>
+      </w:r>
+      <w:r>
+        <w:t xml:space="preserve">. Not all original effects were replicated, including the main findings of controller type. Further, reported in the replication were small effects, significance levels – in most cases – just under .05, and an increase in sample size. This replication appears to be a partial success with outcomes that may suggest a chance finding.</w:t>
+      </w:r>
+    </w:p>
+    <w:p>
+      <w:pPr>
+        <w:pStyle w:val="berschrift1"/>
+      </w:pPr>
+      <w:bookmarkStart w:id="35" w:name="future-directions-in-social-psychology"/>
+      <w:r>
+        <w:t xml:space="preserve">Future Directions in Social Psychology</w:t>
+      </w:r>
+      <w:bookmarkEnd w:id="35"/>
     </w:p>
     <w:p>
       <w:pPr>
         <w:pStyle w:val="FirstParagraph"/>
       </w:pPr>
       <w:r>
-        <w:t xml:space="preserve">Walter Mischel’s now famous Stanford Marshmallow studies have generally found correlates between the delay of gratification to better life outcomes</w:t>
-      </w:r>
-      <w:r>
-        <w:t xml:space="preserve"> </w:t>
-      </w:r>
-      <w:r>
-        <w:t xml:space="preserve">(Ayduk et al., 2000; Mischel, Shoda, &amp; Rodriguez, 1989)</w:t>
-      </w:r>
-      <w:r>
-        <w:t xml:space="preserve">. A conceptual replication identified some criticism of the original studies</w:t>
-      </w:r>
-      <w:r>
-        <w:t xml:space="preserve"> </w:t>
-      </w:r>
-      <w:r>
-        <w:t xml:space="preserve">(Watts, Duncan, &amp; Quan, 2018)</w:t>
-      </w:r>
-      <w:r>
-        <w:t xml:space="preserve">. Namely, the original children tested were from a highly selected sample in the Stanford University community. The studies also failed to account for possible confounds such as mother’s education and home environment. The sample retained for longitudinal studies were also much lower than their original experiment (35-89 and over 600, respectively). In their replication, Tyler, Duncan, and Quan utilized data from the National Institude of Child Health and Human Development (NICHD) Study of Early Child Care and Youth Development (SECCYD). Data included information on a delayed gratification test and behavioral outcomes at age 15. An important note is that the children were all born of mothers who did not have have or complete a college education. Only this group was examined due to concerns with truncation of gratification delay measures for children born to mothers who completed college and because the population used is more appropriate and of interest to policy-makers of developmental interventions.</w:t>
-      </w:r>
-    </w:p>
-    <w:p>
-      <w:pPr>
-        <w:pStyle w:val="Textkrper"/>
-      </w:pPr>
-      <w:r>
-        <w:t xml:space="preserve">In their analysis, Watts and colleages were able to show a replication of achievement at age 15, although smaller than in the original studies. They were not able to find significant results with delayed gratification and behavioral measures. The significant results they found were also moderated by variables such as child background, home environment, and early cognitive skills – to the point of the interaction of delayed gratification being insignificant. Albeit this is one study that has dampened the relationship of self-control to later life outcomes, it is an important one. Displayed here is the concern of controlling for variables that may not have been of interested to the original authors. Although the initial and follow-up findings have show significance and the track record appears sound, revisiting the study itself highlights concerns. Replications like these are important for understanding how even ubiquitous findings that seem unanimous in the literature may require additional scrutiny.</w:t>
-      </w:r>
-    </w:p>
-    <w:p>
-      <w:pPr>
-        <w:pStyle w:val="berschrift2"/>
-      </w:pPr>
-      <w:bookmarkStart w:id="31" w:name="violence-in-video-games"/>
-      <w:r>
-        <w:t xml:space="preserve">Violence in video-games</w:t>
-      </w:r>
-      <w:bookmarkEnd w:id="31"/>
+        <w:t xml:space="preserve">It is clear that replication is an issue to be resolved. The COS has considered ways in which to examine the results of replications</w:t>
+      </w:r>
+      <w:r>
+        <w:t xml:space="preserve"> </w:t>
+      </w:r>
+      <w:r>
+        <w:t xml:space="preserve">(Open Science Collaboration, 2012, 2015)</w:t>
+      </w:r>
+      <w:r>
+        <w:t xml:space="preserve">. In a similar vein, there need to be a further discussion on how to go about replications. Designing a replication study may not be as easy as exactly reproducing the same methods from the investigative study</w:t>
+      </w:r>
+      <w:r>
+        <w:t xml:space="preserve"> </w:t>
+      </w:r>
+      <w:r>
+        <w:t xml:space="preserve">(Maxwell, Lau, &amp; Howard, 2015)</w:t>
+      </w:r>
+      <w:r>
+        <w:t xml:space="preserve">, particularly around sample size and estimated power, to the point where we may have to be just as critical of replication articles as the original investigative article.</w:t>
+      </w:r>
+    </w:p>
+    <w:p>
+      <w:pPr>
+        <w:pStyle w:val="Textkrper"/>
+      </w:pPr>
+      <w:r>
+        <w:t xml:space="preserve">Replicability is also not well addressed in psychology education and training. We are taught to think about how our study, our experiment is unique and what it offers. What’s our twist on the topic? How are we differentiating this work from the work of others? All in attempts to find your work in a reputable academic journal. The publish or perish attitudes that may be conveyed at some institutions would lead to prioritization of new ideas than the confirmation of new and current ones.</w:t>
+      </w:r>
+    </w:p>
+    <w:p>
+      <w:pPr>
+        <w:pStyle w:val="Textkrper"/>
+      </w:pPr>
+      <w:r>
+        <w:t xml:space="preserve">Begeley and Ioannidis</w:t>
+      </w:r>
+      <w:r>
+        <w:t xml:space="preserve"> </w:t>
+      </w:r>
+      <w:r>
+        <w:t xml:space="preserve">(2015)</w:t>
+      </w:r>
+      <w:r>
+        <w:t xml:space="preserve"> </w:t>
+      </w:r>
+      <w:r>
+        <w:t xml:space="preserve">have curated a list of ways in which we can help correct for the lack of replications and the overall goodness of science. Among these are emphasizing greater statistical and experimental methodology knowledge; providing open access to data for examination and analytic replication; using more meta-analytic techniques for establishing general findings in areas of research; lobbying journals to solicit replication bids; and pushing institutional responsibility, possibly to the point of requiring some level of open access or replicability. A suggested cultural change is to consider, more greatly, the quality of research and judge academics and other researchers on their reproducibility, openness and sharing. This may help switch the needed focus towards confirmation rather than simply discovery.</w:t>
+      </w:r>
+    </w:p>
+    <w:p>
+      <w:pPr>
+        <w:pStyle w:val="berschrift1"/>
+      </w:pPr>
+      <w:bookmarkStart w:id="36" w:name="concluding-remarks"/>
+      <w:r>
+        <w:t xml:space="preserve">Concluding Remarks</w:t>
+      </w:r>
+      <w:bookmarkEnd w:id="36"/>
     </w:p>
     <w:p>
       <w:pPr>
         <w:pStyle w:val="FirstParagraph"/>
       </w:pPr>
       <w:r>
-        <w:t xml:space="preserve">There exists a contentious forum between researchers in the field of media whether or not violent media – specifically video games – contributes to violent acts by individuals. A meta-analysis</w:t>
-      </w:r>
-      <w:r>
-        <w:t xml:space="preserve"> </w:t>
-      </w:r>
-      <w:r>
-        <w:t xml:space="preserve">(Anderson &amp; Bushman, 2001)</w:t>
-      </w:r>
-      <w:r>
-        <w:t xml:space="preserve"> </w:t>
-      </w:r>
-      <w:r>
-        <w:t xml:space="preserve">of violent videogames concluded that violent videogames increase aggression, physiological arousal, and aggression-releated thoughts and feelings – with small but positive lationships. Yet, years later, another meta-analysis</w:t>
-      </w:r>
-      <w:r>
-        <w:t xml:space="preserve"> </w:t>
-      </w:r>
-      <w:r>
-        <w:t xml:space="preserve">(Ferguson, 2007)</w:t>
-      </w:r>
-      <w:r>
-        <w:t xml:space="preserve"> </w:t>
-      </w:r>
-      <w:r>
-        <w:t xml:space="preserve">found that videogames were not linked to aggression after controlling for publication bias. This second meta-analysis also reported on improvement on visuospatial cognition. Here, too, there was an issue with publication bias – but even when adjusting for this, the improvement effect was still significant.</w:t>
-      </w:r>
-    </w:p>
-    <w:p>
-      <w:pPr>
-        <w:pStyle w:val="Textkrper"/>
-      </w:pPr>
-      <w:r>
-        <w:t xml:space="preserve">Now, with conflicting meta-analyses, researchers may be stuck</w:t>
-      </w:r>
-      <w:r>
-        <w:t xml:space="preserve"> </w:t>
-      </w:r>
-      <w:r>
-        <w:rPr>
-          <w:i/>
-        </w:rPr>
-        <w:t xml:space="preserve">inter canem et lupum</w:t>
-      </w:r>
-      <w:r>
-        <w:t xml:space="preserve"> </w:t>
-      </w:r>
-      <w:r>
-        <w:t xml:space="preserve">when reasoning out how to interpret these findings. There also exists another bias from either side: the first publication was presented in part by Brad Bushman – a researcher known in this particular niche niche for finding ways media and video games influence aggressive behaviors. The second was published by Christopher John Ferguson, a researcher who quite frequently challenges these views.</w:t>
-      </w:r>
-    </w:p>
-    <w:p>
-      <w:pPr>
-        <w:pStyle w:val="Textkrper"/>
-      </w:pPr>
-      <w:r>
-        <w:t xml:space="preserve">Along with these claims, this area of social psychology has been subjected to a complicated scandal centering around Brad Bushman and a doctoral student of his, Jodie Whitaker. In April 2013, Whitaker and Bushman published their article,</w:t>
-      </w:r>
-      <w:r>
-        <w:t xml:space="preserve"> </w:t>
-      </w:r>
-      <w:r>
-        <w:rPr>
-          <w:i/>
-        </w:rPr>
+        <w:t xml:space="preserve">The lack of direct replication should undoubtedly be an issue in psychology – especially in the social field – but that that does not mean that all past work is questionable. Assuming that older published works are wrong would create even more issues with meta-analytic methods</w:t>
+      </w:r>
+      <w:r>
+        <w:t xml:space="preserve"> </w:t>
+      </w:r>
+      <w:r>
+        <w:t xml:space="preserve">(Makel et al., 2012)</w:t>
+      </w:r>
+      <w:r>
+        <w:t xml:space="preserve">. As mentioned earlier,</w:t>
+      </w:r>
+      <w:r>
+        <w:t xml:space="preserve"> </w:t>
+      </w:r>
+      <w:r>
+        <w:rPr>
+          <w:i/>
+        </w:rPr>
+        <w:t xml:space="preserve">indirect</w:t>
+      </w:r>
+      <w:r>
+        <w:t xml:space="preserve"> </w:t>
+      </w:r>
+      <w:r>
+        <w:t xml:space="preserve">and</w:t>
+      </w:r>
+      <w:r>
+        <w:t xml:space="preserve"> </w:t>
+      </w:r>
+      <w:r>
+        <w:rPr>
+          <w:i/>
+        </w:rPr>
+        <w:t xml:space="preserve">conceptual</w:t>
+      </w:r>
+      <w:r>
+        <w:t xml:space="preserve"> </w:t>
+      </w:r>
+      <w:r>
+        <w:t xml:space="preserve">replications occur often. For now, these will have to do to demonstrate that phenomenon of past research is sound and replicable.</w:t>
+      </w:r>
+    </w:p>
+    <w:p>
+      <w:pPr>
+        <w:pStyle w:val="Textkrper"/>
+      </w:pPr>
+      <w:r>
+        <w:t xml:space="preserve">We should leave with a few notes of caution and tips. Research reproduced outside the original laboratory or collaborators aids more in demonstrating reproducibility than multiple articles from the same institution. Although most published replications have at least one of the original authors</w:t>
+      </w:r>
+      <w:r>
+        <w:t xml:space="preserve"> </w:t>
+      </w:r>
+      <w:r>
+        <w:t xml:space="preserve">(Makel et al., 2012)</w:t>
+      </w:r>
+      <w:r>
+        <w:t xml:space="preserve"> </w:t>
+      </w:r>
+      <w:r>
+        <w:t xml:space="preserve">Failure to replicate does not mean that the original effect is invalid. As the COS has suggested, the issue may even be with the attempt the replicate and methodological differences that were overlooked or unnoticed</w:t>
+      </w:r>
+      <w:r>
+        <w:t xml:space="preserve"> </w:t>
+      </w:r>
+      <w:r>
+        <w:t xml:space="preserve">(Open Science Collaboration, 2012)</w:t>
+      </w:r>
+      <w:r>
+        <w:t xml:space="preserve">. There may exists some concepts and theories that are downright wrong and invalid but bad research continues to push these to publishers. Inveresly, a good idea may have gone unnoticed because the first experiment happened to fail. But we ought not to disqualify any large portion of psychology simply due to concerns about reproducibility. Early findings may be a little grim, but those tested may have been chosen for simplicity in design and not necessarily to challenge well-cited work. In fact, Daniel Kahneman’s framing</w:t>
+      </w:r>
+      <w:r>
+        <w:t xml:space="preserve"> </w:t>
+      </w:r>
+      <w:r>
+        <w:t xml:space="preserve">(Tversky &amp; Kahneman, 1981)</w:t>
+      </w:r>
+      <w:r>
+        <w:t xml:space="preserve"> </w:t>
+      </w:r>
+      <w:r>
+        <w:t xml:space="preserve">and anchoring effects</w:t>
+      </w:r>
+      <w:r>
+        <w:t xml:space="preserve"> </w:t>
+      </w:r>
+      <w:r>
+        <w:t xml:space="preserve">(Jacowitz &amp; Kahneman, 1995)</w:t>
+      </w:r>
+      <w:r>
+        <w:t xml:space="preserve"> </w:t>
+      </w:r>
+      <w:r>
+        <w:t xml:space="preserve">were found to be even stronger in replication attempts</w:t>
+      </w:r>
+      <w:r>
+        <w:t xml:space="preserve"> </w:t>
+      </w:r>
+      <w:r>
+        <w:t xml:space="preserve">(Klein et al., 2014)</w:t>
+      </w:r>
+      <w:r>
+        <w:t xml:space="preserve">.</w:t>
+      </w:r>
+    </w:p>
+    <w:p>
+      <w:pPr>
+        <w:pStyle w:val="Textkrper"/>
+      </w:pPr>
+      <w:r>
+        <w:t xml:space="preserve">Two schools of thought, extreme in opposition, can be called upon when reacting to the overall threat of the</w:t>
+      </w:r>
+      <w:r>
+        <w:t xml:space="preserve"> </w:t>
+      </w:r>
+      <w:r>
         <w:t xml:space="preserve">“</w:t>
       </w:r>
       <w:r>
-        <w:rPr>
-          <w:i/>
-        </w:rPr>
-        <w:t xml:space="preserve">Boom, Headshot!</w:t>
-      </w:r>
-      <w:r>
-        <w:rPr>
-          <w:i/>
-        </w:rPr>
+        <w:t xml:space="preserve">replication crisis</w:t>
+      </w:r>
+      <w:r>
         <w:t xml:space="preserve">”</w:t>
       </w:r>
       <w:r>
-        <w:rPr>
-          <w:i/>
-        </w:rPr>
-        <w:t xml:space="preserve">: Effect of video game play and controller type on firing aim and accuracy</w:t>
-      </w:r>
-      <w:r>
-        <w:t xml:space="preserve"> </w:t>
-      </w:r>
-      <w:r>
-        <w:t xml:space="preserve">online in the journal</w:t>
-      </w:r>
-      <w:r>
-        <w:t xml:space="preserve"> </w:t>
-      </w:r>
-      <w:r>
-        <w:rPr>
-          <w:i/>
-        </w:rPr>
-        <w:t xml:space="preserve">Communication Research</w:t>
-      </w:r>
-      <w:r>
-        <w:t xml:space="preserve"> </w:t>
-      </w:r>
-      <w:r>
-        <w:t xml:space="preserve">(2012)</w:t>
-      </w:r>
-      <w:r>
-        <w:t xml:space="preserve">. A data request made by concerns over appropriateness of statistical analyses initiated a long process of correspondences and a research investigation</w:t>
-      </w:r>
-      <w:r>
-        <w:rPr>
-          <w:rStyle w:val="Funotenzeichen"/>
-        </w:rPr>
-        <w:footnoteReference w:id="32"/>
-      </w:r>
-      <w:r>
-        <w:t xml:space="preserve">. Four years later, the article was retracted</w:t>
-      </w:r>
-      <w:r>
-        <w:t xml:space="preserve"> </w:t>
-      </w:r>
-      <w:r>
-        <w:t xml:space="preserve">(“Retraction notice,” 2017)</w:t>
-      </w:r>
-      <w:r>
-        <w:t xml:space="preserve"> </w:t>
-      </w:r>
-      <w:r>
-        <w:t xml:space="preserve">and Jodie Whitaker’s PhD was revoked by Ohio State University. The senior author was dismissed of all allegations and was able to publish a replication of this study shortly after</w:t>
-      </w:r>
-      <w:r>
-        <w:t xml:space="preserve"> </w:t>
-      </w:r>
-      <w:r>
-        <w:t xml:space="preserve">(Bushman, 2018)</w:t>
-      </w:r>
-      <w:r>
-        <w:t xml:space="preserve">. Not all original effects were replicated, includiing the main findings of controller type. Further, reported in the replication were small effects, significance levels – in most cases – just under .05, and an increase in sample size.</w:t>
+        <w:t xml:space="preserve">. To take the</w:t>
+      </w:r>
+      <w:r>
+        <w:t xml:space="preserve"> </w:t>
+      </w:r>
+      <w:r>
+        <w:rPr>
+          <w:i/>
+        </w:rPr>
+        <w:t xml:space="preserve">pessimistic meta-inductionism</w:t>
+      </w:r>
+      <w:r>
+        <w:t xml:space="preserve"> </w:t>
+      </w:r>
+      <w:r>
+        <w:t xml:space="preserve">approach would be to begin throwing out research on the grounds that the previous works have been falsified, disproved, or</w:t>
+      </w:r>
+      <w:r>
+        <w:t xml:space="preserve"> </w:t>
+      </w:r>
+      <w:r>
+        <w:rPr>
+          <w:i/>
+        </w:rPr>
+        <w:t xml:space="preserve">un-proven</w:t>
+      </w:r>
+      <w:r>
+        <w:t xml:space="preserve">. It would take that if studies and theories, which were one or still are held as truth are incorrect, why should be not dismiss the bulk of what we know? The</w:t>
+      </w:r>
+      <w:r>
+        <w:t xml:space="preserve"> </w:t>
+      </w:r>
+      <w:r>
+        <w:rPr>
+          <w:i/>
+        </w:rPr>
+        <w:t xml:space="preserve">epistemic optimist</w:t>
+      </w:r>
+      <w:r>
+        <w:t xml:space="preserve"> </w:t>
+      </w:r>
+      <w:r>
+        <w:t xml:space="preserve">would assert that through rigorous scientific process, what we know now is true, or the approximately true. Yes, some long-held concepts will be dismantled, and others held in a possibly state of limbo of acceptance, but we cannot simply disregard everything and start at square one, again.</w:t>
       </w:r>
     </w:p>
     <w:p>
       <w:pPr>
         <w:pStyle w:val="berschrift1"/>
       </w:pPr>
-      <w:bookmarkStart w:id="34" w:name="future-directions-in-social-psychology"/>
-      <w:r>
-        <w:t xml:space="preserve">Future directions in social psychology</w:t>
-      </w:r>
-      <w:bookmarkEnd w:id="34"/>
-    </w:p>
+      <w:bookmarkStart w:id="37" w:name="references"/>
+      <w:r>
+        <w:t xml:space="preserve">References</w:t>
+      </w:r>
+      <w:bookmarkEnd w:id="37"/>
+    </w:p>
+    <w:bookmarkStart w:id="72" w:name="refs"/>
+    <w:bookmarkStart w:id="38" w:name="ref-anderson2001effects"/>
     <w:p>
       <w:pPr>
         <w:pStyle w:val="FirstParagraph"/>
       </w:pPr>
       <w:r>
-        <w:t xml:space="preserve">It is clear that replication is an issue to be resolved. The COS has considered ways in which to examine the results of replications</w:t>
-      </w:r>
-      <w:r>
-        <w:t xml:space="preserve"> </w:t>
-      </w:r>
-      <w:r>
-        <w:t xml:space="preserve">(Open Science Collaboration, 2012, 2015)</w:t>
-      </w:r>
-      <w:r>
-        <w:t xml:space="preserve">. In a similar vein, there need to be a further discussion on how to go about replications. Designing a replication study may not be as easy as exactly reproducing the same methods from the investigative study</w:t>
-      </w:r>
-      <w:r>
-        <w:t xml:space="preserve"> </w:t>
-      </w:r>
-      <w:r>
-        <w:t xml:space="preserve">(Maxwell, Lau, &amp; Howard, 2015)</w:t>
-      </w:r>
-      <w:r>
-        <w:t xml:space="preserve">, particularly around sample size and estimated powers, to the point where we may have to be just as critical of replication articles as the original investigative article.</w:t>
-      </w:r>
-    </w:p>
-    <w:p>
-      <w:pPr>
-        <w:pStyle w:val="Textkrper"/>
-      </w:pPr>
-      <w:r>
-        <w:t xml:space="preserve">Replicability is also not well addressed in psychology education and training. We are taught to think about how our study, our experiment is unique and what it offers. What’s our twist on the topic? How are we differentiating this work from the work of others? All in attempts to find your work in a reputable academic journal. The</w:t>
-      </w:r>
-      <w:r>
-        <w:t xml:space="preserve"> </w:t>
-      </w:r>
-      <w:r>
-        <w:t xml:space="preserve">“</w:t>
-      </w:r>
-      <w:r>
-        <w:t xml:space="preserve">publish or perish</w:t>
-      </w:r>
-      <w:r>
-        <w:t xml:space="preserve">”</w:t>
-      </w:r>
-      <w:r>
-        <w:t xml:space="preserve"> </w:t>
-      </w:r>
-      <w:r>
-        <w:t xml:space="preserve">attitudes that may be conveyed at some instutitions would lead to prioritization of new ideas than the confirmation of new and current ones.</w:t>
-      </w:r>
-    </w:p>
-    <w:p>
-      <w:pPr>
-        <w:pStyle w:val="Textkrper"/>
-      </w:pPr>
-      <w:r>
-        <w:t xml:space="preserve">Begeley and Iannidis</w:t>
-      </w:r>
-      <w:r>
-        <w:t xml:space="preserve"> </w:t>
-      </w:r>
-      <w:r>
-        <w:t xml:space="preserve">(2015)</w:t>
-      </w:r>
-      <w:r>
-        <w:t xml:space="preserve"> </w:t>
-      </w:r>
-      <w:r>
-        <w:t xml:space="preserve">have currated a list of ways in which we can help correctfor the lack of replications and the overall goodness of science. Among these are emphasizing greater statistical and experimental methodology knowledge; providing open access to data for examination and analytic replication; using more meta-analytic techniques for establishing general findings in areas of research; lobbying journals to solict replication bids; and pushing institutional responsibiliy, possibly to the point of requiring some level of open access or replicability. A suggested cultural change is to consider, more greatly, the quality of research and judge academics and other researchers on their reproducibily, openness and sharing.</w:t>
-      </w:r>
-    </w:p>
-    <w:p>
-      <w:pPr>
-        <w:pStyle w:val="berschrift1"/>
-      </w:pPr>
-      <w:bookmarkStart w:id="35" w:name="concluding-remarks"/>
-      <w:r>
-        <w:t xml:space="preserve">Concluding remarks</w:t>
-      </w:r>
-      <w:bookmarkEnd w:id="35"/>
-    </w:p>
-    <w:p>
-      <w:pPr>
-        <w:pStyle w:val="FirstParagraph"/>
-      </w:pPr>
-      <w:r>
-        <w:t xml:space="preserve">The lack of direct replication should undoubtly be an issue in psychology – especially in the social realm – but that that does not mean that all past work is questionable. Making the assumption that older published works are wrong would create even more issues with meta-analytic methods</w:t>
-      </w:r>
-      <w:r>
-        <w:t xml:space="preserve"> </w:t>
-      </w:r>
-      <w:r>
-        <w:t xml:space="preserve">(Makel et al., 2012)</w:t>
-      </w:r>
-      <w:r>
-        <w:t xml:space="preserve">. As mentioned earlier,</w:t>
-      </w:r>
-      <w:r>
-        <w:t xml:space="preserve"> </w:t>
-      </w:r>
-      <w:r>
-        <w:rPr>
-          <w:i/>
-        </w:rPr>
-        <w:t xml:space="preserve">indirect</w:t>
-      </w:r>
-      <w:r>
-        <w:t xml:space="preserve"> </w:t>
-      </w:r>
-      <w:r>
-        <w:t xml:space="preserve">and</w:t>
-      </w:r>
-      <w:r>
-        <w:t xml:space="preserve"> </w:t>
-      </w:r>
-      <w:r>
-        <w:rPr>
-          <w:i/>
-        </w:rPr>
-        <w:t xml:space="preserve">conceptual</w:t>
-      </w:r>
-      <w:r>
-        <w:t xml:space="preserve"> </w:t>
-      </w:r>
-      <w:r>
-        <w:t xml:space="preserve">replications occur often. For now, these will have to do to demonstrate that phenomonon of past research is sound and replicable.</w:t>
-      </w:r>
-    </w:p>
-    <w:p>
-      <w:pPr>
-        <w:pStyle w:val="Textkrper"/>
-      </w:pPr>
-      <w:r>
-        <w:t xml:space="preserve">We should leave with a few notes of caution and tips. Research reproduced outside the original laboratory or collaborators aids more in demonstrating reproducibiliy than continuous articles from the same institution. Although most published replications have at least one of the original authors</w:t>
-      </w:r>
-      <w:r>
-        <w:t xml:space="preserve"> </w:t>
-      </w:r>
-      <w:r>
-        <w:t xml:space="preserve">(Makel et al., 2012)</w:t>
-      </w:r>
-      <w:r>
-        <w:t xml:space="preserve"> </w:t>
-      </w:r>
-      <w:r>
-        <w:t xml:space="preserve">Failure to replicate does not mean that the original effect is invalid. As the COS has suggested, the issue may even be with the attempt the replicate and methodological differences that were overlooked or unnoticed</w:t>
-      </w:r>
-      <w:r>
-        <w:t xml:space="preserve"> </w:t>
-      </w:r>
-      <w:r>
-        <w:t xml:space="preserve">(Open Science Collaboration, 2012)</w:t>
-      </w:r>
-      <w:r>
-        <w:t xml:space="preserve">. There may exists some concepts and theories that are downright wrong and invalid but bad research continues to push these to publishers. Inveresely, a good idea may have gone unnoticed because the first experiment was not successful. But we ought not to disqualify any large portion of psychology simply due to concerns about reproducibility. Early findings may be a little grim, but these have tended towards testing recent research rather than anything foundational.</w:t>
-      </w:r>
-    </w:p>
-    <w:p>
-      <w:pPr>
-        <w:pStyle w:val="Textkrper"/>
-      </w:pPr>
-      <w:r>
-        <w:t xml:space="preserve">Two schools of thought, extreme in opposition, can be called upon when reacting to the overall threat of the</w:t>
-      </w:r>
-      <w:r>
-        <w:t xml:space="preserve"> </w:t>
-      </w:r>
-      <w:r>
-        <w:t xml:space="preserve">“</w:t>
-      </w:r>
-      <w:r>
-        <w:t xml:space="preserve">replication crisis</w:t>
-      </w:r>
-      <w:r>
-        <w:t xml:space="preserve">”</w:t>
-      </w:r>
-      <w:r>
-        <w:t xml:space="preserve">. To take the pessimistic meta-inductionism approach would be to begin throwing out research on the grounds that the previous works have been falsified, disproved, or</w:t>
-      </w:r>
-      <w:r>
-        <w:t xml:space="preserve"> </w:t>
-      </w:r>
-      <w:r>
-        <w:rPr>
-          <w:i/>
-        </w:rPr>
-        <w:t xml:space="preserve">un-proven</w:t>
-      </w:r>
-      <w:r>
-        <w:t xml:space="preserve">. It would take that if studies and theories, which were one or still are held as truth are incorrect, why should be not dismiss the bulk of what we know? The epistemic optimist would asser that through rigourous scientific process, what we know now is true, or the approximately true. Yes, some long-held concepts will be dismantled and others held in a possibly state of limbo of acceptance, but we cannot simply disregard everything and start at square one again.</w:t>
-      </w:r>
-    </w:p>
-    <w:p>
-      <w:pPr>
-        <w:pStyle w:val="berschrift1"/>
-      </w:pPr>
-      <w:bookmarkStart w:id="36" w:name="references"/>
-      <w:r>
-        <w:t xml:space="preserve">References</w:t>
-      </w:r>
-      <w:bookmarkEnd w:id="36"/>
-    </w:p>
-    <w:bookmarkStart w:id="69" w:name="refs"/>
-    <w:bookmarkStart w:id="37" w:name="ref-anderson2001effects"/>
-    <w:p>
-      <w:pPr>
-        <w:pStyle w:val="FirstParagraph"/>
-      </w:pPr>
-      <w:r>
         <w:t xml:space="preserve">Anderson, C. A., &amp; Bushman, B. J. (2001). Effects of violent video games on aggressive behavior, aggressive cognition, aggressive affect, physiological arousal, and prosocial behavior: A meta-analytic review of the scientific literature.</w:t>
       </w:r>
       <w:r>
@@ -1907,8 +1788,8 @@
         <w:t xml:space="preserve">(5), 353–359.</w:t>
       </w:r>
     </w:p>
-    <w:bookmarkEnd w:id="37"/>
-    <w:bookmarkStart w:id="38" w:name="ref-ayduk2000regulating"/>
+    <w:bookmarkEnd w:id="38"/>
+    <w:bookmarkStart w:id="39" w:name="ref-ayduk2000regulating"/>
     <w:p>
       <w:pPr>
         <w:pStyle w:val="Textkrper"/>
@@ -1941,8 +1822,8 @@
         <w:t xml:space="preserve">(5), 776.</w:t>
       </w:r>
     </w:p>
-    <w:bookmarkEnd w:id="38"/>
-    <w:bookmarkStart w:id="39" w:name="ref-baker2016scientists"/>
+    <w:bookmarkEnd w:id="39"/>
+    <w:bookmarkStart w:id="40" w:name="ref-baker2016scientists"/>
     <w:p>
       <w:pPr>
         <w:pStyle w:val="Textkrper"/>
@@ -1975,8 +1856,8 @@
         <w:t xml:space="preserve">(7604), 452.</w:t>
       </w:r>
     </w:p>
-    <w:bookmarkEnd w:id="39"/>
-    <w:bookmarkStart w:id="40" w:name="ref-begley2015reproducibility"/>
+    <w:bookmarkEnd w:id="40"/>
+    <w:bookmarkStart w:id="41" w:name="ref-begley2015reproducibility"/>
     <w:p>
       <w:pPr>
         <w:pStyle w:val="Textkrper"/>
@@ -2009,8 +1890,8 @@
         <w:t xml:space="preserve">(1), 116–126.</w:t>
       </w:r>
     </w:p>
-    <w:bookmarkEnd w:id="40"/>
-    <w:bookmarkStart w:id="41" w:name="ref-braude2002esp"/>
+    <w:bookmarkEnd w:id="41"/>
+    <w:bookmarkStart w:id="42" w:name="ref-braude2002esp"/>
     <w:p>
       <w:pPr>
         <w:pStyle w:val="Textkrper"/>
@@ -2031,8 +1912,8 @@
         <w:t xml:space="preserve">. Universal-Publishers.</w:t>
       </w:r>
     </w:p>
-    <w:bookmarkEnd w:id="41"/>
-    <w:bookmarkStart w:id="42" w:name="ref-bushman2018boom"/>
+    <w:bookmarkEnd w:id="42"/>
+    <w:bookmarkStart w:id="43" w:name="ref-bushman2018boom"/>
     <w:p>
       <w:pPr>
         <w:pStyle w:val="Textkrper"/>
@@ -2053,8 +1934,8 @@
         <w:t xml:space="preserve">.</w:t>
       </w:r>
     </w:p>
-    <w:bookmarkEnd w:id="42"/>
-    <w:bookmarkStart w:id="43" w:name="ref-cohen1994earth"/>
+    <w:bookmarkEnd w:id="43"/>
+    <w:bookmarkStart w:id="44" w:name="ref-cohen1994earth"/>
     <w:p>
       <w:pPr>
         <w:pStyle w:val="Textkrper"/>
@@ -2075,8 +1956,8 @@
         <w:t xml:space="preserve">(12), 997–1003.</w:t>
       </w:r>
     </w:p>
-    <w:bookmarkEnd w:id="43"/>
-    <w:bookmarkStart w:id="44" w:name="ref-earp2015replication"/>
+    <w:bookmarkEnd w:id="44"/>
+    <w:bookmarkStart w:id="45" w:name="ref-earp2015replication"/>
     <w:p>
       <w:pPr>
         <w:pStyle w:val="Textkrper"/>
@@ -2109,8 +1990,8 @@
         <w:t xml:space="preserve">, 621.</w:t>
       </w:r>
     </w:p>
-    <w:bookmarkEnd w:id="44"/>
-    <w:bookmarkStart w:id="45" w:name="ref-ferguson2007good"/>
+    <w:bookmarkEnd w:id="45"/>
+    <w:bookmarkStart w:id="46" w:name="ref-ferguson2007good"/>
     <w:p>
       <w:pPr>
         <w:pStyle w:val="Textkrper"/>
@@ -2143,8 +2024,8 @@
         <w:t xml:space="preserve">(4), 309–316.</w:t>
       </w:r>
     </w:p>
-    <w:bookmarkEnd w:id="45"/>
-    <w:bookmarkStart w:id="46" w:name="ref-gilbert2016comment"/>
+    <w:bookmarkEnd w:id="46"/>
+    <w:bookmarkStart w:id="47" w:name="ref-gilbert2016comment"/>
     <w:p>
       <w:pPr>
         <w:pStyle w:val="Textkrper"/>
@@ -2177,8 +2058,8 @@
         <w:t xml:space="preserve">(6277), 1037–1037.</w:t>
       </w:r>
     </w:p>
-    <w:bookmarkEnd w:id="46"/>
-    <w:bookmarkStart w:id="47" w:name="ref-ioannidis2005why"/>
+    <w:bookmarkEnd w:id="47"/>
+    <w:bookmarkStart w:id="48" w:name="ref-ioannidis2005why"/>
     <w:p>
       <w:pPr>
         <w:pStyle w:val="Textkrper"/>
@@ -2211,8 +2092,42 @@
         <w:t xml:space="preserve">(8), e124.</w:t>
       </w:r>
     </w:p>
-    <w:bookmarkEnd w:id="47"/>
-    <w:bookmarkStart w:id="49" w:name="ref-klein2014investigating"/>
+    <w:bookmarkEnd w:id="48"/>
+    <w:bookmarkStart w:id="49" w:name="ref-jacowitz1995measures"/>
+    <w:p>
+      <w:pPr>
+        <w:pStyle w:val="Textkrper"/>
+      </w:pPr>
+      <w:r>
+        <w:t xml:space="preserve">Jacowitz, K. E., &amp; Kahneman, D. (1995). Measures of anchoring in estimation tasks.</w:t>
+      </w:r>
+      <w:r>
+        <w:t xml:space="preserve"> </w:t>
+      </w:r>
+      <w:r>
+        <w:rPr>
+          <w:i/>
+        </w:rPr>
+        <w:t xml:space="preserve">Personality and Social Psychology Bulletin</w:t>
+      </w:r>
+      <w:r>
+        <w:t xml:space="preserve">,</w:t>
+      </w:r>
+      <w:r>
+        <w:t xml:space="preserve"> </w:t>
+      </w:r>
+      <w:r>
+        <w:rPr>
+          <w:i/>
+        </w:rPr>
+        <w:t xml:space="preserve">21</w:t>
+      </w:r>
+      <w:r>
+        <w:t xml:space="preserve">(11), 1161–1166.</w:t>
+      </w:r>
+    </w:p>
+    <w:bookmarkEnd w:id="49"/>
+    <w:bookmarkStart w:id="51" w:name="ref-klein2014investigating"/>
     <w:p>
       <w:pPr>
         <w:pStyle w:val="Textkrper"/>
@@ -2247,7 +2162,7 @@
       <w:r>
         <w:t xml:space="preserve"> </w:t>
       </w:r>
-      <w:hyperlink r:id="rId48">
+      <w:hyperlink r:id="rId50">
         <w:r>
           <w:rPr>
             <w:rStyle w:val="Hyperlink"/>
@@ -2256,8 +2171,8 @@
         </w:r>
       </w:hyperlink>
     </w:p>
-    <w:bookmarkEnd w:id="49"/>
-    <w:bookmarkStart w:id="50" w:name="ref-makel2012replications"/>
+    <w:bookmarkEnd w:id="51"/>
+    <w:bookmarkStart w:id="52" w:name="ref-makel2012replications"/>
     <w:p>
       <w:pPr>
         <w:pStyle w:val="Textkrper"/>
@@ -2290,8 +2205,8 @@
         <w:t xml:space="preserve">(6), 537–542.</w:t>
       </w:r>
     </w:p>
-    <w:bookmarkEnd w:id="50"/>
-    <w:bookmarkStart w:id="51" w:name="ref-maxwell2015suffering"/>
+    <w:bookmarkEnd w:id="52"/>
+    <w:bookmarkStart w:id="53" w:name="ref-maxwell2015suffering"/>
     <w:p>
       <w:pPr>
         <w:pStyle w:val="Textkrper"/>
@@ -2324,8 +2239,8 @@
         <w:t xml:space="preserve">(6), 487.</w:t>
       </w:r>
     </w:p>
-    <w:bookmarkEnd w:id="51"/>
-    <w:bookmarkStart w:id="52" w:name="ref-meehl1990summaries"/>
+    <w:bookmarkEnd w:id="53"/>
+    <w:bookmarkStart w:id="54" w:name="ref-meehl1990summaries"/>
     <w:p>
       <w:pPr>
         <w:pStyle w:val="Textkrper"/>
@@ -2358,8 +2273,8 @@
         <w:t xml:space="preserve">(1), 195–244.</w:t>
       </w:r>
     </w:p>
-    <w:bookmarkEnd w:id="52"/>
-    <w:bookmarkStart w:id="53" w:name="ref-mischel1989delay"/>
+    <w:bookmarkEnd w:id="54"/>
+    <w:bookmarkStart w:id="55" w:name="ref-mischel1989delay"/>
     <w:p>
       <w:pPr>
         <w:pStyle w:val="Textkrper"/>
@@ -2392,8 +2307,8 @@
         <w:t xml:space="preserve">(4907), 933–938.</w:t>
       </w:r>
     </w:p>
-    <w:bookmarkEnd w:id="53"/>
-    <w:bookmarkStart w:id="55" w:name="ref-open2012open"/>
+    <w:bookmarkEnd w:id="55"/>
+    <w:bookmarkStart w:id="57" w:name="ref-open2012open"/>
     <w:p>
       <w:pPr>
         <w:pStyle w:val="Textkrper"/>
@@ -2428,7 +2343,7 @@
       <w:r>
         <w:t xml:space="preserve"> </w:t>
       </w:r>
-      <w:hyperlink r:id="rId54">
+      <w:hyperlink r:id="rId56">
         <w:r>
           <w:rPr>
             <w:rStyle w:val="Hyperlink"/>
@@ -2437,8 +2352,8 @@
         </w:r>
       </w:hyperlink>
     </w:p>
-    <w:bookmarkEnd w:id="55"/>
-    <w:bookmarkStart w:id="57" w:name="ref-open2015estimating"/>
+    <w:bookmarkEnd w:id="57"/>
+    <w:bookmarkStart w:id="59" w:name="ref-open2015estimating"/>
     <w:p>
       <w:pPr>
         <w:pStyle w:val="Textkrper"/>
@@ -2473,7 +2388,7 @@
       <w:r>
         <w:t xml:space="preserve"> </w:t>
       </w:r>
-      <w:hyperlink r:id="rId56">
+      <w:hyperlink r:id="rId58">
         <w:r>
           <w:rPr>
             <w:rStyle w:val="Hyperlink"/>
@@ -2482,8 +2397,8 @@
         </w:r>
       </w:hyperlink>
     </w:p>
-    <w:bookmarkEnd w:id="57"/>
-    <w:bookmarkStart w:id="58" w:name="ref-pashler2012replicability"/>
+    <w:bookmarkEnd w:id="59"/>
+    <w:bookmarkStart w:id="60" w:name="ref-pashler2012replicability"/>
     <w:p>
       <w:pPr>
         <w:pStyle w:val="Textkrper"/>
@@ -2516,8 +2431,8 @@
         <w:t xml:space="preserve">(6), 531–536.</w:t>
       </w:r>
     </w:p>
-    <w:bookmarkEnd w:id="58"/>
-    <w:bookmarkStart w:id="60" w:name="ref-whitaker2017retraction"/>
+    <w:bookmarkEnd w:id="60"/>
+    <w:bookmarkStart w:id="62" w:name="ref-whitaker2017retraction"/>
     <w:p>
       <w:pPr>
         <w:pStyle w:val="Textkrper"/>
@@ -2552,7 +2467,7 @@
       <w:r>
         <w:t xml:space="preserve"> </w:t>
       </w:r>
-      <w:hyperlink r:id="rId59">
+      <w:hyperlink r:id="rId61">
         <w:r>
           <w:rPr>
             <w:rStyle w:val="Hyperlink"/>
@@ -2561,14 +2476,14 @@
         </w:r>
       </w:hyperlink>
     </w:p>
-    <w:bookmarkEnd w:id="60"/>
-    <w:bookmarkStart w:id="61" w:name="ref-shapin1984pump"/>
-    <w:p>
-      <w:pPr>
-        <w:pStyle w:val="Textkrper"/>
-      </w:pPr>
-      <w:r>
-        <w:t xml:space="preserve">Shapin, S. (1984). Pump and circumstance: Robert boyle’s literary technology.</w:t>
+    <w:bookmarkEnd w:id="62"/>
+    <w:bookmarkStart w:id="63" w:name="ref-shapin1984pump"/>
+    <w:p>
+      <w:pPr>
+        <w:pStyle w:val="Textkrper"/>
+      </w:pPr>
+      <w:r>
+        <w:t xml:space="preserve">Shapin, S. (1984). Pump and circumstance: Robert Boyle’s literary technology.</w:t>
       </w:r>
       <w:r>
         <w:t xml:space="preserve"> </w:t>
@@ -2595,19 +2510,19 @@
         <w:t xml:space="preserve">(4), 481–520.</w:t>
       </w:r>
     </w:p>
-    <w:bookmarkEnd w:id="61"/>
-    <w:bookmarkStart w:id="63" w:name="ref-srivastava2009making"/>
-    <w:p>
-      <w:pPr>
-        <w:pStyle w:val="Textkrper"/>
-      </w:pPr>
-      <w:r>
-        <w:t xml:space="preserve">Srivastava, S. (2009). Making progress in the hardest sciecne. Retrieved from</w:t>
-      </w:r>
-      <w:r>
-        <w:t xml:space="preserve"> </w:t>
-      </w:r>
-      <w:hyperlink r:id="rId62">
+    <w:bookmarkEnd w:id="63"/>
+    <w:bookmarkStart w:id="65" w:name="ref-srivastava2009making"/>
+    <w:p>
+      <w:pPr>
+        <w:pStyle w:val="Textkrper"/>
+      </w:pPr>
+      <w:r>
+        <w:t xml:space="preserve">Srivastava, S. (2009). Making progress in the hardest science. Retrieved from</w:t>
+      </w:r>
+      <w:r>
+        <w:t xml:space="preserve"> </w:t>
+      </w:r>
+      <w:hyperlink r:id="rId64">
         <w:r>
           <w:rPr>
             <w:rStyle w:val="Hyperlink"/>
@@ -2616,8 +2531,8 @@
         </w:r>
       </w:hyperlink>
     </w:p>
-    <w:bookmarkEnd w:id="63"/>
-    <w:bookmarkStart w:id="64" w:name="ref-sterne2001sifting"/>
+    <w:bookmarkEnd w:id="65"/>
+    <w:bookmarkStart w:id="66" w:name="ref-sterne2001sifting"/>
     <w:p>
       <w:pPr>
         <w:pStyle w:val="Textkrper"/>
@@ -2650,8 +2565,42 @@
         <w:t xml:space="preserve">(8), 1464–1469.</w:t>
       </w:r>
     </w:p>
-    <w:bookmarkEnd w:id="64"/>
-    <w:bookmarkStart w:id="66" w:name="ref-watts2018revisiting"/>
+    <w:bookmarkEnd w:id="66"/>
+    <w:bookmarkStart w:id="67" w:name="ref-tversky1981framing"/>
+    <w:p>
+      <w:pPr>
+        <w:pStyle w:val="Textkrper"/>
+      </w:pPr>
+      <w:r>
+        <w:t xml:space="preserve">Tversky, A., &amp; Kahneman, D. (1981). The framing of decisions and the psychology of choice.</w:t>
+      </w:r>
+      <w:r>
+        <w:t xml:space="preserve"> </w:t>
+      </w:r>
+      <w:r>
+        <w:rPr>
+          <w:i/>
+        </w:rPr>
+        <w:t xml:space="preserve">Science</w:t>
+      </w:r>
+      <w:r>
+        <w:t xml:space="preserve">,</w:t>
+      </w:r>
+      <w:r>
+        <w:t xml:space="preserve"> </w:t>
+      </w:r>
+      <w:r>
+        <w:rPr>
+          <w:i/>
+        </w:rPr>
+        <w:t xml:space="preserve">211</w:t>
+      </w:r>
+      <w:r>
+        <w:t xml:space="preserve">(4481), 453–458.</w:t>
+      </w:r>
+    </w:p>
+    <w:bookmarkEnd w:id="67"/>
+    <w:bookmarkStart w:id="69" w:name="ref-watts2018revisiting"/>
     <w:p>
       <w:pPr>
         <w:pStyle w:val="Textkrper"/>
@@ -2686,7 +2635,7 @@
       <w:r>
         <w:t xml:space="preserve"> </w:t>
       </w:r>
-      <w:hyperlink r:id="rId65">
+      <w:hyperlink r:id="rId68">
         <w:r>
           <w:rPr>
             <w:rStyle w:val="Hyperlink"/>
@@ -2695,8 +2644,8 @@
         </w:r>
       </w:hyperlink>
     </w:p>
-    <w:bookmarkEnd w:id="66"/>
-    <w:bookmarkStart w:id="68" w:name="ref-whitacker2012boom"/>
+    <w:bookmarkEnd w:id="69"/>
+    <w:bookmarkStart w:id="71" w:name="ref-whitacker2012boom"/>
     <w:p>
       <w:pPr>
         <w:pStyle w:val="Textkrper"/>
@@ -2731,7 +2680,7 @@
       <w:r>
         <w:t xml:space="preserve"> </w:t>
       </w:r>
-      <w:hyperlink r:id="rId67">
+      <w:hyperlink r:id="rId70">
         <w:r>
           <w:rPr>
             <w:rStyle w:val="Hyperlink"/>
@@ -2740,8 +2689,8 @@
         </w:r>
       </w:hyperlink>
     </w:p>
-    <w:bookmarkEnd w:id="68"/>
-    <w:bookmarkEnd w:id="69"/>
+    <w:bookmarkEnd w:id="71"/>
+    <w:bookmarkEnd w:id="72"/>
     <w:sectPr>
       <w:pgSz w:w="12240" w:h="15840"/>
       <w:pgMar w:top="1418" w:right="1418" w:bottom="1418" w:left="1418" w:header="720" w:footer="720" w:gutter="0"/>
@@ -2771,7 +2720,7 @@
       </w:r>
     </w:p>
   </w:footnote>
-  <w:footnote w:id="25">
+  <w:footnote w:id="23">
     <w:p>
       <w:pPr>
         <w:pStyle w:val="Funotentext"/>
@@ -2786,22 +2735,7 @@
         <w:t xml:space="preserve"> </w:t>
       </w:r>
       <w:r>
-        <w:t xml:space="preserve">Significant effects here being defing by a reported</w:t>
-      </w:r>
-      <w:r>
-        <w:t xml:space="preserve"> </w:t>
-      </w:r>
-      <w:r>
-        <w:rPr>
-          <w:i/>
-        </w:rPr>
-        <w:t xml:space="preserve">p</w:t>
-      </w:r>
-      <w:r>
-        <w:t xml:space="preserve"> </w:t>
-      </w:r>
-      <w:r>
-        <w:t xml:space="preserve">of less than .05.</w:t>
+        <w:t xml:space="preserve">I attempted a similar search by looking at the first 15 articles to which I had immediate access. The median and approximate mean was 6 years – although 11 of the replication articles were published in the 80s or 90s.</w:t>
       </w:r>
     </w:p>
   </w:footnote>
@@ -2820,11 +2754,45 @@
         <w:t xml:space="preserve"> </w:t>
       </w:r>
       <w:r>
+        <w:t xml:space="preserve">Significant effects here being defing by a reported</w:t>
+      </w:r>
+      <w:r>
+        <w:t xml:space="preserve"> </w:t>
+      </w:r>
+      <w:r>
+        <w:rPr>
+          <w:i/>
+        </w:rPr>
+        <w:t xml:space="preserve">p</w:t>
+      </w:r>
+      <w:r>
+        <w:t xml:space="preserve"> </w:t>
+      </w:r>
+      <w:r>
+        <w:t xml:space="preserve">of less than .05.</w:t>
+      </w:r>
+    </w:p>
+  </w:footnote>
+  <w:footnote w:id="27">
+    <w:p>
+      <w:pPr>
+        <w:pStyle w:val="Funotentext"/>
+      </w:pPr>
+      <w:r>
+        <w:rPr>
+          <w:rStyle w:val="Funotenzeichen"/>
+        </w:rPr>
+        <w:footnoteRef/>
+      </w:r>
+      <w:r>
+        <w:t xml:space="preserve"> </w:t>
+      </w:r>
+      <w:r>
         <w:t xml:space="preserve">This reported only on the 97 original articles with reported significance and reported on the those with p &lt; .05 in the original direction.</w:t>
       </w:r>
     </w:p>
   </w:footnote>
-  <w:footnote w:id="28">
+  <w:footnote w:id="29">
     <w:p>
       <w:pPr>
         <w:pStyle w:val="Funotentext"/>
@@ -2839,11 +2807,11 @@
         <w:t xml:space="preserve"> </w:t>
       </w:r>
       <w:r>
-        <w:t xml:space="preserve">Included examples were the height of Mt Everest, distanced to New York City, and the population of Chicago.</w:t>
+        <w:t xml:space="preserve">Included examples were the height of Mt Everest, distance to New York City, NY, and the population of Chicago, IL.</w:t>
       </w:r>
     </w:p>
   </w:footnote>
-  <w:footnote w:id="32">
+  <w:footnote w:id="33">
     <w:p>
       <w:pPr>
         <w:pStyle w:val="Funotentext"/>
@@ -2858,12 +2826,12 @@
         <w:t xml:space="preserve"> </w:t>
       </w:r>
       <w:r>
-        <w:t xml:space="preserve">A timeline of the events and correspondenced, as well as document of files and reports exchanged, has been curated by Malte Elson here:</w:t>
-      </w:r>
-      <w:r>
-        <w:t xml:space="preserve"> </w:t>
-      </w:r>
-      <w:hyperlink r:id="rId33">
+        <w:t xml:space="preserve">A timeline of the events and correspondences, as well as records of files and reports exchanged, is available here:</w:t>
+      </w:r>
+      <w:r>
+        <w:t xml:space="preserve"> </w:t>
+      </w:r>
+      <w:hyperlink r:id="rId34">
         <w:r>
           <w:rPr>
             <w:rStyle w:val="Hyperlink"/>
